--- a/规划师系统/规划师初稿.docx
+++ b/规划师系统/规划师初稿.docx
@@ -18344,6 +18344,11 @@
             <w:proofErr w:type="spellEnd"/>
           </w:p>
           <w:p>
+            <w:pPr>
+              <w:rPr>
+                <w:rFonts w:hint="eastAsia"/>
+              </w:rPr>
+            </w:pPr>
             <w:r>
               <w:rPr>
                 <w:rFonts w:hint="eastAsia"/>
@@ -18402,6 +18407,11 @@
             </w:r>
           </w:p>
           <w:p>
+            <w:pPr>
+              <w:rPr>
+                <w:rFonts w:hint="eastAsia"/>
+              </w:rPr>
+            </w:pPr>
             <w:r>
               <w:rPr>
                 <w:rFonts w:hint="eastAsia"/>
@@ -18440,6 +18450,11 @@
             </w:r>
           </w:p>
           <w:p>
+            <w:pPr>
+              <w:rPr>
+                <w:rFonts w:hint="eastAsia"/>
+              </w:rPr>
+            </w:pPr>
             <w:r>
               <w:rPr>
                 <w:rFonts w:hint="eastAsia"/>
@@ -18478,6 +18493,11 @@
             </w:r>
           </w:p>
           <w:p>
+            <w:pPr>
+              <w:rPr>
+                <w:rFonts w:hint="eastAsia"/>
+              </w:rPr>
+            </w:pPr>
             <w:r>
               <w:rPr>
                 <w:rFonts w:hint="eastAsia"/>
@@ -19041,6 +19061,12 @@
                 <w:rFonts w:hint="eastAsia"/>
               </w:rPr>
               <w:t>}</w:t>
+            </w:r>
+            <w:r>
+              <w:rPr>
+                <w:rFonts w:hint="eastAsia"/>
+              </w:rPr>
+              <w:t>。</w:t>
             </w:r>
           </w:p>
           <w:p>
@@ -19084,6 +19110,12 @@
               </w:rPr>
               <w:t>}</w:t>
             </w:r>
+            <w:r>
+              <w:rPr>
+                <w:rFonts w:hint="eastAsia"/>
+              </w:rPr>
+              <w:t>。</w:t>
+            </w:r>
           </w:p>
           <w:p>
             <w:r>
@@ -19124,6 +19156,12 @@
                 <w:rFonts w:hint="eastAsia"/>
               </w:rPr>
               <w:t>}</w:t>
+            </w:r>
+            <w:r>
+              <w:rPr>
+                <w:rFonts w:hint="eastAsia"/>
+              </w:rPr>
+              <w:t>。</w:t>
             </w:r>
           </w:p>
           <w:p>
@@ -19311,6 +19349,13 @@
               </w:rPr>
               <w:t>由课程页面下“学员详情”进入，学情报告页面，默认选中“学员”</w:t>
             </w:r>
+            <w:r>
+              <w:rPr>
+                <w:rFonts w:hint="eastAsia"/>
+                <w:noProof/>
+              </w:rPr>
+              <w:t>。</w:t>
+            </w:r>
           </w:p>
         </w:tc>
       </w:tr>
@@ -19385,6 +19430,12 @@
               </w:rPr>
               <w:t>学员数据用表格呈现，名列属性</w:t>
             </w:r>
+            <w:r>
+              <w:rPr>
+                <w:rFonts w:hint="eastAsia"/>
+              </w:rPr>
+              <w:t>。</w:t>
+            </w:r>
           </w:p>
           <w:p>
             <w:r>
@@ -20102,6 +20153,12 @@
               </w:rPr>
               <w:t>}</w:t>
             </w:r>
+            <w:r>
+              <w:rPr>
+                <w:rFonts w:hint="eastAsia"/>
+              </w:rPr>
+              <w:t>。</w:t>
+            </w:r>
           </w:p>
           <w:p>
             <w:r>
@@ -20440,6 +20497,12 @@
                 <w:rFonts w:hint="eastAsia"/>
               </w:rPr>
               <w:t>}</w:t>
+            </w:r>
+            <w:r>
+              <w:rPr>
+                <w:rFonts w:hint="eastAsia"/>
+              </w:rPr>
+              <w:t>。</w:t>
             </w:r>
           </w:p>
           <w:p>
@@ -20768,8 +20831,16 @@
             <w:r>
               <w:rPr>
                 <w:rFonts w:hint="eastAsia"/>
-              </w:rPr>
-              <w:t>改错：</w:t>
+                <w:b/>
+                <w:bCs/>
+              </w:rPr>
+              <w:t>改错</w:t>
+            </w:r>
+            <w:r>
+              <w:rPr>
+                <w:rFonts w:hint="eastAsia"/>
+              </w:rPr>
+              <w:t>：</w:t>
             </w:r>
             <w:r>
               <w:rPr>
@@ -20825,13 +20896,32 @@
               </w:rPr>
               <w:t>}</w:t>
             </w:r>
-          </w:p>
-          <w:p>
-            <w:r>
-              <w:rPr>
-                <w:rFonts w:hint="eastAsia"/>
-              </w:rPr>
-              <w:t>回放：</w:t>
+            <w:r>
+              <w:rPr>
+                <w:rFonts w:hint="eastAsia"/>
+              </w:rPr>
+              <w:t>。</w:t>
+            </w:r>
+          </w:p>
+          <w:p>
+            <w:pPr>
+              <w:rPr>
+                <w:rFonts w:hint="eastAsia"/>
+              </w:rPr>
+            </w:pPr>
+            <w:r>
+              <w:rPr>
+                <w:rFonts w:hint="eastAsia"/>
+                <w:b/>
+                <w:bCs/>
+              </w:rPr>
+              <w:t>回放</w:t>
+            </w:r>
+            <w:r>
+              <w:rPr>
+                <w:rFonts w:hint="eastAsia"/>
+              </w:rPr>
+              <w:t>：</w:t>
             </w:r>
             <w:r>
               <w:rPr>
@@ -20875,6 +20965,102 @@
             <w:r>
               <w:t>)</w:t>
             </w:r>
+            <w:r>
+              <w:rPr>
+                <w:rFonts w:hint="eastAsia"/>
+              </w:rPr>
+              <w:t>。</w:t>
+            </w:r>
+          </w:p>
+          <w:p>
+            <w:r>
+              <w:rPr>
+                <w:rFonts w:hint="eastAsia"/>
+                <w:b/>
+                <w:bCs/>
+              </w:rPr>
+              <w:t>课评</w:t>
+            </w:r>
+            <w:r>
+              <w:rPr>
+                <w:rFonts w:hint="eastAsia"/>
+              </w:rPr>
+              <w:t>：</w:t>
+            </w:r>
+            <w:r>
+              <w:rPr>
+                <w:rFonts w:hint="eastAsia"/>
+              </w:rPr>
+              <w:t>{</w:t>
+            </w:r>
+            <w:r>
+              <w:rPr>
+                <w:rFonts w:hint="eastAsia"/>
+              </w:rPr>
+              <w:t>评价综合评分</w:t>
+            </w:r>
+            <w:r>
+              <w:rPr>
+                <w:rFonts w:hint="eastAsia"/>
+              </w:rPr>
+              <w:t>}</w:t>
+            </w:r>
+            <w:r>
+              <w:rPr>
+                <w:rFonts w:hint="eastAsia"/>
+              </w:rPr>
+              <w:t>。</w:t>
+            </w:r>
+          </w:p>
+          <w:p>
+            <w:r>
+              <w:rPr>
+                <w:rFonts w:hint="eastAsia"/>
+                <w:b/>
+                <w:bCs/>
+              </w:rPr>
+              <w:t>查看</w:t>
+            </w:r>
+            <w:r>
+              <w:rPr>
+                <w:rFonts w:hint="eastAsia"/>
+              </w:rPr>
+              <w:t>：“报告”</w:t>
+            </w:r>
+            <w:r>
+              <w:rPr>
+                <w:rFonts w:hint="eastAsia"/>
+              </w:rPr>
+              <w:t>，点击</w:t>
+            </w:r>
+            <w:r>
+              <w:rPr>
+                <w:rFonts w:hint="eastAsia"/>
+              </w:rPr>
+              <w:t>从系统右侧滑出一个弹层。</w:t>
+            </w:r>
+          </w:p>
+          <w:p>
+            <w:proofErr w:type="gramStart"/>
+            <w:r>
+              <w:rPr>
+                <w:rFonts w:hint="eastAsia"/>
+              </w:rPr>
+              <w:t>弹层包含</w:t>
+            </w:r>
+            <w:proofErr w:type="gramEnd"/>
+            <w:r>
+              <w:rPr>
+                <w:rFonts w:hint="eastAsia"/>
+              </w:rPr>
+              <w:t>课堂报告、作业报告、考试报告、回放记录</w:t>
+            </w:r>
+            <w:r>
+              <w:rPr>
+                <w:rFonts w:hint="eastAsia"/>
+              </w:rPr>
+              <w:t>。</w:t>
+            </w:r>
           </w:p>
           <w:p>
             <w:pPr>
@@ -20884,9 +21070,75 @@
             </w:pPr>
             <w:r>
               <w:rPr>
-                <w:rFonts w:hint="eastAsia"/>
-              </w:rPr>
-              <w:t>课评：</w:t>
+                <w:noProof/>
+              </w:rPr>
+              <w:drawing>
+                <wp:inline distT="0" distB="0" distL="0" distR="0" wp14:anchorId="2BDEE914" wp14:editId="24593BD3">
+                  <wp:extent cx="1385887" cy="2598094"/>
+                  <wp:effectExtent l="0" t="0" r="5080" b="0"/>
+                  <wp:docPr id="23" name="图片 23"/>
+                  <wp:cNvGraphicFramePr>
+                    <a:graphicFrameLocks xmlns:a="http://schemas.openxmlformats.org/drawingml/2006/main" noChangeAspect="1"/>
+                  </wp:cNvGraphicFramePr>
+                  <a:graphic xmlns:a="http://schemas.openxmlformats.org/drawingml/2006/main">
+                    <a:graphicData uri="http://schemas.openxmlformats.org/drawingml/2006/picture">
+                      <pic:pic xmlns:pic="http://schemas.openxmlformats.org/drawingml/2006/picture">
+                        <pic:nvPicPr>
+                          <pic:cNvPr id="1" name=""/>
+                          <pic:cNvPicPr/>
+                        </pic:nvPicPr>
+                        <pic:blipFill>
+                          <a:blip r:embed="rId43"/>
+                          <a:stretch>
+                            <a:fillRect/>
+                          </a:stretch>
+                        </pic:blipFill>
+                        <pic:spPr>
+                          <a:xfrm>
+                            <a:off x="0" y="0"/>
+                            <a:ext cx="1398414" cy="2621578"/>
+                          </a:xfrm>
+                          <a:prstGeom prst="rect">
+                            <a:avLst/>
+                          </a:prstGeom>
+                        </pic:spPr>
+                      </pic:pic>
+                    </a:graphicData>
+                  </a:graphic>
+                </wp:inline>
+              </w:drawing>
+            </w:r>
+          </w:p>
+          <w:p>
+            <w:pPr>
+              <w:rPr>
+                <w:sz w:val="28"/>
+                <w:szCs w:val="28"/>
+              </w:rPr>
+            </w:pPr>
+            <w:r>
+              <w:rPr>
+                <w:rFonts w:hint="eastAsia"/>
+                <w:sz w:val="28"/>
+                <w:szCs w:val="28"/>
+              </w:rPr>
+              <w:t>课堂报告</w:t>
+            </w:r>
+          </w:p>
+          <w:p>
+            <w:r>
+              <w:rPr>
+                <w:rFonts w:hint="eastAsia"/>
+                <w:b/>
+                <w:bCs/>
+              </w:rPr>
+              <w:t>正确率</w:t>
+            </w:r>
+            <w:r>
+              <w:rPr>
+                <w:rFonts w:hint="eastAsia"/>
+              </w:rPr>
+              <w:t>：</w:t>
             </w:r>
             <w:r>
               <w:rPr>
@@ -20898,18 +21150,2116 @@
               <w:rPr>
                 <w:rFonts w:hint="eastAsia"/>
               </w:rPr>
-              <w:t>评价综合评分</w:t>
+              <w:t>课堂正确率</w:t>
             </w:r>
             <w:r>
               <w:rPr>
                 <w:rFonts w:hint="eastAsia"/>
               </w:rPr>
               <w:t>}</w:t>
+            </w:r>
+            <w:r>
+              <w:t xml:space="preserve"> </w:t>
+            </w:r>
+            <w:r>
+              <w:rPr>
+                <w:rFonts w:hint="eastAsia"/>
+              </w:rPr>
+              <w:t>获得金币：</w:t>
+            </w:r>
+            <w:r>
+              <w:rPr>
+                <w:rFonts w:hint="eastAsia"/>
+              </w:rPr>
+              <w:t>{</w:t>
+            </w:r>
+            <w:r>
+              <w:rPr>
+                <w:rFonts w:hint="eastAsia"/>
+              </w:rPr>
+              <w:t>课堂答题获得的金币</w:t>
+            </w:r>
+            <w:r>
+              <w:rPr>
+                <w:rFonts w:hint="eastAsia"/>
+              </w:rPr>
+              <w:t>}</w:t>
+            </w:r>
+            <w:r>
+              <w:t xml:space="preserve">  {</w:t>
+            </w:r>
+            <w:r>
+              <w:rPr>
+                <w:rFonts w:hint="eastAsia"/>
+              </w:rPr>
+              <w:t>答对题数</w:t>
+            </w:r>
+            <w:r>
+              <w:t>}</w:t>
+            </w:r>
+            <w:r>
+              <w:rPr>
+                <w:rFonts w:hint="eastAsia"/>
+              </w:rPr>
+              <w:t>答对，</w:t>
+            </w:r>
+            <w:r>
+              <w:rPr>
+                <w:rFonts w:hint="eastAsia"/>
+              </w:rPr>
+              <w:t>{</w:t>
+            </w:r>
+            <w:r>
+              <w:rPr>
+                <w:rFonts w:hint="eastAsia"/>
+              </w:rPr>
+              <w:t>答错题数</w:t>
+            </w:r>
+            <w:r>
+              <w:rPr>
+                <w:rFonts w:hint="eastAsia"/>
+              </w:rPr>
+              <w:t>}</w:t>
+            </w:r>
+            <w:r>
+              <w:rPr>
+                <w:rFonts w:hint="eastAsia"/>
+              </w:rPr>
+              <w:t>答错，</w:t>
+            </w:r>
+            <w:r>
+              <w:rPr>
+                <w:rFonts w:hint="eastAsia"/>
+              </w:rPr>
+              <w:t>{</w:t>
+            </w:r>
+            <w:r>
+              <w:rPr>
+                <w:rFonts w:hint="eastAsia"/>
+              </w:rPr>
+              <w:t>未答题数</w:t>
+            </w:r>
+            <w:r>
+              <w:rPr>
+                <w:rFonts w:hint="eastAsia"/>
+              </w:rPr>
+              <w:t>}</w:t>
+            </w:r>
+            <w:r>
+              <w:rPr>
+                <w:rFonts w:hint="eastAsia"/>
+              </w:rPr>
+              <w:t>未答</w:t>
+            </w:r>
+            <w:r>
+              <w:rPr>
+                <w:rFonts w:hint="eastAsia"/>
+              </w:rPr>
+              <w:t>。</w:t>
+            </w:r>
+          </w:p>
+          <w:p>
+            <w:r>
+              <w:rPr>
+                <w:rFonts w:hint="eastAsia"/>
+                <w:b/>
+                <w:bCs/>
+              </w:rPr>
+              <w:t>答题卡</w:t>
+            </w:r>
+            <w:r>
+              <w:rPr>
+                <w:rFonts w:hint="eastAsia"/>
+              </w:rPr>
+              <w:t>：表格呈现，每行</w:t>
+            </w:r>
+            <w:r>
+              <w:t>8</w:t>
+            </w:r>
+            <w:r>
+              <w:rPr>
+                <w:rFonts w:hint="eastAsia"/>
+              </w:rPr>
+              <w:t>列，答对的绿色字体，答错的红色字体显示，未答灰色字体。单元格内的答案超出区域部分则用</w:t>
+            </w:r>
+            <w:r>
+              <w:t>…</w:t>
+            </w:r>
+            <w:r>
+              <w:rPr>
+                <w:rFonts w:hint="eastAsia"/>
+              </w:rPr>
+              <w:t>省略号代替。</w:t>
+            </w:r>
+          </w:p>
+          <w:p>
+            <w:r>
+              <w:rPr>
+                <w:rFonts w:hint="eastAsia"/>
+                <w:b/>
+                <w:bCs/>
+              </w:rPr>
+              <w:t>题目详情</w:t>
+            </w:r>
+            <w:r>
+              <w:rPr>
+                <w:rFonts w:hint="eastAsia"/>
+              </w:rPr>
+              <w:t>：</w:t>
+            </w:r>
+            <w:r>
+              <w:rPr>
+                <w:rFonts w:hint="eastAsia"/>
+              </w:rPr>
+              <w:t>{</w:t>
+            </w:r>
+            <w:r>
+              <w:rPr>
+                <w:rFonts w:hint="eastAsia"/>
+              </w:rPr>
+              <w:t>序号</w:t>
+            </w:r>
+            <w:r>
+              <w:rPr>
+                <w:rFonts w:hint="eastAsia"/>
+              </w:rPr>
+              <w:t>}</w:t>
+            </w:r>
+            <w:r>
+              <w:rPr>
+                <w:rFonts w:hint="eastAsia"/>
+              </w:rPr>
+              <w:t>+</w:t>
+            </w:r>
+            <w:r>
+              <w:t>{</w:t>
+            </w:r>
+            <w:r>
+              <w:rPr>
+                <w:rFonts w:hint="eastAsia"/>
+              </w:rPr>
+              <w:t>题干</w:t>
+            </w:r>
+            <w:r>
+              <w:rPr>
+                <w:rFonts w:hint="eastAsia"/>
+              </w:rPr>
+              <w:t>}</w:t>
+            </w:r>
+            <w:r>
+              <w:rPr>
+                <w:rFonts w:hint="eastAsia"/>
+              </w:rPr>
+              <w:t>。</w:t>
+            </w:r>
+          </w:p>
+          <w:p>
+            <w:r>
+              <w:rPr>
+                <w:rFonts w:hint="eastAsia"/>
+                <w:b/>
+                <w:bCs/>
+              </w:rPr>
+              <w:t>答案</w:t>
+            </w:r>
+            <w:r>
+              <w:rPr>
+                <w:rFonts w:hint="eastAsia"/>
+              </w:rPr>
+              <w:t>：</w:t>
+            </w:r>
+            <w:r>
+              <w:t xml:space="preserve"> case</w:t>
+            </w:r>
+            <w:r>
+              <w:rPr>
+                <w:rFonts w:hint="eastAsia"/>
+              </w:rPr>
+              <w:t>①</w:t>
+            </w:r>
+            <w:r>
+              <w:rPr>
+                <w:rFonts w:hint="eastAsia"/>
+              </w:rPr>
+              <w:t>答对，</w:t>
+            </w:r>
+            <w:r>
+              <w:rPr>
+                <w:rFonts w:hint="eastAsia"/>
+              </w:rPr>
+              <w:t>{</w:t>
+            </w:r>
+            <w:r>
+              <w:rPr>
+                <w:rFonts w:hint="eastAsia"/>
+              </w:rPr>
+              <w:t>学生答案</w:t>
+            </w:r>
+            <w:r>
+              <w:rPr>
+                <w:rFonts w:hint="eastAsia"/>
+              </w:rPr>
+              <w:t>}</w:t>
+            </w:r>
+            <w:r>
+              <w:rPr>
+                <w:rFonts w:hint="eastAsia"/>
+              </w:rPr>
+              <w:t>绿色字体显示，（正确，</w:t>
+            </w:r>
+            <w:r>
+              <w:rPr>
+                <w:rFonts w:hint="eastAsia"/>
+              </w:rPr>
+              <w:t>+</w:t>
+            </w:r>
+            <w:r>
+              <w:t>{</w:t>
+            </w:r>
+            <w:r>
+              <w:rPr>
+                <w:rFonts w:hint="eastAsia"/>
+              </w:rPr>
+              <w:t>获得</w:t>
+            </w:r>
+            <w:r>
+              <w:rPr>
+                <w:rFonts w:hint="eastAsia"/>
+              </w:rPr>
+              <w:t>的</w:t>
+            </w:r>
+            <w:r>
+              <w:rPr>
+                <w:rFonts w:hint="eastAsia"/>
+              </w:rPr>
+              <w:t>金币</w:t>
+            </w:r>
+            <w:r>
+              <w:t>}</w:t>
+            </w:r>
+            <w:r>
+              <w:rPr>
+                <w:rFonts w:hint="eastAsia"/>
+              </w:rPr>
+              <w:t>）），</w:t>
+            </w:r>
+          </w:p>
+          <w:p>
+            <w:r>
+              <w:rPr>
+                <w:rFonts w:hint="eastAsia"/>
+              </w:rPr>
+              <w:t>c</w:t>
+            </w:r>
+            <w:r>
+              <w:t>ase</w:t>
+            </w:r>
+            <w:r>
+              <w:rPr>
+                <w:rFonts w:hint="eastAsia"/>
+              </w:rPr>
+              <w:t>②</w:t>
+            </w:r>
+            <w:r>
+              <w:rPr>
+                <w:rFonts w:hint="eastAsia"/>
+              </w:rPr>
+              <w:t>答错，</w:t>
+            </w:r>
+            <w:r>
+              <w:rPr>
+                <w:rFonts w:hint="eastAsia"/>
+              </w:rPr>
+              <w:t>{</w:t>
+            </w:r>
+            <w:r>
+              <w:rPr>
+                <w:rFonts w:hint="eastAsia"/>
+              </w:rPr>
+              <w:t>学生答案</w:t>
+            </w:r>
+            <w:r>
+              <w:rPr>
+                <w:rFonts w:hint="eastAsia"/>
+              </w:rPr>
+              <w:t>}</w:t>
+            </w:r>
+            <w:r>
+              <w:rPr>
+                <w:rFonts w:hint="eastAsia"/>
+              </w:rPr>
+              <w:t>红色字体显示，（错误，</w:t>
+            </w:r>
+            <w:r>
+              <w:rPr>
+                <w:rFonts w:hint="eastAsia"/>
+              </w:rPr>
+              <w:t>+</w:t>
+            </w:r>
+            <w:r>
+              <w:t>{</w:t>
+            </w:r>
+            <w:r>
+              <w:rPr>
+                <w:rFonts w:hint="eastAsia"/>
+              </w:rPr>
+              <w:t>获得的金币</w:t>
+            </w:r>
+            <w:r>
+              <w:t>}</w:t>
+            </w:r>
+            <w:r>
+              <w:rPr>
+                <w:rFonts w:hint="eastAsia"/>
+              </w:rPr>
+              <w:t>），正确</w:t>
+            </w:r>
+            <w:r>
+              <w:rPr>
+                <w:rFonts w:hint="eastAsia"/>
+              </w:rPr>
+              <w:lastRenderedPageBreak/>
+              <w:t>为</w:t>
+            </w:r>
+            <w:r>
+              <w:rPr>
+                <w:rFonts w:hint="eastAsia"/>
+              </w:rPr>
+              <w:t>{</w:t>
+            </w:r>
+            <w:r>
+              <w:rPr>
+                <w:rFonts w:hint="eastAsia"/>
+              </w:rPr>
+              <w:t>正确答案</w:t>
+            </w:r>
+            <w:r>
+              <w:rPr>
+                <w:rFonts w:hint="eastAsia"/>
+              </w:rPr>
+              <w:t>}</w:t>
+            </w:r>
+            <w:r>
+              <w:rPr>
+                <w:rFonts w:hint="eastAsia"/>
+              </w:rPr>
+              <w:t>），</w:t>
+            </w:r>
+          </w:p>
+          <w:p>
+            <w:r>
+              <w:rPr>
+                <w:rFonts w:hint="eastAsia"/>
+              </w:rPr>
+              <w:t>case</w:t>
+            </w:r>
+            <w:r>
+              <w:rPr>
+                <w:rFonts w:hint="eastAsia"/>
+              </w:rPr>
+              <w:t>③</w:t>
+            </w:r>
+            <w:r>
+              <w:rPr>
+                <w:rFonts w:hint="eastAsia"/>
+              </w:rPr>
+              <w:t>未答，（未答，正确为</w:t>
+            </w:r>
+            <w:r>
+              <w:rPr>
+                <w:rFonts w:hint="eastAsia"/>
+              </w:rPr>
+              <w:t>{</w:t>
+            </w:r>
+            <w:r>
+              <w:rPr>
+                <w:rFonts w:hint="eastAsia"/>
+              </w:rPr>
+              <w:t>正确答案</w:t>
+            </w:r>
+            <w:r>
+              <w:rPr>
+                <w:rFonts w:hint="eastAsia"/>
+              </w:rPr>
+              <w:t>}</w:t>
+            </w:r>
+            <w:r>
+              <w:rPr>
+                <w:rFonts w:hint="eastAsia"/>
+              </w:rPr>
+              <w:t>）</w:t>
+            </w:r>
+            <w:r>
+              <w:rPr>
+                <w:rFonts w:hint="eastAsia"/>
+              </w:rPr>
+              <w:t>。</w:t>
+            </w:r>
+          </w:p>
+          <w:p>
+            <w:r>
+              <w:rPr>
+                <w:rFonts w:hint="eastAsia"/>
+                <w:b/>
+                <w:bCs/>
+              </w:rPr>
+              <w:t>解析</w:t>
+            </w:r>
+            <w:r>
+              <w:rPr>
+                <w:rFonts w:hint="eastAsia"/>
+              </w:rPr>
+              <w:t>：</w:t>
+            </w:r>
+            <w:r>
+              <w:rPr>
+                <w:rFonts w:hint="eastAsia"/>
+              </w:rPr>
+              <w:t>{</w:t>
+            </w:r>
+            <w:r>
+              <w:rPr>
+                <w:rFonts w:hint="eastAsia"/>
+              </w:rPr>
+              <w:t>题目解析</w:t>
+            </w:r>
+            <w:r>
+              <w:rPr>
+                <w:rFonts w:hint="eastAsia"/>
+              </w:rPr>
+              <w:t>}</w:t>
+            </w:r>
+            <w:r>
+              <w:rPr>
+                <w:rFonts w:hint="eastAsia"/>
+              </w:rPr>
+              <w:t>，没有解析显示“暂无解析”</w:t>
+            </w:r>
+            <w:r>
+              <w:rPr>
+                <w:rFonts w:hint="eastAsia"/>
+              </w:rPr>
+              <w:t>。</w:t>
+            </w:r>
+          </w:p>
+          <w:p>
+            <w:pPr>
+              <w:rPr>
+                <w:sz w:val="28"/>
+                <w:szCs w:val="28"/>
+              </w:rPr>
+            </w:pPr>
+            <w:r>
+              <w:rPr>
+                <w:rFonts w:hint="eastAsia"/>
+                <w:sz w:val="28"/>
+                <w:szCs w:val="28"/>
+              </w:rPr>
+              <w:t>作业</w:t>
+            </w:r>
+            <w:r>
+              <w:rPr>
+                <w:rFonts w:hint="eastAsia"/>
+                <w:sz w:val="28"/>
+                <w:szCs w:val="28"/>
+              </w:rPr>
+              <w:t>报告</w:t>
+            </w:r>
+          </w:p>
+          <w:p>
+            <w:r>
+              <w:rPr>
+                <w:rFonts w:hint="eastAsia"/>
+                <w:b/>
+                <w:bCs/>
+              </w:rPr>
+              <w:t>正确率</w:t>
+            </w:r>
+            <w:r>
+              <w:rPr>
+                <w:rFonts w:hint="eastAsia"/>
+              </w:rPr>
+              <w:t>：</w:t>
+            </w:r>
+            <w:r>
+              <w:rPr>
+                <w:rFonts w:hint="eastAsia"/>
+              </w:rPr>
+              <w:t>{</w:t>
+            </w:r>
+            <w:r>
+              <w:rPr>
+                <w:rFonts w:hint="eastAsia"/>
+              </w:rPr>
+              <w:t>作业</w:t>
+            </w:r>
+            <w:r>
+              <w:rPr>
+                <w:rFonts w:hint="eastAsia"/>
+              </w:rPr>
+              <w:t>正确率</w:t>
+            </w:r>
+            <w:r>
+              <w:rPr>
+                <w:rFonts w:hint="eastAsia"/>
+              </w:rPr>
+              <w:t>}</w:t>
+            </w:r>
+            <w:r>
+              <w:t xml:space="preserve"> </w:t>
+            </w:r>
+            <w:r>
+              <w:rPr>
+                <w:rFonts w:hint="eastAsia"/>
+              </w:rPr>
+              <w:t>获得金币：</w:t>
+            </w:r>
+            <w:r>
+              <w:rPr>
+                <w:rFonts w:hint="eastAsia"/>
+              </w:rPr>
+              <w:t>{</w:t>
+            </w:r>
+            <w:r>
+              <w:rPr>
+                <w:rFonts w:hint="eastAsia"/>
+              </w:rPr>
+              <w:t>作业</w:t>
+            </w:r>
+            <w:r>
+              <w:rPr>
+                <w:rFonts w:hint="eastAsia"/>
+              </w:rPr>
+              <w:t>答题获得的金币</w:t>
+            </w:r>
+            <w:r>
+              <w:rPr>
+                <w:rFonts w:hint="eastAsia"/>
+              </w:rPr>
+              <w:t>}</w:t>
+            </w:r>
+            <w:r>
+              <w:t xml:space="preserve">  {</w:t>
+            </w:r>
+            <w:r>
+              <w:rPr>
+                <w:rFonts w:hint="eastAsia"/>
+              </w:rPr>
+              <w:t>答对题数</w:t>
+            </w:r>
+            <w:r>
+              <w:t>}</w:t>
+            </w:r>
+            <w:r>
+              <w:rPr>
+                <w:rFonts w:hint="eastAsia"/>
+              </w:rPr>
+              <w:t>答对，</w:t>
+            </w:r>
+            <w:r>
+              <w:rPr>
+                <w:rFonts w:hint="eastAsia"/>
+              </w:rPr>
+              <w:t>{</w:t>
+            </w:r>
+            <w:r>
+              <w:rPr>
+                <w:rFonts w:hint="eastAsia"/>
+              </w:rPr>
+              <w:t>答错题数</w:t>
+            </w:r>
+            <w:r>
+              <w:rPr>
+                <w:rFonts w:hint="eastAsia"/>
+              </w:rPr>
+              <w:t>}</w:t>
+            </w:r>
+            <w:r>
+              <w:rPr>
+                <w:rFonts w:hint="eastAsia"/>
+              </w:rPr>
+              <w:t>答错，</w:t>
+            </w:r>
+            <w:r>
+              <w:rPr>
+                <w:rFonts w:hint="eastAsia"/>
+              </w:rPr>
+              <w:t>{</w:t>
+            </w:r>
+            <w:r>
+              <w:rPr>
+                <w:rFonts w:hint="eastAsia"/>
+              </w:rPr>
+              <w:t>未答题数</w:t>
+            </w:r>
+            <w:r>
+              <w:rPr>
+                <w:rFonts w:hint="eastAsia"/>
+              </w:rPr>
+              <w:t>}</w:t>
+            </w:r>
+            <w:r>
+              <w:rPr>
+                <w:rFonts w:hint="eastAsia"/>
+              </w:rPr>
+              <w:t>未答</w:t>
+            </w:r>
+            <w:r>
+              <w:rPr>
+                <w:rFonts w:hint="eastAsia"/>
+              </w:rPr>
+              <w:t>。</w:t>
+            </w:r>
+          </w:p>
+          <w:p>
+            <w:r>
+              <w:rPr>
+                <w:rFonts w:hint="eastAsia"/>
+                <w:b/>
+                <w:bCs/>
+              </w:rPr>
+              <w:t>答题卡</w:t>
+            </w:r>
+            <w:r>
+              <w:rPr>
+                <w:rFonts w:hint="eastAsia"/>
+              </w:rPr>
+              <w:t>：表格呈现，每行</w:t>
+            </w:r>
+            <w:r>
+              <w:t>8</w:t>
+            </w:r>
+            <w:r>
+              <w:rPr>
+                <w:rFonts w:hint="eastAsia"/>
+              </w:rPr>
+              <w:t>列，答对的绿色字体，答错的红色字体显示，未答灰色字体。单元格内的答案超出区域部分则用</w:t>
+            </w:r>
+            <w:r>
+              <w:t>…</w:t>
+            </w:r>
+            <w:r>
+              <w:rPr>
+                <w:rFonts w:hint="eastAsia"/>
+              </w:rPr>
+              <w:t>省略号代替。</w:t>
+            </w:r>
+          </w:p>
+          <w:p>
+            <w:r>
+              <w:rPr>
+                <w:rFonts w:hint="eastAsia"/>
+                <w:b/>
+                <w:bCs/>
+              </w:rPr>
+              <w:t>题目详情</w:t>
+            </w:r>
+            <w:r>
+              <w:rPr>
+                <w:rFonts w:hint="eastAsia"/>
+              </w:rPr>
+              <w:t>：</w:t>
+            </w:r>
+            <w:r>
+              <w:rPr>
+                <w:rFonts w:hint="eastAsia"/>
+              </w:rPr>
+              <w:t>{</w:t>
+            </w:r>
+            <w:r>
+              <w:rPr>
+                <w:rFonts w:hint="eastAsia"/>
+              </w:rPr>
+              <w:t>序号</w:t>
+            </w:r>
+            <w:r>
+              <w:rPr>
+                <w:rFonts w:hint="eastAsia"/>
+              </w:rPr>
+              <w:t>}+</w:t>
+            </w:r>
+            <w:r>
+              <w:t>{</w:t>
+            </w:r>
+            <w:r>
+              <w:rPr>
+                <w:rFonts w:hint="eastAsia"/>
+              </w:rPr>
+              <w:t>题干</w:t>
+            </w:r>
+            <w:r>
+              <w:rPr>
+                <w:rFonts w:hint="eastAsia"/>
+              </w:rPr>
+              <w:t>}</w:t>
+            </w:r>
+            <w:r>
+              <w:rPr>
+                <w:rFonts w:hint="eastAsia"/>
+              </w:rPr>
+              <w:t>。</w:t>
+            </w:r>
+          </w:p>
+          <w:p>
+            <w:r>
+              <w:rPr>
+                <w:rFonts w:hint="eastAsia"/>
+                <w:b/>
+                <w:bCs/>
+              </w:rPr>
+              <w:t>答案</w:t>
+            </w:r>
+            <w:r>
+              <w:rPr>
+                <w:rFonts w:hint="eastAsia"/>
+              </w:rPr>
+              <w:t>：</w:t>
+            </w:r>
+            <w:r>
+              <w:t xml:space="preserve"> </w:t>
+            </w:r>
+          </w:p>
+          <w:p>
+            <w:r>
+              <w:t>case</w:t>
+            </w:r>
+            <w:r>
+              <w:rPr>
+                <w:rFonts w:hint="eastAsia"/>
+              </w:rPr>
+              <w:t>①</w:t>
+            </w:r>
+            <w:r>
+              <w:rPr>
+                <w:rFonts w:hint="eastAsia"/>
+              </w:rPr>
+              <w:t>答对，</w:t>
+            </w:r>
+            <w:r>
+              <w:rPr>
+                <w:rFonts w:hint="eastAsia"/>
+              </w:rPr>
+              <w:t>{</w:t>
+            </w:r>
+            <w:r>
+              <w:rPr>
+                <w:rFonts w:hint="eastAsia"/>
+              </w:rPr>
+              <w:t>学生答案</w:t>
+            </w:r>
+            <w:r>
+              <w:rPr>
+                <w:rFonts w:hint="eastAsia"/>
+              </w:rPr>
+              <w:t>}</w:t>
+            </w:r>
+            <w:r>
+              <w:rPr>
+                <w:rFonts w:hint="eastAsia"/>
+              </w:rPr>
+              <w:t>绿色字体显示，（正确，</w:t>
+            </w:r>
+            <w:r>
+              <w:rPr>
+                <w:rFonts w:hint="eastAsia"/>
+              </w:rPr>
+              <w:t>+</w:t>
+            </w:r>
+            <w:r>
+              <w:t>{</w:t>
+            </w:r>
+            <w:r>
+              <w:rPr>
+                <w:rFonts w:hint="eastAsia"/>
+              </w:rPr>
+              <w:t>获得的金币</w:t>
+            </w:r>
+            <w:r>
+              <w:t>}</w:t>
+            </w:r>
+            <w:r>
+              <w:rPr>
+                <w:rFonts w:hint="eastAsia"/>
+              </w:rPr>
+              <w:t>）），</w:t>
+            </w:r>
+          </w:p>
+          <w:p>
+            <w:r>
+              <w:rPr>
+                <w:rFonts w:hint="eastAsia"/>
+              </w:rPr>
+              <w:t>c</w:t>
+            </w:r>
+            <w:r>
+              <w:t>ase</w:t>
+            </w:r>
+            <w:r>
+              <w:rPr>
+                <w:rFonts w:hint="eastAsia"/>
+              </w:rPr>
+              <w:t>②</w:t>
+            </w:r>
+            <w:r>
+              <w:rPr>
+                <w:rFonts w:hint="eastAsia"/>
+              </w:rPr>
+              <w:t>答错，</w:t>
+            </w:r>
+            <w:r>
+              <w:rPr>
+                <w:rFonts w:hint="eastAsia"/>
+              </w:rPr>
+              <w:t>{</w:t>
+            </w:r>
+            <w:r>
+              <w:rPr>
+                <w:rFonts w:hint="eastAsia"/>
+              </w:rPr>
+              <w:t>学生答案</w:t>
+            </w:r>
+            <w:r>
+              <w:rPr>
+                <w:rFonts w:hint="eastAsia"/>
+              </w:rPr>
+              <w:t>}</w:t>
+            </w:r>
+            <w:r>
+              <w:rPr>
+                <w:rFonts w:hint="eastAsia"/>
+              </w:rPr>
+              <w:t>红色字体显示，（错误</w:t>
             </w:r>
             <w:bookmarkStart w:id="24" w:name="_GoBack"/>
             <w:bookmarkEnd w:id="24"/>
-          </w:p>
-          <w:p/>
+            <w:r>
+              <w:rPr>
+                <w:rFonts w:hint="eastAsia"/>
+              </w:rPr>
+              <w:t>），正确为</w:t>
+            </w:r>
+            <w:r>
+              <w:rPr>
+                <w:rFonts w:hint="eastAsia"/>
+              </w:rPr>
+              <w:t>{</w:t>
+            </w:r>
+            <w:r>
+              <w:rPr>
+                <w:rFonts w:hint="eastAsia"/>
+              </w:rPr>
+              <w:t>正确答案</w:t>
+            </w:r>
+            <w:r>
+              <w:rPr>
+                <w:rFonts w:hint="eastAsia"/>
+              </w:rPr>
+              <w:t>}</w:t>
+            </w:r>
+            <w:r>
+              <w:rPr>
+                <w:rFonts w:hint="eastAsia"/>
+              </w:rPr>
+              <w:t>）</w:t>
+            </w:r>
+            <w:r>
+              <w:rPr>
+                <w:rFonts w:hint="eastAsia"/>
+              </w:rPr>
+              <w:t>。</w:t>
+            </w:r>
+          </w:p>
+          <w:p>
+            <w:r>
+              <w:rPr>
+                <w:rFonts w:hint="eastAsia"/>
+              </w:rPr>
+              <w:t>case</w:t>
+            </w:r>
+            <w:r>
+              <w:rPr>
+                <w:rFonts w:hint="eastAsia"/>
+              </w:rPr>
+              <w:t>③</w:t>
+            </w:r>
+            <w:r>
+              <w:rPr>
+                <w:rFonts w:hint="eastAsia"/>
+              </w:rPr>
+              <w:t>未答，（未答，正确为</w:t>
+            </w:r>
+            <w:r>
+              <w:rPr>
+                <w:rFonts w:hint="eastAsia"/>
+              </w:rPr>
+              <w:t>{</w:t>
+            </w:r>
+            <w:r>
+              <w:rPr>
+                <w:rFonts w:hint="eastAsia"/>
+              </w:rPr>
+              <w:t>正确答案</w:t>
+            </w:r>
+            <w:r>
+              <w:rPr>
+                <w:rFonts w:hint="eastAsia"/>
+              </w:rPr>
+              <w:t>}</w:t>
+            </w:r>
+            <w:r>
+              <w:rPr>
+                <w:rFonts w:hint="eastAsia"/>
+              </w:rPr>
+              <w:t>）</w:t>
+            </w:r>
+            <w:r>
+              <w:rPr>
+                <w:rFonts w:hint="eastAsia"/>
+              </w:rPr>
+              <w:t>。</w:t>
+            </w:r>
+          </w:p>
+          <w:p>
+            <w:pPr>
+              <w:rPr>
+                <w:rFonts w:hint="eastAsia"/>
+              </w:rPr>
+            </w:pPr>
+            <w:r>
+              <w:rPr>
+                <w:rFonts w:hint="eastAsia"/>
+              </w:rPr>
+              <w:t>case</w:t>
+            </w:r>
+            <w:r>
+              <w:rPr>
+                <w:rFonts w:hint="eastAsia"/>
+              </w:rPr>
+              <w:t>④</w:t>
+            </w:r>
+            <w:r>
+              <w:rPr>
+                <w:rFonts w:hint="eastAsia"/>
+              </w:rPr>
+              <w:t>简答题，提交答案未批改时显示“请等待老师批改”</w:t>
+            </w:r>
+            <w:r>
+              <w:rPr>
+                <w:rFonts w:hint="eastAsia"/>
+              </w:rPr>
+              <w:t>+</w:t>
+            </w:r>
+            <w:r>
+              <w:t>{</w:t>
+            </w:r>
+            <w:r>
+              <w:rPr>
+                <w:rFonts w:hint="eastAsia"/>
+              </w:rPr>
+              <w:t>学生提交的图片</w:t>
+            </w:r>
+            <w:r>
+              <w:t>}+{</w:t>
+            </w:r>
+            <w:r>
+              <w:rPr>
+                <w:rFonts w:hint="eastAsia"/>
+              </w:rPr>
+              <w:t>参考答案</w:t>
+            </w:r>
+            <w:r>
+              <w:rPr>
+                <w:rFonts w:hint="eastAsia"/>
+              </w:rPr>
+              <w:t>}</w:t>
+            </w:r>
+            <w:r>
+              <w:rPr>
+                <w:rFonts w:hint="eastAsia"/>
+              </w:rPr>
+              <w:t>。</w:t>
+            </w:r>
+          </w:p>
+          <w:p>
+            <w:r>
+              <w:rPr>
+                <w:rFonts w:hint="eastAsia"/>
+              </w:rPr>
+              <w:t>提交答案已批改时显示，</w:t>
+            </w:r>
+            <w:r>
+              <w:rPr>
+                <w:rFonts w:hint="eastAsia"/>
+              </w:rPr>
+              <w:t>“</w:t>
+            </w:r>
+            <w:r>
+              <w:rPr>
+                <w:rFonts w:hint="eastAsia"/>
+              </w:rPr>
+              <w:t>正确</w:t>
+            </w:r>
+            <w:r>
+              <w:rPr>
+                <w:rFonts w:hint="eastAsia"/>
+              </w:rPr>
+              <w:t>，</w:t>
+            </w:r>
+            <w:r>
+              <w:rPr>
+                <w:rFonts w:hint="eastAsia"/>
+              </w:rPr>
+              <w:t>+</w:t>
+            </w:r>
+            <w:r>
+              <w:t>{</w:t>
+            </w:r>
+            <w:r>
+              <w:rPr>
+                <w:rFonts w:hint="eastAsia"/>
+              </w:rPr>
+              <w:t>获得的金币</w:t>
+            </w:r>
+            <w:r>
+              <w:t>}</w:t>
+            </w:r>
+            <w:r>
+              <w:rPr>
+                <w:rFonts w:hint="eastAsia"/>
+              </w:rPr>
+              <w:t>”</w:t>
+            </w:r>
+            <w:r>
+              <w:rPr>
+                <w:rFonts w:hint="eastAsia"/>
+              </w:rPr>
+              <w:t>或</w:t>
+            </w:r>
+            <w:r>
+              <w:rPr>
+                <w:rFonts w:hint="eastAsia"/>
+              </w:rPr>
+              <w:t>“</w:t>
+            </w:r>
+            <w:r>
+              <w:rPr>
+                <w:rFonts w:hint="eastAsia"/>
+              </w:rPr>
+              <w:t>错误</w:t>
+            </w:r>
+            <w:r>
+              <w:rPr>
+                <w:rFonts w:hint="eastAsia"/>
+              </w:rPr>
+              <w:t>，</w:t>
+            </w:r>
+            <w:r>
+              <w:rPr>
+                <w:rFonts w:hint="eastAsia"/>
+              </w:rPr>
+              <w:t>+</w:t>
+            </w:r>
+            <w:r>
+              <w:t>{</w:t>
+            </w:r>
+            <w:r>
+              <w:rPr>
+                <w:rFonts w:hint="eastAsia"/>
+              </w:rPr>
+              <w:t>获得的金币</w:t>
+            </w:r>
+            <w:r>
+              <w:t>}</w:t>
+            </w:r>
+            <w:r>
+              <w:rPr>
+                <w:rFonts w:hint="eastAsia"/>
+              </w:rPr>
+              <w:t>”</w:t>
+            </w:r>
+            <w:r>
+              <w:rPr>
+                <w:rFonts w:hint="eastAsia"/>
+              </w:rPr>
+              <w:t>+</w:t>
+            </w:r>
+            <w:r>
+              <w:t>{</w:t>
+            </w:r>
+            <w:r>
+              <w:rPr>
+                <w:rFonts w:hint="eastAsia"/>
+              </w:rPr>
+              <w:t>老师批改后的图片的</w:t>
+            </w:r>
+            <w:proofErr w:type="gramStart"/>
+            <w:r>
+              <w:rPr>
+                <w:rFonts w:hint="eastAsia"/>
+              </w:rPr>
+              <w:t>缩略图</w:t>
+            </w:r>
+            <w:proofErr w:type="gramEnd"/>
+            <w:r>
+              <w:t>}+{</w:t>
+            </w:r>
+            <w:r>
+              <w:rPr>
+                <w:rFonts w:hint="eastAsia"/>
+              </w:rPr>
+              <w:t>语音批改</w:t>
+            </w:r>
+            <w:r>
+              <w:t>}+{</w:t>
+            </w:r>
+            <w:r>
+              <w:rPr>
+                <w:rFonts w:hint="eastAsia"/>
+              </w:rPr>
+              <w:t>参考答案</w:t>
+            </w:r>
+            <w:r>
+              <w:t>}</w:t>
+            </w:r>
+            <w:r>
+              <w:rPr>
+                <w:rFonts w:hint="eastAsia"/>
+              </w:rPr>
+              <w:t>，点击可展开查看，与现有规则保持一致。</w:t>
+            </w:r>
+          </w:p>
+          <w:p>
+            <w:pPr>
+              <w:rPr>
+                <w:rFonts w:hint="eastAsia"/>
+              </w:rPr>
+            </w:pPr>
+            <w:r>
+              <w:rPr>
+                <w:rFonts w:hint="eastAsia"/>
+              </w:rPr>
+              <w:t>未答时</w:t>
+            </w:r>
+            <w:r>
+              <w:rPr>
+                <w:rFonts w:hint="eastAsia"/>
+              </w:rPr>
+              <w:t>，显示</w:t>
+            </w:r>
+            <w:r>
+              <w:rPr>
+                <w:rFonts w:hint="eastAsia"/>
+              </w:rPr>
+              <w:t>“</w:t>
+            </w:r>
+            <w:r>
+              <w:rPr>
+                <w:rFonts w:hint="eastAsia"/>
+              </w:rPr>
+              <w:t>未答</w:t>
+            </w:r>
+            <w:r>
+              <w:rPr>
+                <w:rFonts w:hint="eastAsia"/>
+              </w:rPr>
+              <w:t>”</w:t>
+            </w:r>
+            <w:r>
+              <w:rPr>
+                <w:rFonts w:hint="eastAsia"/>
+              </w:rPr>
+              <w:t>+</w:t>
+            </w:r>
+            <w:r>
+              <w:t>{</w:t>
+            </w:r>
+            <w:r>
+              <w:rPr>
+                <w:rFonts w:hint="eastAsia"/>
+              </w:rPr>
+              <w:t>参考答案</w:t>
+            </w:r>
+            <w:r>
+              <w:t>}</w:t>
+            </w:r>
+            <w:r>
+              <w:rPr>
+                <w:rFonts w:hint="eastAsia"/>
+              </w:rPr>
+              <w:t>。</w:t>
+            </w:r>
+          </w:p>
+          <w:p>
+            <w:pPr>
+              <w:rPr>
+                <w:rFonts w:hint="eastAsia"/>
+              </w:rPr>
+            </w:pPr>
+          </w:p>
+          <w:p>
+            <w:r>
+              <w:rPr>
+                <w:rFonts w:hint="eastAsia"/>
+                <w:b/>
+                <w:bCs/>
+              </w:rPr>
+              <w:t>解析</w:t>
+            </w:r>
+            <w:r>
+              <w:rPr>
+                <w:rFonts w:hint="eastAsia"/>
+              </w:rPr>
+              <w:t>：</w:t>
+            </w:r>
+            <w:r>
+              <w:rPr>
+                <w:rFonts w:hint="eastAsia"/>
+              </w:rPr>
+              <w:t>{</w:t>
+            </w:r>
+            <w:r>
+              <w:rPr>
+                <w:rFonts w:hint="eastAsia"/>
+              </w:rPr>
+              <w:t>题目解析</w:t>
+            </w:r>
+            <w:r>
+              <w:rPr>
+                <w:rFonts w:hint="eastAsia"/>
+              </w:rPr>
+              <w:t>}</w:t>
+            </w:r>
+            <w:r>
+              <w:rPr>
+                <w:rFonts w:hint="eastAsia"/>
+              </w:rPr>
+              <w:t>，没有解析显示“暂无解析”</w:t>
+            </w:r>
+          </w:p>
+          <w:p>
+            <w:pPr>
+              <w:rPr>
+                <w:sz w:val="28"/>
+                <w:szCs w:val="28"/>
+              </w:rPr>
+            </w:pPr>
+            <w:r>
+              <w:rPr>
+                <w:rFonts w:hint="eastAsia"/>
+                <w:sz w:val="28"/>
+                <w:szCs w:val="28"/>
+              </w:rPr>
+              <w:t>考试</w:t>
+            </w:r>
+            <w:r>
+              <w:rPr>
+                <w:rFonts w:hint="eastAsia"/>
+                <w:sz w:val="28"/>
+                <w:szCs w:val="28"/>
+              </w:rPr>
+              <w:t>报告</w:t>
+            </w:r>
+          </w:p>
+          <w:p>
+            <w:r>
+              <w:rPr>
+                <w:rFonts w:hint="eastAsia"/>
+                <w:b/>
+                <w:bCs/>
+              </w:rPr>
+              <w:lastRenderedPageBreak/>
+              <w:t>正确率</w:t>
+            </w:r>
+            <w:r>
+              <w:rPr>
+                <w:rFonts w:hint="eastAsia"/>
+              </w:rPr>
+              <w:t>：</w:t>
+            </w:r>
+            <w:r>
+              <w:rPr>
+                <w:rFonts w:hint="eastAsia"/>
+              </w:rPr>
+              <w:t>{</w:t>
+            </w:r>
+            <w:r>
+              <w:rPr>
+                <w:rFonts w:hint="eastAsia"/>
+              </w:rPr>
+              <w:t>考试</w:t>
+            </w:r>
+            <w:r>
+              <w:rPr>
+                <w:rFonts w:hint="eastAsia"/>
+              </w:rPr>
+              <w:t>正确率</w:t>
+            </w:r>
+            <w:r>
+              <w:rPr>
+                <w:rFonts w:hint="eastAsia"/>
+              </w:rPr>
+              <w:t>}</w:t>
+            </w:r>
+            <w:r>
+              <w:t xml:space="preserve"> {</w:t>
+            </w:r>
+            <w:r>
+              <w:rPr>
+                <w:rFonts w:hint="eastAsia"/>
+              </w:rPr>
+              <w:t>答对题数</w:t>
+            </w:r>
+            <w:r>
+              <w:t>}</w:t>
+            </w:r>
+            <w:r>
+              <w:rPr>
+                <w:rFonts w:hint="eastAsia"/>
+              </w:rPr>
+              <w:t>答对，</w:t>
+            </w:r>
+            <w:r>
+              <w:rPr>
+                <w:rFonts w:hint="eastAsia"/>
+              </w:rPr>
+              <w:t>{</w:t>
+            </w:r>
+            <w:r>
+              <w:rPr>
+                <w:rFonts w:hint="eastAsia"/>
+              </w:rPr>
+              <w:t>答错题数</w:t>
+            </w:r>
+            <w:r>
+              <w:rPr>
+                <w:rFonts w:hint="eastAsia"/>
+              </w:rPr>
+              <w:t>}</w:t>
+            </w:r>
+            <w:r>
+              <w:rPr>
+                <w:rFonts w:hint="eastAsia"/>
+              </w:rPr>
+              <w:t>答错，</w:t>
+            </w:r>
+            <w:r>
+              <w:rPr>
+                <w:rFonts w:hint="eastAsia"/>
+              </w:rPr>
+              <w:t>{</w:t>
+            </w:r>
+            <w:r>
+              <w:rPr>
+                <w:rFonts w:hint="eastAsia"/>
+              </w:rPr>
+              <w:t>未答题数</w:t>
+            </w:r>
+            <w:r>
+              <w:rPr>
+                <w:rFonts w:hint="eastAsia"/>
+              </w:rPr>
+              <w:t>}</w:t>
+            </w:r>
+            <w:r>
+              <w:rPr>
+                <w:rFonts w:hint="eastAsia"/>
+              </w:rPr>
+              <w:t>未答。</w:t>
+            </w:r>
+          </w:p>
+          <w:p>
+            <w:r>
+              <w:rPr>
+                <w:rFonts w:hint="eastAsia"/>
+                <w:b/>
+                <w:bCs/>
+              </w:rPr>
+              <w:t>答题卡</w:t>
+            </w:r>
+            <w:r>
+              <w:rPr>
+                <w:rFonts w:hint="eastAsia"/>
+              </w:rPr>
+              <w:t>：表格呈现，每行</w:t>
+            </w:r>
+            <w:r>
+              <w:t>8</w:t>
+            </w:r>
+            <w:r>
+              <w:rPr>
+                <w:rFonts w:hint="eastAsia"/>
+              </w:rPr>
+              <w:t>列，答对的绿色字体，答错的红色字体显示，未答灰色字体。单元格内的答案超出区域部分则用</w:t>
+            </w:r>
+            <w:r>
+              <w:t>…</w:t>
+            </w:r>
+            <w:r>
+              <w:rPr>
+                <w:rFonts w:hint="eastAsia"/>
+              </w:rPr>
+              <w:t>省略号代替。</w:t>
+            </w:r>
+          </w:p>
+          <w:p>
+            <w:r>
+              <w:rPr>
+                <w:rFonts w:hint="eastAsia"/>
+                <w:b/>
+                <w:bCs/>
+              </w:rPr>
+              <w:t>题目详情</w:t>
+            </w:r>
+            <w:r>
+              <w:rPr>
+                <w:rFonts w:hint="eastAsia"/>
+              </w:rPr>
+              <w:t>：</w:t>
+            </w:r>
+            <w:r>
+              <w:rPr>
+                <w:rFonts w:hint="eastAsia"/>
+              </w:rPr>
+              <w:t>{</w:t>
+            </w:r>
+            <w:r>
+              <w:rPr>
+                <w:rFonts w:hint="eastAsia"/>
+              </w:rPr>
+              <w:t>序号</w:t>
+            </w:r>
+            <w:r>
+              <w:rPr>
+                <w:rFonts w:hint="eastAsia"/>
+              </w:rPr>
+              <w:t>}+</w:t>
+            </w:r>
+            <w:r>
+              <w:t>{</w:t>
+            </w:r>
+            <w:r>
+              <w:rPr>
+                <w:rFonts w:hint="eastAsia"/>
+              </w:rPr>
+              <w:t>题干</w:t>
+            </w:r>
+            <w:r>
+              <w:rPr>
+                <w:rFonts w:hint="eastAsia"/>
+              </w:rPr>
+              <w:t>}</w:t>
+            </w:r>
+            <w:r>
+              <w:rPr>
+                <w:rFonts w:hint="eastAsia"/>
+              </w:rPr>
+              <w:t>。</w:t>
+            </w:r>
+          </w:p>
+          <w:p>
+            <w:r>
+              <w:rPr>
+                <w:rFonts w:hint="eastAsia"/>
+                <w:b/>
+                <w:bCs/>
+              </w:rPr>
+              <w:t>答案</w:t>
+            </w:r>
+            <w:r>
+              <w:rPr>
+                <w:rFonts w:hint="eastAsia"/>
+              </w:rPr>
+              <w:t>：</w:t>
+            </w:r>
+            <w:r>
+              <w:t xml:space="preserve"> case</w:t>
+            </w:r>
+            <w:r>
+              <w:rPr>
+                <w:rFonts w:hint="eastAsia"/>
+              </w:rPr>
+              <w:t>①</w:t>
+            </w:r>
+            <w:r>
+              <w:rPr>
+                <w:rFonts w:hint="eastAsia"/>
+              </w:rPr>
+              <w:t>答对，</w:t>
+            </w:r>
+            <w:r>
+              <w:rPr>
+                <w:rFonts w:hint="eastAsia"/>
+              </w:rPr>
+              <w:t>{</w:t>
+            </w:r>
+            <w:r>
+              <w:rPr>
+                <w:rFonts w:hint="eastAsia"/>
+              </w:rPr>
+              <w:t>学生答案</w:t>
+            </w:r>
+            <w:r>
+              <w:rPr>
+                <w:rFonts w:hint="eastAsia"/>
+              </w:rPr>
+              <w:t>}</w:t>
+            </w:r>
+            <w:r>
+              <w:rPr>
+                <w:rFonts w:hint="eastAsia"/>
+              </w:rPr>
+              <w:t>绿色字体显示，（正确</w:t>
+            </w:r>
+            <w:r>
+              <w:rPr>
+                <w:rFonts w:hint="eastAsia"/>
+              </w:rPr>
+              <w:t>）</w:t>
+            </w:r>
+          </w:p>
+          <w:p>
+            <w:r>
+              <w:rPr>
+                <w:rFonts w:hint="eastAsia"/>
+              </w:rPr>
+              <w:t>c</w:t>
+            </w:r>
+            <w:r>
+              <w:t>ase</w:t>
+            </w:r>
+            <w:r>
+              <w:rPr>
+                <w:rFonts w:hint="eastAsia"/>
+              </w:rPr>
+              <w:t>②</w:t>
+            </w:r>
+            <w:r>
+              <w:rPr>
+                <w:rFonts w:hint="eastAsia"/>
+              </w:rPr>
+              <w:t>答错，</w:t>
+            </w:r>
+            <w:r>
+              <w:rPr>
+                <w:rFonts w:hint="eastAsia"/>
+              </w:rPr>
+              <w:t>{</w:t>
+            </w:r>
+            <w:r>
+              <w:rPr>
+                <w:rFonts w:hint="eastAsia"/>
+              </w:rPr>
+              <w:t>学生答案</w:t>
+            </w:r>
+            <w:r>
+              <w:rPr>
+                <w:rFonts w:hint="eastAsia"/>
+              </w:rPr>
+              <w:t>}</w:t>
+            </w:r>
+            <w:r>
+              <w:rPr>
+                <w:rFonts w:hint="eastAsia"/>
+              </w:rPr>
+              <w:t>红色字体显示，（错误），正确为</w:t>
+            </w:r>
+            <w:r>
+              <w:rPr>
+                <w:rFonts w:hint="eastAsia"/>
+              </w:rPr>
+              <w:t>{</w:t>
+            </w:r>
+            <w:r>
+              <w:rPr>
+                <w:rFonts w:hint="eastAsia"/>
+              </w:rPr>
+              <w:t>正确答案</w:t>
+            </w:r>
+            <w:r>
+              <w:rPr>
+                <w:rFonts w:hint="eastAsia"/>
+              </w:rPr>
+              <w:t>}</w:t>
+            </w:r>
+            <w:r>
+              <w:rPr>
+                <w:rFonts w:hint="eastAsia"/>
+              </w:rPr>
+              <w:t>），</w:t>
+            </w:r>
+          </w:p>
+          <w:p>
+            <w:r>
+              <w:rPr>
+                <w:rFonts w:hint="eastAsia"/>
+              </w:rPr>
+              <w:t>case</w:t>
+            </w:r>
+            <w:r>
+              <w:rPr>
+                <w:rFonts w:hint="eastAsia"/>
+              </w:rPr>
+              <w:t>③</w:t>
+            </w:r>
+            <w:r>
+              <w:rPr>
+                <w:rFonts w:hint="eastAsia"/>
+              </w:rPr>
+              <w:t>未答，（未答，正确为</w:t>
+            </w:r>
+            <w:r>
+              <w:rPr>
+                <w:rFonts w:hint="eastAsia"/>
+              </w:rPr>
+              <w:t>{</w:t>
+            </w:r>
+            <w:r>
+              <w:rPr>
+                <w:rFonts w:hint="eastAsia"/>
+              </w:rPr>
+              <w:t>正确答案</w:t>
+            </w:r>
+            <w:r>
+              <w:rPr>
+                <w:rFonts w:hint="eastAsia"/>
+              </w:rPr>
+              <w:t>}</w:t>
+            </w:r>
+            <w:r>
+              <w:rPr>
+                <w:rFonts w:hint="eastAsia"/>
+              </w:rPr>
+              <w:t>）。</w:t>
+            </w:r>
+          </w:p>
+          <w:p>
+            <w:r>
+              <w:rPr>
+                <w:rFonts w:hint="eastAsia"/>
+                <w:b/>
+                <w:bCs/>
+              </w:rPr>
+              <w:t>解析</w:t>
+            </w:r>
+            <w:r>
+              <w:rPr>
+                <w:rFonts w:hint="eastAsia"/>
+              </w:rPr>
+              <w:t>：</w:t>
+            </w:r>
+            <w:r>
+              <w:rPr>
+                <w:rFonts w:hint="eastAsia"/>
+              </w:rPr>
+              <w:t>{</w:t>
+            </w:r>
+            <w:r>
+              <w:rPr>
+                <w:rFonts w:hint="eastAsia"/>
+              </w:rPr>
+              <w:t>题目解析</w:t>
+            </w:r>
+            <w:r>
+              <w:rPr>
+                <w:rFonts w:hint="eastAsia"/>
+              </w:rPr>
+              <w:t>}</w:t>
+            </w:r>
+            <w:r>
+              <w:rPr>
+                <w:rFonts w:hint="eastAsia"/>
+              </w:rPr>
+              <w:t>，没有解析显示“暂无解析”。</w:t>
+            </w:r>
+          </w:p>
+          <w:p>
+            <w:pPr>
+              <w:rPr>
+                <w:sz w:val="28"/>
+                <w:szCs w:val="28"/>
+              </w:rPr>
+            </w:pPr>
+            <w:r>
+              <w:rPr>
+                <w:rFonts w:hint="eastAsia"/>
+                <w:sz w:val="28"/>
+                <w:szCs w:val="28"/>
+              </w:rPr>
+              <w:t>回放记录</w:t>
+            </w:r>
+          </w:p>
+          <w:p>
+            <w:pPr>
+              <w:rPr>
+                <w:rFonts w:hint="eastAsia"/>
+                <w:sz w:val="28"/>
+                <w:szCs w:val="28"/>
+              </w:rPr>
+            </w:pPr>
+            <w:r>
+              <w:rPr>
+                <w:noProof/>
+              </w:rPr>
+              <w:drawing>
+                <wp:inline distT="0" distB="0" distL="0" distR="0" wp14:anchorId="5B54CA50" wp14:editId="5A436013">
+                  <wp:extent cx="2905697" cy="1681163"/>
+                  <wp:effectExtent l="0" t="0" r="9525" b="0"/>
+                  <wp:docPr id="27" name="图片 27"/>
+                  <wp:cNvGraphicFramePr>
+                    <a:graphicFrameLocks xmlns:a="http://schemas.openxmlformats.org/drawingml/2006/main" noChangeAspect="1"/>
+                  </wp:cNvGraphicFramePr>
+                  <a:graphic xmlns:a="http://schemas.openxmlformats.org/drawingml/2006/main">
+                    <a:graphicData uri="http://schemas.openxmlformats.org/drawingml/2006/picture">
+                      <pic:pic xmlns:pic="http://schemas.openxmlformats.org/drawingml/2006/picture">
+                        <pic:nvPicPr>
+                          <pic:cNvPr id="1" name=""/>
+                          <pic:cNvPicPr/>
+                        </pic:nvPicPr>
+                        <pic:blipFill>
+                          <a:blip r:embed="rId44"/>
+                          <a:stretch>
+                            <a:fillRect/>
+                          </a:stretch>
+                        </pic:blipFill>
+                        <pic:spPr>
+                          <a:xfrm>
+                            <a:off x="0" y="0"/>
+                            <a:ext cx="2910126" cy="1683725"/>
+                          </a:xfrm>
+                          <a:prstGeom prst="rect">
+                            <a:avLst/>
+                          </a:prstGeom>
+                        </pic:spPr>
+                      </pic:pic>
+                    </a:graphicData>
+                  </a:graphic>
+                </wp:inline>
+              </w:drawing>
+            </w:r>
+          </w:p>
+          <w:p>
+            <w:r>
+              <w:rPr>
+                <w:rFonts w:hint="eastAsia"/>
+                <w:b/>
+                <w:bCs/>
+              </w:rPr>
+              <w:t>题目详情</w:t>
+            </w:r>
+            <w:r>
+              <w:rPr>
+                <w:rFonts w:hint="eastAsia"/>
+              </w:rPr>
+              <w:t>：</w:t>
+            </w:r>
+            <w:r>
+              <w:rPr>
+                <w:rFonts w:hint="eastAsia"/>
+              </w:rPr>
+              <w:t>{</w:t>
+            </w:r>
+            <w:r>
+              <w:rPr>
+                <w:rFonts w:hint="eastAsia"/>
+              </w:rPr>
+              <w:t>回放答题日期</w:t>
+            </w:r>
+            <w:r>
+              <w:rPr>
+                <w:rFonts w:hint="eastAsia"/>
+              </w:rPr>
+              <w:t>}</w:t>
+            </w:r>
+            <w:r>
+              <w:t>+</w:t>
+            </w:r>
+            <w:r>
+              <w:rPr>
+                <w:rFonts w:hint="eastAsia"/>
+              </w:rPr>
+              <w:t>{</w:t>
+            </w:r>
+            <w:r>
+              <w:rPr>
+                <w:rFonts w:hint="eastAsia"/>
+              </w:rPr>
+              <w:t>课堂出的第几题</w:t>
+            </w:r>
+            <w:r>
+              <w:rPr>
+                <w:rFonts w:hint="eastAsia"/>
+              </w:rPr>
+              <w:t>}+</w:t>
+            </w:r>
+            <w:r>
+              <w:t>{</w:t>
+            </w:r>
+            <w:r>
+              <w:rPr>
+                <w:rFonts w:hint="eastAsia"/>
+              </w:rPr>
+              <w:t>题干</w:t>
+            </w:r>
+            <w:r>
+              <w:rPr>
+                <w:rFonts w:hint="eastAsia"/>
+              </w:rPr>
+              <w:t>}</w:t>
+            </w:r>
+            <w:r>
+              <w:rPr>
+                <w:rFonts w:hint="eastAsia"/>
+              </w:rPr>
+              <w:t>。</w:t>
+            </w:r>
+          </w:p>
+          <w:p>
+            <w:r>
+              <w:rPr>
+                <w:rFonts w:hint="eastAsia"/>
+                <w:b/>
+                <w:bCs/>
+              </w:rPr>
+              <w:t>答案</w:t>
+            </w:r>
+            <w:r>
+              <w:rPr>
+                <w:rFonts w:hint="eastAsia"/>
+              </w:rPr>
+              <w:t>：</w:t>
+            </w:r>
+            <w:r>
+              <w:t xml:space="preserve"> case</w:t>
+            </w:r>
+            <w:r>
+              <w:rPr>
+                <w:rFonts w:hint="eastAsia"/>
+              </w:rPr>
+              <w:t>①</w:t>
+            </w:r>
+            <w:r>
+              <w:rPr>
+                <w:rFonts w:hint="eastAsia"/>
+              </w:rPr>
+              <w:t>答对，</w:t>
+            </w:r>
+            <w:r>
+              <w:rPr>
+                <w:rFonts w:hint="eastAsia"/>
+              </w:rPr>
+              <w:t>{</w:t>
+            </w:r>
+            <w:r>
+              <w:rPr>
+                <w:rFonts w:hint="eastAsia"/>
+              </w:rPr>
+              <w:t>学生答案</w:t>
+            </w:r>
+            <w:r>
+              <w:rPr>
+                <w:rFonts w:hint="eastAsia"/>
+              </w:rPr>
+              <w:t>}</w:t>
+            </w:r>
+            <w:r>
+              <w:rPr>
+                <w:rFonts w:hint="eastAsia"/>
+              </w:rPr>
+              <w:t>绿色字体显示，（正确</w:t>
+            </w:r>
+            <w:r>
+              <w:rPr>
+                <w:rFonts w:hint="eastAsia"/>
+              </w:rPr>
+              <w:t>，</w:t>
+            </w:r>
+            <w:r>
+              <w:rPr>
+                <w:rFonts w:hint="eastAsia"/>
+              </w:rPr>
+              <w:t>+</w:t>
+            </w:r>
+            <w:r>
+              <w:t>{</w:t>
+            </w:r>
+            <w:r>
+              <w:rPr>
+                <w:rFonts w:hint="eastAsia"/>
+              </w:rPr>
+              <w:t>获得的金币</w:t>
+            </w:r>
+            <w:r>
+              <w:t>}</w:t>
+            </w:r>
+            <w:r>
+              <w:rPr>
+                <w:rFonts w:hint="eastAsia"/>
+              </w:rPr>
+              <w:t>）</w:t>
+            </w:r>
+          </w:p>
+          <w:p>
+            <w:r>
+              <w:rPr>
+                <w:rFonts w:hint="eastAsia"/>
+              </w:rPr>
+              <w:t>c</w:t>
+            </w:r>
+            <w:r>
+              <w:t>ase</w:t>
+            </w:r>
+            <w:r>
+              <w:rPr>
+                <w:rFonts w:hint="eastAsia"/>
+              </w:rPr>
+              <w:t>②</w:t>
+            </w:r>
+            <w:r>
+              <w:rPr>
+                <w:rFonts w:hint="eastAsia"/>
+              </w:rPr>
+              <w:t>答错，</w:t>
+            </w:r>
+            <w:r>
+              <w:rPr>
+                <w:rFonts w:hint="eastAsia"/>
+              </w:rPr>
+              <w:t>{</w:t>
+            </w:r>
+            <w:r>
+              <w:rPr>
+                <w:rFonts w:hint="eastAsia"/>
+              </w:rPr>
+              <w:t>学生答案</w:t>
+            </w:r>
+            <w:r>
+              <w:rPr>
+                <w:rFonts w:hint="eastAsia"/>
+              </w:rPr>
+              <w:t>}</w:t>
+            </w:r>
+            <w:r>
+              <w:rPr>
+                <w:rFonts w:hint="eastAsia"/>
+              </w:rPr>
+              <w:t>红色字体显示，（错误），正确为</w:t>
+            </w:r>
+            <w:r>
+              <w:rPr>
+                <w:rFonts w:hint="eastAsia"/>
+              </w:rPr>
+              <w:t>{</w:t>
+            </w:r>
+            <w:r>
+              <w:rPr>
+                <w:rFonts w:hint="eastAsia"/>
+              </w:rPr>
+              <w:t>正确答案</w:t>
+            </w:r>
+            <w:r>
+              <w:rPr>
+                <w:rFonts w:hint="eastAsia"/>
+              </w:rPr>
+              <w:t>}</w:t>
+            </w:r>
+            <w:r>
+              <w:rPr>
+                <w:rFonts w:hint="eastAsia"/>
+              </w:rPr>
+              <w:t>），</w:t>
+            </w:r>
+          </w:p>
+          <w:p>
+            <w:r>
+              <w:rPr>
+                <w:rFonts w:hint="eastAsia"/>
+              </w:rPr>
+              <w:t>case</w:t>
+            </w:r>
+            <w:r>
+              <w:rPr>
+                <w:rFonts w:hint="eastAsia"/>
+              </w:rPr>
+              <w:t>③</w:t>
+            </w:r>
+            <w:r>
+              <w:rPr>
+                <w:rFonts w:hint="eastAsia"/>
+              </w:rPr>
+              <w:t>未答，（未答，正确为</w:t>
+            </w:r>
+            <w:r>
+              <w:rPr>
+                <w:rFonts w:hint="eastAsia"/>
+              </w:rPr>
+              <w:t>{</w:t>
+            </w:r>
+            <w:r>
+              <w:rPr>
+                <w:rFonts w:hint="eastAsia"/>
+              </w:rPr>
+              <w:t>正确答案</w:t>
+            </w:r>
+            <w:r>
+              <w:rPr>
+                <w:rFonts w:hint="eastAsia"/>
+              </w:rPr>
+              <w:t>}</w:t>
+            </w:r>
+            <w:r>
+              <w:rPr>
+                <w:rFonts w:hint="eastAsia"/>
+              </w:rPr>
+              <w:t>）。</w:t>
+            </w:r>
+          </w:p>
+          <w:p>
+            <w:r>
+              <w:rPr>
+                <w:rFonts w:hint="eastAsia"/>
+                <w:b/>
+                <w:bCs/>
+              </w:rPr>
+              <w:t>解析</w:t>
+            </w:r>
+            <w:r>
+              <w:rPr>
+                <w:rFonts w:hint="eastAsia"/>
+              </w:rPr>
+              <w:t>：</w:t>
+            </w:r>
+            <w:r>
+              <w:rPr>
+                <w:rFonts w:hint="eastAsia"/>
+              </w:rPr>
+              <w:t>{</w:t>
+            </w:r>
+            <w:r>
+              <w:rPr>
+                <w:rFonts w:hint="eastAsia"/>
+              </w:rPr>
+              <w:t>题目解析</w:t>
+            </w:r>
+            <w:r>
+              <w:rPr>
+                <w:rFonts w:hint="eastAsia"/>
+              </w:rPr>
+              <w:t>}</w:t>
+            </w:r>
+            <w:r>
+              <w:rPr>
+                <w:rFonts w:hint="eastAsia"/>
+              </w:rPr>
+              <w:t>，没有解析显示“暂无解析”。</w:t>
+            </w:r>
+          </w:p>
+          <w:p>
+            <w:pPr>
+              <w:rPr>
+                <w:rFonts w:hint="eastAsia"/>
+              </w:rPr>
+            </w:pPr>
+          </w:p>
         </w:tc>
       </w:tr>
     </w:tbl>
@@ -23007,7 +25357,7 @@
 </file>
 
 <file path=customXml/itemProps2.xml><?xml version="1.0" encoding="utf-8"?>
-<ds:datastoreItem xmlns:ds="http://schemas.openxmlformats.org/officeDocument/2006/customXml" ds:itemID="{242CA05A-AC98-4066-842F-EE1B9CED8B6E}">
+<ds:datastoreItem xmlns:ds="http://schemas.openxmlformats.org/officeDocument/2006/customXml" ds:itemID="{0248E556-0C18-4C41-94C9-3DAFD2B2A524}">
   <ds:schemaRefs>
     <ds:schemaRef ds:uri="http://schemas.openxmlformats.org/officeDocument/2006/bibliography"/>
   </ds:schemaRefs>

--- a/规划师系统/规划师初稿.docx
+++ b/规划师系统/规划师初稿.docx
@@ -12,6 +12,8 @@
       </w:pPr>
       <w:bookmarkStart w:id="0" w:name="_Toc417547892"/>
       <w:bookmarkStart w:id="1" w:name="_Toc525738769"/>
+      <w:bookmarkStart w:id="2" w:name="_GoBack"/>
+      <w:bookmarkEnd w:id="2"/>
       <w:r>
         <w:rPr>
           <w:rFonts w:hint="eastAsia"/>
@@ -1747,7 +1749,7 @@
           <w:szCs w:val="24"/>
         </w:rPr>
       </w:pPr>
-      <w:bookmarkStart w:id="2" w:name="_Toc525738770"/>
+      <w:bookmarkStart w:id="3" w:name="_Toc525738770"/>
       <w:r>
         <w:rPr>
           <w:rFonts w:hint="eastAsia"/>
@@ -1772,7 +1774,7 @@
         </w:rPr>
         <w:t>需求概述</w:t>
       </w:r>
-      <w:bookmarkEnd w:id="2"/>
+      <w:bookmarkEnd w:id="3"/>
     </w:p>
     <w:p>
       <w:pPr>
@@ -1781,7 +1783,7 @@
           <w:szCs w:val="24"/>
         </w:rPr>
       </w:pPr>
-      <w:bookmarkStart w:id="3" w:name="_Toc525738771"/>
+      <w:bookmarkStart w:id="4" w:name="_Toc525738771"/>
       <w:r>
         <w:rPr>
           <w:rFonts w:hint="eastAsia"/>
@@ -1801,274 +1803,6 @@
           <w:szCs w:val="24"/>
         </w:rPr>
         <w:t>需求背景</w:t>
-      </w:r>
-      <w:bookmarkEnd w:id="3"/>
-    </w:p>
-    <w:tbl>
-      <w:tblPr>
-        <w:tblStyle w:val="a5"/>
-        <w:tblW w:w="8330" w:type="dxa"/>
-        <w:tblLayout w:type="fixed"/>
-        <w:tblLook w:val="04A0" w:firstRow="1" w:lastRow="0" w:firstColumn="1" w:lastColumn="0" w:noHBand="0" w:noVBand="1"/>
-      </w:tblPr>
-      <w:tblGrid>
-        <w:gridCol w:w="8330"/>
-      </w:tblGrid>
-      <w:tr>
-        <w:trPr>
-          <w:trHeight w:val="513"/>
-        </w:trPr>
-        <w:tc>
-          <w:tcPr>
-            <w:tcW w:w="8330" w:type="dxa"/>
-            <w:shd w:val="clear" w:color="auto" w:fill="DEEAF6" w:themeFill="accent1" w:themeFillTint="33"/>
-          </w:tcPr>
-          <w:p>
-            <w:pPr>
-              <w:rPr>
-                <w:rFonts w:ascii="微软雅黑" w:hAnsi="微软雅黑"/>
-                <w:b/>
-              </w:rPr>
-            </w:pPr>
-            <w:r>
-              <w:rPr>
-                <w:rFonts w:ascii="微软雅黑" w:hAnsi="微软雅黑" w:hint="eastAsia"/>
-                <w:b/>
-              </w:rPr>
-              <w:t>目前规划师使用后台遇到的主要问题：</w:t>
-            </w:r>
-          </w:p>
-        </w:tc>
-      </w:tr>
-      <w:tr>
-        <w:trPr>
-          <w:trHeight w:val="4065"/>
-        </w:trPr>
-        <w:tc>
-          <w:tcPr>
-            <w:tcW w:w="8330" w:type="dxa"/>
-          </w:tcPr>
-          <w:p>
-            <w:pPr>
-              <w:pStyle w:val="a6"/>
-              <w:numPr>
-                <w:ilvl w:val="0"/>
-                <w:numId w:val="2"/>
-              </w:numPr>
-              <w:ind w:firstLineChars="0"/>
-              <w:rPr>
-                <w:rFonts w:ascii="微软雅黑" w:hAnsi="微软雅黑"/>
-              </w:rPr>
-            </w:pPr>
-            <w:r>
-              <w:rPr>
-                <w:rFonts w:ascii="微软雅黑" w:hAnsi="微软雅黑" w:hint="eastAsia"/>
-              </w:rPr>
-              <w:t>规划师查询已经付费学员的信息不连续、不完整，</w:t>
-            </w:r>
-            <w:proofErr w:type="gramStart"/>
-            <w:r>
-              <w:rPr>
-                <w:rFonts w:ascii="微软雅黑" w:hAnsi="微软雅黑" w:hint="eastAsia"/>
-              </w:rPr>
-              <w:t>对续报</w:t>
-            </w:r>
-            <w:proofErr w:type="gramEnd"/>
-            <w:r>
-              <w:rPr>
-                <w:rFonts w:ascii="微软雅黑" w:hAnsi="微软雅黑" w:hint="eastAsia"/>
-              </w:rPr>
-              <w:t>、服务有影响</w:t>
-            </w:r>
-          </w:p>
-          <w:p>
-            <w:pPr>
-              <w:pStyle w:val="a6"/>
-              <w:numPr>
-                <w:ilvl w:val="0"/>
-                <w:numId w:val="2"/>
-              </w:numPr>
-              <w:ind w:firstLineChars="0"/>
-              <w:rPr>
-                <w:rFonts w:ascii="微软雅黑" w:hAnsi="微软雅黑"/>
-              </w:rPr>
-            </w:pPr>
-            <w:r>
-              <w:rPr>
-                <w:rFonts w:ascii="微软雅黑" w:hAnsi="微软雅黑" w:hint="eastAsia"/>
-              </w:rPr>
-              <w:t>规划师查询未付费学员的信息不完整，对新签有影响</w:t>
-            </w:r>
-          </w:p>
-          <w:p>
-            <w:pPr>
-              <w:pStyle w:val="a6"/>
-              <w:numPr>
-                <w:ilvl w:val="0"/>
-                <w:numId w:val="2"/>
-              </w:numPr>
-              <w:ind w:firstLineChars="0"/>
-              <w:rPr>
-                <w:rFonts w:ascii="微软雅黑" w:hAnsi="微软雅黑"/>
-              </w:rPr>
-            </w:pPr>
-            <w:r>
-              <w:rPr>
-                <w:rFonts w:ascii="微软雅黑" w:hAnsi="微软雅黑" w:hint="eastAsia"/>
-              </w:rPr>
-              <w:t>规划师的沟通记录不能方便查询</w:t>
-            </w:r>
-          </w:p>
-          <w:p>
-            <w:pPr>
-              <w:pStyle w:val="a6"/>
-              <w:numPr>
-                <w:ilvl w:val="0"/>
-                <w:numId w:val="2"/>
-              </w:numPr>
-              <w:ind w:firstLineChars="0"/>
-              <w:rPr>
-                <w:rFonts w:ascii="微软雅黑" w:hAnsi="微软雅黑"/>
-              </w:rPr>
-            </w:pPr>
-            <w:r>
-              <w:rPr>
-                <w:rFonts w:ascii="微软雅黑" w:hAnsi="微软雅黑" w:hint="eastAsia"/>
-              </w:rPr>
-              <w:t>学员中的自定义查询条件管理不方便</w:t>
-            </w:r>
-          </w:p>
-          <w:p>
-            <w:pPr>
-              <w:pStyle w:val="a6"/>
-              <w:numPr>
-                <w:ilvl w:val="0"/>
-                <w:numId w:val="2"/>
-              </w:numPr>
-              <w:ind w:firstLineChars="0"/>
-              <w:rPr>
-                <w:rFonts w:ascii="微软雅黑" w:hAnsi="微软雅黑"/>
-              </w:rPr>
-            </w:pPr>
-            <w:r>
-              <w:rPr>
-                <w:rFonts w:ascii="微软雅黑" w:hAnsi="微软雅黑" w:hint="eastAsia"/>
-              </w:rPr>
-              <w:t>规划师查询课程、查询学员信息的维度过于单一，人工整理学员数据时间过长</w:t>
-            </w:r>
-          </w:p>
-          <w:p>
-            <w:pPr>
-              <w:pStyle w:val="a6"/>
-              <w:numPr>
-                <w:ilvl w:val="0"/>
-                <w:numId w:val="2"/>
-              </w:numPr>
-              <w:ind w:firstLineChars="0"/>
-              <w:rPr>
-                <w:rFonts w:ascii="微软雅黑" w:hAnsi="微软雅黑"/>
-              </w:rPr>
-            </w:pPr>
-            <w:r>
-              <w:rPr>
-                <w:rFonts w:ascii="微软雅黑" w:hAnsi="微软雅黑" w:hint="eastAsia"/>
-              </w:rPr>
-              <w:t>运营管理者需要查询整体的销售统计信息，目前只有人工统计</w:t>
-            </w:r>
-          </w:p>
-          <w:p>
-            <w:pPr>
-              <w:pStyle w:val="a6"/>
-              <w:numPr>
-                <w:ilvl w:val="0"/>
-                <w:numId w:val="2"/>
-              </w:numPr>
-              <w:ind w:firstLineChars="0"/>
-              <w:rPr>
-                <w:rFonts w:ascii="微软雅黑" w:hAnsi="微软雅黑"/>
-              </w:rPr>
-            </w:pPr>
-            <w:r>
-              <w:rPr>
-                <w:rFonts w:ascii="微软雅黑" w:hAnsi="微软雅黑" w:hint="eastAsia"/>
-              </w:rPr>
-              <w:t>无法</w:t>
-            </w:r>
-            <w:r>
-              <w:rPr>
-                <w:rFonts w:ascii="微软雅黑" w:hAnsi="微软雅黑"/>
-              </w:rPr>
-              <w:t>在系统中体现学员的</w:t>
-            </w:r>
-            <w:r>
-              <w:rPr>
-                <w:rFonts w:ascii="微软雅黑" w:hAnsi="微软雅黑" w:hint="eastAsia"/>
-              </w:rPr>
-              <w:t>历史</w:t>
-            </w:r>
-            <w:r>
-              <w:rPr>
-                <w:rFonts w:ascii="微软雅黑" w:hAnsi="微软雅黑"/>
-              </w:rPr>
-              <w:t>沟通情况，已及</w:t>
-            </w:r>
-            <w:r>
-              <w:rPr>
-                <w:rFonts w:ascii="微软雅黑" w:hAnsi="微软雅黑" w:hint="eastAsia"/>
-              </w:rPr>
-              <w:t>添加</w:t>
-            </w:r>
-            <w:r>
-              <w:rPr>
-                <w:rFonts w:ascii="微软雅黑" w:hAnsi="微软雅黑"/>
-              </w:rPr>
-              <w:t>下次</w:t>
-            </w:r>
-            <w:r>
-              <w:rPr>
-                <w:rFonts w:ascii="微软雅黑" w:hAnsi="微软雅黑" w:hint="eastAsia"/>
-              </w:rPr>
-              <w:t>沟通</w:t>
-            </w:r>
-            <w:r>
-              <w:rPr>
-                <w:rFonts w:ascii="微软雅黑" w:hAnsi="微软雅黑"/>
-              </w:rPr>
-              <w:t>的备注</w:t>
-            </w:r>
-          </w:p>
-        </w:tc>
-      </w:tr>
-    </w:tbl>
-    <w:p>
-      <w:bookmarkStart w:id="4" w:name="_Toc525738772"/>
-    </w:p>
-    <w:p>
-      <w:pPr>
-        <w:pStyle w:val="2"/>
-        <w:rPr>
-          <w:szCs w:val="24"/>
-        </w:rPr>
-      </w:pPr>
-      <w:r>
-        <w:rPr>
-          <w:rFonts w:hint="eastAsia"/>
-          <w:szCs w:val="24"/>
-        </w:rPr>
-        <w:t>1.</w:t>
-      </w:r>
-      <w:r>
-        <w:rPr>
-          <w:szCs w:val="24"/>
-        </w:rPr>
-        <w:t xml:space="preserve">2 </w:t>
-      </w:r>
-      <w:r>
-        <w:rPr>
-          <w:rFonts w:hint="eastAsia"/>
-          <w:szCs w:val="24"/>
-        </w:rPr>
-        <w:t>平台介绍</w:t>
       </w:r>
       <w:bookmarkEnd w:id="4"/>
     </w:p>
@@ -2103,37 +1837,7 @@
                 <w:rFonts w:ascii="微软雅黑" w:hAnsi="微软雅黑" w:hint="eastAsia"/>
                 <w:b/>
               </w:rPr>
-              <w:t>规划</w:t>
-            </w:r>
-            <w:proofErr w:type="gramStart"/>
-            <w:r>
-              <w:rPr>
-                <w:rFonts w:ascii="微软雅黑" w:hAnsi="微软雅黑" w:hint="eastAsia"/>
-                <w:b/>
-              </w:rPr>
-              <w:t>师业务</w:t>
-            </w:r>
-            <w:proofErr w:type="gramEnd"/>
-            <w:r>
-              <w:rPr>
-                <w:rFonts w:ascii="微软雅黑" w:hAnsi="微软雅黑" w:hint="eastAsia"/>
-                <w:b/>
-              </w:rPr>
-              <w:t>平台的目标是提升规划师的工作效率，主要体现在以下</w:t>
-            </w:r>
-            <w:r>
-              <w:rPr>
-                <w:rFonts w:ascii="微软雅黑" w:hAnsi="微软雅黑" w:hint="eastAsia"/>
-                <w:b/>
-              </w:rPr>
-              <w:t>6</w:t>
-            </w:r>
-            <w:r>
-              <w:rPr>
-                <w:rFonts w:ascii="微软雅黑" w:hAnsi="微软雅黑" w:hint="eastAsia"/>
-                <w:b/>
-              </w:rPr>
-              <w:t>大方面：</w:t>
+              <w:t>目前规划师使用后台遇到的主要问题：</w:t>
             </w:r>
           </w:p>
         </w:tc>
@@ -2148,6 +1852,310 @@
           </w:tcPr>
           <w:p>
             <w:pPr>
+              <w:pStyle w:val="a6"/>
+              <w:numPr>
+                <w:ilvl w:val="0"/>
+                <w:numId w:val="2"/>
+              </w:numPr>
+              <w:ind w:firstLineChars="0"/>
+              <w:rPr>
+                <w:rFonts w:ascii="微软雅黑" w:hAnsi="微软雅黑"/>
+              </w:rPr>
+            </w:pPr>
+            <w:r>
+              <w:rPr>
+                <w:rFonts w:ascii="微软雅黑" w:hAnsi="微软雅黑" w:hint="eastAsia"/>
+              </w:rPr>
+              <w:t>规划师查询已经付费学员的信息不连续、不完整，</w:t>
+            </w:r>
+            <w:proofErr w:type="gramStart"/>
+            <w:r>
+              <w:rPr>
+                <w:rFonts w:ascii="微软雅黑" w:hAnsi="微软雅黑" w:hint="eastAsia"/>
+              </w:rPr>
+              <w:t>对续报</w:t>
+            </w:r>
+            <w:proofErr w:type="gramEnd"/>
+            <w:r>
+              <w:rPr>
+                <w:rFonts w:ascii="微软雅黑" w:hAnsi="微软雅黑" w:hint="eastAsia"/>
+              </w:rPr>
+              <w:t>、服务有影响</w:t>
+            </w:r>
+          </w:p>
+          <w:p>
+            <w:pPr>
+              <w:pStyle w:val="a6"/>
+              <w:numPr>
+                <w:ilvl w:val="0"/>
+                <w:numId w:val="2"/>
+              </w:numPr>
+              <w:ind w:firstLineChars="0"/>
+              <w:rPr>
+                <w:rFonts w:ascii="微软雅黑" w:hAnsi="微软雅黑"/>
+              </w:rPr>
+            </w:pPr>
+            <w:r>
+              <w:rPr>
+                <w:rFonts w:ascii="微软雅黑" w:hAnsi="微软雅黑" w:hint="eastAsia"/>
+              </w:rPr>
+              <w:t>规划师查询未付费学员的信息不完整，对新签有影响</w:t>
+            </w:r>
+          </w:p>
+          <w:p>
+            <w:pPr>
+              <w:pStyle w:val="a6"/>
+              <w:numPr>
+                <w:ilvl w:val="0"/>
+                <w:numId w:val="2"/>
+              </w:numPr>
+              <w:ind w:firstLineChars="0"/>
+              <w:rPr>
+                <w:rFonts w:ascii="微软雅黑" w:hAnsi="微软雅黑"/>
+              </w:rPr>
+            </w:pPr>
+            <w:r>
+              <w:rPr>
+                <w:rFonts w:ascii="微软雅黑" w:hAnsi="微软雅黑" w:hint="eastAsia"/>
+              </w:rPr>
+              <w:t>规划师的沟通记录不能方便查询</w:t>
+            </w:r>
+          </w:p>
+          <w:p>
+            <w:pPr>
+              <w:pStyle w:val="a6"/>
+              <w:numPr>
+                <w:ilvl w:val="0"/>
+                <w:numId w:val="2"/>
+              </w:numPr>
+              <w:ind w:firstLineChars="0"/>
+              <w:rPr>
+                <w:rFonts w:ascii="微软雅黑" w:hAnsi="微软雅黑"/>
+              </w:rPr>
+            </w:pPr>
+            <w:r>
+              <w:rPr>
+                <w:rFonts w:ascii="微软雅黑" w:hAnsi="微软雅黑" w:hint="eastAsia"/>
+              </w:rPr>
+              <w:t>学员中的自定义查询条件管理不方便</w:t>
+            </w:r>
+          </w:p>
+          <w:p>
+            <w:pPr>
+              <w:pStyle w:val="a6"/>
+              <w:numPr>
+                <w:ilvl w:val="0"/>
+                <w:numId w:val="2"/>
+              </w:numPr>
+              <w:ind w:firstLineChars="0"/>
+              <w:rPr>
+                <w:rFonts w:ascii="微软雅黑" w:hAnsi="微软雅黑"/>
+              </w:rPr>
+            </w:pPr>
+            <w:r>
+              <w:rPr>
+                <w:rFonts w:ascii="微软雅黑" w:hAnsi="微软雅黑" w:hint="eastAsia"/>
+              </w:rPr>
+              <w:t>规划师查询课程、查询学员信息的维度过于单一，人工整理学员数据时间过长</w:t>
+            </w:r>
+          </w:p>
+          <w:p>
+            <w:pPr>
+              <w:pStyle w:val="a6"/>
+              <w:numPr>
+                <w:ilvl w:val="0"/>
+                <w:numId w:val="2"/>
+              </w:numPr>
+              <w:ind w:firstLineChars="0"/>
+              <w:rPr>
+                <w:rFonts w:ascii="微软雅黑" w:hAnsi="微软雅黑"/>
+              </w:rPr>
+            </w:pPr>
+            <w:r>
+              <w:rPr>
+                <w:rFonts w:ascii="微软雅黑" w:hAnsi="微软雅黑" w:hint="eastAsia"/>
+              </w:rPr>
+              <w:t>运营管理者需要查询整体的销售统计信息，目前只有人工统计</w:t>
+            </w:r>
+          </w:p>
+          <w:p>
+            <w:pPr>
+              <w:pStyle w:val="a6"/>
+              <w:numPr>
+                <w:ilvl w:val="0"/>
+                <w:numId w:val="2"/>
+              </w:numPr>
+              <w:ind w:firstLineChars="0"/>
+              <w:rPr>
+                <w:rFonts w:ascii="微软雅黑" w:hAnsi="微软雅黑"/>
+              </w:rPr>
+            </w:pPr>
+            <w:r>
+              <w:rPr>
+                <w:rFonts w:ascii="微软雅黑" w:hAnsi="微软雅黑" w:hint="eastAsia"/>
+              </w:rPr>
+              <w:t>无法</w:t>
+            </w:r>
+            <w:r>
+              <w:rPr>
+                <w:rFonts w:ascii="微软雅黑" w:hAnsi="微软雅黑"/>
+              </w:rPr>
+              <w:t>在系统中体现学员的</w:t>
+            </w:r>
+            <w:r>
+              <w:rPr>
+                <w:rFonts w:ascii="微软雅黑" w:hAnsi="微软雅黑" w:hint="eastAsia"/>
+              </w:rPr>
+              <w:t>历史</w:t>
+            </w:r>
+            <w:r>
+              <w:rPr>
+                <w:rFonts w:ascii="微软雅黑" w:hAnsi="微软雅黑"/>
+              </w:rPr>
+              <w:t>沟通情况，已及</w:t>
+            </w:r>
+            <w:r>
+              <w:rPr>
+                <w:rFonts w:ascii="微软雅黑" w:hAnsi="微软雅黑" w:hint="eastAsia"/>
+              </w:rPr>
+              <w:t>添加</w:t>
+            </w:r>
+            <w:r>
+              <w:rPr>
+                <w:rFonts w:ascii="微软雅黑" w:hAnsi="微软雅黑"/>
+              </w:rPr>
+              <w:t>下次</w:t>
+            </w:r>
+            <w:r>
+              <w:rPr>
+                <w:rFonts w:ascii="微软雅黑" w:hAnsi="微软雅黑" w:hint="eastAsia"/>
+              </w:rPr>
+              <w:t>沟通</w:t>
+            </w:r>
+            <w:r>
+              <w:rPr>
+                <w:rFonts w:ascii="微软雅黑" w:hAnsi="微软雅黑"/>
+              </w:rPr>
+              <w:t>的备注</w:t>
+            </w:r>
+          </w:p>
+        </w:tc>
+      </w:tr>
+    </w:tbl>
+    <w:p>
+      <w:bookmarkStart w:id="5" w:name="_Toc525738772"/>
+    </w:p>
+    <w:p>
+      <w:pPr>
+        <w:pStyle w:val="3"/>
+        <w:rPr>
+          <w:rFonts w:ascii="微软雅黑" w:hAnsi="微软雅黑"/>
+          <w:sz w:val="21"/>
+          <w:szCs w:val="21"/>
+        </w:rPr>
+      </w:pPr>
+      <w:r>
+        <w:rPr>
+          <w:rFonts w:ascii="微软雅黑" w:hAnsi="微软雅黑" w:hint="eastAsia"/>
+          <w:sz w:val="21"/>
+          <w:szCs w:val="21"/>
+        </w:rPr>
+        <w:t>1.</w:t>
+      </w:r>
+      <w:r>
+        <w:rPr>
+          <w:rFonts w:ascii="微软雅黑" w:hAnsi="微软雅黑"/>
+          <w:sz w:val="21"/>
+          <w:szCs w:val="21"/>
+        </w:rPr>
+        <w:t xml:space="preserve">2 </w:t>
+      </w:r>
+      <w:r>
+        <w:rPr>
+          <w:rFonts w:ascii="微软雅黑" w:hAnsi="微软雅黑" w:hint="eastAsia"/>
+          <w:sz w:val="21"/>
+          <w:szCs w:val="21"/>
+        </w:rPr>
+        <w:t>平台介绍</w:t>
+      </w:r>
+      <w:bookmarkEnd w:id="5"/>
+    </w:p>
+    <w:tbl>
+      <w:tblPr>
+        <w:tblStyle w:val="a5"/>
+        <w:tblW w:w="8330" w:type="dxa"/>
+        <w:tblLayout w:type="fixed"/>
+        <w:tblLook w:val="04A0" w:firstRow="1" w:lastRow="0" w:firstColumn="1" w:lastColumn="0" w:noHBand="0" w:noVBand="1"/>
+      </w:tblPr>
+      <w:tblGrid>
+        <w:gridCol w:w="8330"/>
+      </w:tblGrid>
+      <w:tr>
+        <w:trPr>
+          <w:trHeight w:val="513"/>
+        </w:trPr>
+        <w:tc>
+          <w:tcPr>
+            <w:tcW w:w="8330" w:type="dxa"/>
+            <w:shd w:val="clear" w:color="auto" w:fill="DEEAF6" w:themeFill="accent1" w:themeFillTint="33"/>
+          </w:tcPr>
+          <w:p>
+            <w:pPr>
+              <w:rPr>
+                <w:rFonts w:ascii="微软雅黑" w:hAnsi="微软雅黑"/>
+                <w:b/>
+              </w:rPr>
+            </w:pPr>
+            <w:r>
+              <w:rPr>
+                <w:rFonts w:ascii="微软雅黑" w:hAnsi="微软雅黑" w:hint="eastAsia"/>
+                <w:b/>
+              </w:rPr>
+              <w:t>规划</w:t>
+            </w:r>
+            <w:proofErr w:type="gramStart"/>
+            <w:r>
+              <w:rPr>
+                <w:rFonts w:ascii="微软雅黑" w:hAnsi="微软雅黑" w:hint="eastAsia"/>
+                <w:b/>
+              </w:rPr>
+              <w:t>师业务</w:t>
+            </w:r>
+            <w:proofErr w:type="gramEnd"/>
+            <w:r>
+              <w:rPr>
+                <w:rFonts w:ascii="微软雅黑" w:hAnsi="微软雅黑" w:hint="eastAsia"/>
+                <w:b/>
+              </w:rPr>
+              <w:t>平台的目标是提升规划师的工作效率，主要体现在以下</w:t>
+            </w:r>
+            <w:r>
+              <w:rPr>
+                <w:rFonts w:ascii="微软雅黑" w:hAnsi="微软雅黑" w:hint="eastAsia"/>
+                <w:b/>
+              </w:rPr>
+              <w:t>6</w:t>
+            </w:r>
+            <w:r>
+              <w:rPr>
+                <w:rFonts w:ascii="微软雅黑" w:hAnsi="微软雅黑" w:hint="eastAsia"/>
+                <w:b/>
+              </w:rPr>
+              <w:t>大方面：</w:t>
+            </w:r>
+          </w:p>
+        </w:tc>
+      </w:tr>
+      <w:tr>
+        <w:trPr>
+          <w:trHeight w:val="4065"/>
+        </w:trPr>
+        <w:tc>
+          <w:tcPr>
+            <w:tcW w:w="8330" w:type="dxa"/>
+          </w:tcPr>
+          <w:p>
+            <w:pPr>
               <w:rPr>
                 <w:rFonts w:ascii="微软雅黑" w:hAnsi="微软雅黑"/>
               </w:rPr>
@@ -2429,40 +2437,47 @@
     </w:tbl>
     <w:p>
       <w:pPr>
-        <w:pStyle w:val="2"/>
+        <w:pStyle w:val="3"/>
         <w:rPr>
-          <w:szCs w:val="24"/>
+          <w:rFonts w:ascii="微软雅黑" w:hAnsi="微软雅黑"/>
+          <w:sz w:val="21"/>
+          <w:szCs w:val="21"/>
         </w:rPr>
       </w:pPr>
-      <w:bookmarkStart w:id="5" w:name="_1.3功能范围"/>
-      <w:bookmarkStart w:id="6" w:name="_Toc525738773"/>
-      <w:bookmarkEnd w:id="5"/>
+      <w:bookmarkStart w:id="6" w:name="_1.3功能范围"/>
+      <w:bookmarkStart w:id="7" w:name="_Toc525738773"/>
+      <w:bookmarkEnd w:id="6"/>
       <w:r>
         <w:rPr>
-          <w:rFonts w:hint="eastAsia"/>
-          <w:szCs w:val="24"/>
+          <w:rFonts w:ascii="微软雅黑" w:hAnsi="微软雅黑" w:hint="eastAsia"/>
+          <w:sz w:val="21"/>
+          <w:szCs w:val="21"/>
         </w:rPr>
         <w:lastRenderedPageBreak/>
         <w:t>1.</w:t>
       </w:r>
       <w:r>
         <w:rPr>
-          <w:szCs w:val="24"/>
+          <w:rFonts w:ascii="微软雅黑" w:hAnsi="微软雅黑"/>
+          <w:sz w:val="21"/>
+          <w:szCs w:val="21"/>
         </w:rPr>
         <w:t xml:space="preserve">3 </w:t>
       </w:r>
       <w:r>
         <w:rPr>
-          <w:rFonts w:hint="eastAsia"/>
-          <w:szCs w:val="24"/>
+          <w:rFonts w:ascii="微软雅黑" w:hAnsi="微软雅黑" w:hint="eastAsia"/>
+          <w:sz w:val="21"/>
+          <w:szCs w:val="21"/>
         </w:rPr>
         <w:t>关键</w:t>
       </w:r>
-      <w:bookmarkEnd w:id="6"/>
+      <w:bookmarkEnd w:id="7"/>
       <w:r>
         <w:rPr>
-          <w:rFonts w:hint="eastAsia"/>
-          <w:szCs w:val="24"/>
+          <w:rFonts w:ascii="微软雅黑" w:hAnsi="微软雅黑" w:hint="eastAsia"/>
+          <w:sz w:val="21"/>
+          <w:szCs w:val="21"/>
         </w:rPr>
         <w:t>业务目标</w:t>
       </w:r>
@@ -2726,34 +2741,40 @@
     <w:p/>
     <w:p>
       <w:pPr>
-        <w:pStyle w:val="2"/>
+        <w:pStyle w:val="3"/>
         <w:rPr>
-          <w:szCs w:val="24"/>
+          <w:rFonts w:ascii="微软雅黑" w:hAnsi="微软雅黑"/>
+          <w:sz w:val="21"/>
+          <w:szCs w:val="21"/>
         </w:rPr>
       </w:pPr>
-      <w:bookmarkStart w:id="7" w:name="_Toc525738774"/>
+      <w:bookmarkStart w:id="8" w:name="_Toc525738774"/>
       <w:r>
         <w:rPr>
-          <w:rFonts w:hint="eastAsia"/>
-          <w:szCs w:val="24"/>
+          <w:rFonts w:ascii="微软雅黑" w:hAnsi="微软雅黑" w:hint="eastAsia"/>
+          <w:sz w:val="21"/>
+          <w:szCs w:val="21"/>
         </w:rPr>
         <w:lastRenderedPageBreak/>
         <w:t>1.</w:t>
       </w:r>
       <w:r>
         <w:rPr>
-          <w:szCs w:val="24"/>
+          <w:rFonts w:ascii="微软雅黑" w:hAnsi="微软雅黑"/>
+          <w:sz w:val="21"/>
+          <w:szCs w:val="21"/>
         </w:rPr>
         <w:t xml:space="preserve">4 </w:t>
       </w:r>
       <w:r>
         <w:rPr>
-          <w:rFonts w:hint="eastAsia"/>
-          <w:szCs w:val="24"/>
+          <w:rFonts w:ascii="微软雅黑" w:hAnsi="微软雅黑" w:hint="eastAsia"/>
+          <w:sz w:val="21"/>
+          <w:szCs w:val="21"/>
         </w:rPr>
         <w:t>达标关键因素</w:t>
       </w:r>
-      <w:bookmarkEnd w:id="7"/>
+      <w:bookmarkEnd w:id="8"/>
     </w:p>
     <w:tbl>
       <w:tblPr>
@@ -2959,36 +2980,42 @@
     </w:tbl>
     <w:p>
       <w:pPr>
-        <w:pStyle w:val="2"/>
+        <w:pStyle w:val="3"/>
         <w:rPr>
-          <w:szCs w:val="24"/>
+          <w:rFonts w:ascii="微软雅黑" w:hAnsi="微软雅黑"/>
+          <w:sz w:val="21"/>
+          <w:szCs w:val="21"/>
         </w:rPr>
       </w:pPr>
-      <w:bookmarkStart w:id="8" w:name="_1.5_名词说明_1"/>
-      <w:bookmarkStart w:id="9" w:name="_Toc525738775"/>
-      <w:bookmarkStart w:id="10" w:name="_1.5_名词说明"/>
-      <w:bookmarkEnd w:id="8"/>
+      <w:bookmarkStart w:id="9" w:name="_1.5_名词说明_1"/>
+      <w:bookmarkStart w:id="10" w:name="_Toc525738775"/>
+      <w:bookmarkStart w:id="11" w:name="_1.5_名词说明"/>
+      <w:bookmarkEnd w:id="9"/>
       <w:r>
         <w:rPr>
-          <w:rFonts w:hint="eastAsia"/>
-          <w:szCs w:val="24"/>
+          <w:rFonts w:ascii="微软雅黑" w:hAnsi="微软雅黑" w:hint="eastAsia"/>
+          <w:sz w:val="21"/>
+          <w:szCs w:val="21"/>
         </w:rPr>
         <w:t>1.</w:t>
       </w:r>
       <w:r>
         <w:rPr>
-          <w:szCs w:val="24"/>
+          <w:rFonts w:ascii="微软雅黑" w:hAnsi="微软雅黑"/>
+          <w:sz w:val="21"/>
+          <w:szCs w:val="21"/>
         </w:rPr>
         <w:t xml:space="preserve">5 </w:t>
       </w:r>
       <w:r>
         <w:rPr>
-          <w:rFonts w:hint="eastAsia"/>
-          <w:szCs w:val="24"/>
+          <w:rFonts w:ascii="微软雅黑" w:hAnsi="微软雅黑" w:hint="eastAsia"/>
+          <w:sz w:val="21"/>
+          <w:szCs w:val="21"/>
         </w:rPr>
         <w:t>名词说明</w:t>
       </w:r>
-      <w:bookmarkEnd w:id="9"/>
+      <w:bookmarkEnd w:id="10"/>
     </w:p>
     <w:tbl>
       <w:tblPr>
@@ -3009,7 +3036,7 @@
             <w:tcW w:w="8330" w:type="dxa"/>
             <w:shd w:val="clear" w:color="auto" w:fill="DEEAF6" w:themeFill="accent1" w:themeFillTint="33"/>
           </w:tcPr>
-          <w:bookmarkEnd w:id="10"/>
+          <w:bookmarkEnd w:id="11"/>
           <w:p>
             <w:pPr>
               <w:rPr>
@@ -3978,7 +4005,7 @@
           <w:color w:val="000000" w:themeColor="text1"/>
         </w:rPr>
       </w:pPr>
-      <w:bookmarkStart w:id="11" w:name="_Toc525738776"/>
+      <w:bookmarkStart w:id="12" w:name="_Toc525738776"/>
       <w:r>
         <w:rPr>
           <w:rFonts w:hint="eastAsia"/>
@@ -4000,7 +4027,7 @@
         </w:rPr>
         <w:t>产品需求</w:t>
       </w:r>
-      <w:bookmarkEnd w:id="11"/>
+      <w:bookmarkEnd w:id="12"/>
     </w:p>
     <w:p>
       <w:pPr>
@@ -4009,7 +4036,7 @@
           <w:szCs w:val="24"/>
         </w:rPr>
       </w:pPr>
-      <w:bookmarkStart w:id="12" w:name="_Toc525738777"/>
+      <w:bookmarkStart w:id="13" w:name="_Toc525738777"/>
       <w:r>
         <w:rPr>
           <w:rFonts w:hint="eastAsia"/>
@@ -4030,7 +4057,7 @@
         </w:rPr>
         <w:t>用户范围</w:t>
       </w:r>
-      <w:bookmarkEnd w:id="12"/>
+      <w:bookmarkEnd w:id="13"/>
     </w:p>
     <w:p>
       <w:r>
@@ -4085,7 +4112,7 @@
           <w:szCs w:val="24"/>
         </w:rPr>
       </w:pPr>
-      <w:bookmarkStart w:id="13" w:name="_Toc525738778"/>
+      <w:bookmarkStart w:id="14" w:name="_Toc525738778"/>
       <w:r>
         <w:rPr>
           <w:rFonts w:hint="eastAsia"/>
@@ -4109,7 +4136,7 @@
         </w:rPr>
         <w:t>功能需求</w:t>
       </w:r>
-      <w:bookmarkEnd w:id="13"/>
+      <w:bookmarkEnd w:id="14"/>
     </w:p>
     <w:p>
       <w:r>
@@ -4164,7 +4191,7 @@
           <w:szCs w:val="24"/>
         </w:rPr>
       </w:pPr>
-      <w:bookmarkStart w:id="14" w:name="_Toc525738779"/>
+      <w:bookmarkStart w:id="15" w:name="_Toc525738779"/>
       <w:r>
         <w:rPr>
           <w:rFonts w:hint="eastAsia"/>
@@ -4185,7 +4212,7 @@
         </w:rPr>
         <w:t>非功能需求</w:t>
       </w:r>
-      <w:bookmarkEnd w:id="14"/>
+      <w:bookmarkEnd w:id="15"/>
     </w:p>
     <w:p>
       <w:r>
@@ -4236,7 +4263,7 @@
       <w:pPr>
         <w:pStyle w:val="2"/>
       </w:pPr>
-      <w:bookmarkStart w:id="15" w:name="_Toc525738780"/>
+      <w:bookmarkStart w:id="16" w:name="_Toc525738780"/>
       <w:r>
         <w:rPr>
           <w:rFonts w:hint="eastAsia"/>
@@ -4252,7 +4279,7 @@
         </w:rPr>
         <w:t>数据需求</w:t>
       </w:r>
-      <w:bookmarkEnd w:id="15"/>
+      <w:bookmarkEnd w:id="16"/>
     </w:p>
     <w:p>
       <w:r>
@@ -4303,7 +4330,7 @@
       <w:pPr>
         <w:pStyle w:val="1"/>
       </w:pPr>
-      <w:bookmarkStart w:id="16" w:name="_Toc525738781"/>
+      <w:bookmarkStart w:id="17" w:name="_Toc525738781"/>
       <w:r>
         <w:rPr>
           <w:rFonts w:hint="eastAsia"/>
@@ -4320,7 +4347,7 @@
         </w:rPr>
         <w:t>页面</w:t>
       </w:r>
-      <w:bookmarkEnd w:id="16"/>
+      <w:bookmarkEnd w:id="17"/>
       <w:r>
         <w:rPr>
           <w:rFonts w:hint="eastAsia"/>
@@ -4336,7 +4363,7 @@
           <w:color w:val="FF0000"/>
         </w:rPr>
       </w:pPr>
-      <w:bookmarkStart w:id="17" w:name="_Toc525738782"/>
+      <w:bookmarkStart w:id="18" w:name="_Toc525738782"/>
       <w:r>
         <w:rPr>
           <w:rFonts w:hint="eastAsia"/>
@@ -4370,7 +4397,7 @@
         </w:rPr>
         <w:t>页面操作流程图</w:t>
       </w:r>
-      <w:bookmarkEnd w:id="17"/>
+      <w:bookmarkEnd w:id="18"/>
     </w:p>
     <w:p>
       <w:r>
@@ -4416,8 +4443,8 @@
           </wp:inline>
         </w:drawing>
       </w:r>
-      <w:bookmarkStart w:id="18" w:name="_5.2客户端安装"/>
-      <w:bookmarkEnd w:id="18"/>
+      <w:bookmarkStart w:id="19" w:name="_5.2客户端安装"/>
+      <w:bookmarkEnd w:id="19"/>
     </w:p>
     <w:p/>
     <w:p/>
@@ -4594,21 +4621,27 @@
     </w:p>
     <w:p>
       <w:pPr>
-        <w:pStyle w:val="2"/>
+        <w:pStyle w:val="3"/>
+        <w:rPr>
+          <w:rFonts w:ascii="微软雅黑" w:hAnsi="微软雅黑"/>
+          <w:sz w:val="21"/>
+          <w:szCs w:val="21"/>
+        </w:rPr>
       </w:pPr>
       <w:r>
         <w:rPr>
-          <w:rFonts w:hint="eastAsia"/>
+          <w:rFonts w:ascii="微软雅黑" w:hAnsi="微软雅黑" w:hint="eastAsia"/>
+          <w:sz w:val="21"/>
+          <w:szCs w:val="21"/>
         </w:rPr>
-        <w:t>4.2</w:t>
+        <w:t>4.2全局</w:t>
       </w:r>
       <w:r>
         <w:rPr>
-          <w:rFonts w:hint="eastAsia"/>
+          <w:rFonts w:ascii="微软雅黑" w:hAnsi="微软雅黑"/>
+          <w:sz w:val="21"/>
+          <w:szCs w:val="21"/>
         </w:rPr>
-        <w:t>全局</w:t>
-      </w:r>
-      <w:r>
         <w:t>功能</w:t>
       </w:r>
     </w:p>
@@ -4616,14 +4649,12 @@
       <w:pPr>
         <w:pStyle w:val="3"/>
         <w:rPr>
-          <w:rStyle w:val="ab"/>
-          <w:rFonts w:ascii="微软雅黑" w:hAnsi="微软雅黑"/>
-          <w:sz w:val="21"/>
-          <w:szCs w:val="21"/>
+          <w:i/>
+          <w:iCs/>
         </w:rPr>
       </w:pPr>
-      <w:bookmarkStart w:id="19" w:name="_4.2.1工具栏"/>
-      <w:bookmarkEnd w:id="19"/>
+      <w:bookmarkStart w:id="20" w:name="_4.2.1工具栏"/>
+      <w:bookmarkEnd w:id="20"/>
       <w:r>
         <w:rPr>
           <w:rFonts w:ascii="微软雅黑" w:hAnsi="微软雅黑" w:hint="eastAsia"/>
@@ -4977,11 +5008,11 @@
               <w:t>当前</w:t>
             </w:r>
             <w:r>
-              <w:t>页签数</w:t>
+              <w:t>页签数量</w:t>
             </w:r>
             <w:proofErr w:type="gramEnd"/>
             <w:r>
-              <w:t>量。</w:t>
+              <w:t>。</w:t>
             </w:r>
           </w:p>
         </w:tc>
@@ -5784,30 +5815,24 @@
       <w:pPr>
         <w:pStyle w:val="3"/>
         <w:rPr>
+          <w:rFonts w:ascii="微软雅黑" w:hAnsi="微软雅黑"/>
           <w:sz w:val="21"/>
           <w:szCs w:val="21"/>
         </w:rPr>
       </w:pPr>
-      <w:bookmarkStart w:id="20" w:name="_4.2.2创建便签（任务）"/>
-      <w:bookmarkEnd w:id="20"/>
+      <w:bookmarkStart w:id="21" w:name="_4.2.2创建便签（任务）"/>
+      <w:bookmarkEnd w:id="21"/>
       <w:r>
         <w:rPr>
-          <w:rFonts w:hint="eastAsia"/>
+          <w:rFonts w:ascii="微软雅黑" w:hAnsi="微软雅黑" w:hint="eastAsia"/>
           <w:sz w:val="21"/>
           <w:szCs w:val="21"/>
         </w:rPr>
-        <w:t>4.2.2</w:t>
+        <w:t>4.2.2创建</w:t>
       </w:r>
       <w:r>
         <w:rPr>
-          <w:rFonts w:hint="eastAsia"/>
-          <w:sz w:val="21"/>
-          <w:szCs w:val="21"/>
-        </w:rPr>
-        <w:t>创建</w:t>
-      </w:r>
-      <w:r>
-        <w:rPr>
+          <w:rFonts w:ascii="微软雅黑" w:hAnsi="微软雅黑"/>
           <w:sz w:val="21"/>
           <w:szCs w:val="21"/>
         </w:rPr>
@@ -5815,7 +5840,7 @@
       </w:r>
       <w:r>
         <w:rPr>
-          <w:rFonts w:hint="eastAsia"/>
+          <w:rFonts w:ascii="微软雅黑" w:hAnsi="微软雅黑" w:hint="eastAsia"/>
           <w:sz w:val="21"/>
           <w:szCs w:val="21"/>
         </w:rPr>
@@ -7704,14 +7729,14 @@
               <w:rPr>
                 <w:rFonts w:hint="eastAsia"/>
               </w:rPr>
-              <w:t>打开</w:t>
+              <w:t>打开学</w:t>
             </w:r>
             <w:proofErr w:type="gramEnd"/>
             <w:r>
               <w:rPr>
                 <w:rFonts w:hint="eastAsia"/>
               </w:rPr>
-              <w:t>学情页面</w:t>
+              <w:t>情页面</w:t>
             </w:r>
           </w:p>
           <w:p>
@@ -9167,30 +9192,24 @@
       <w:pPr>
         <w:pStyle w:val="3"/>
         <w:rPr>
+          <w:rFonts w:ascii="微软雅黑" w:hAnsi="微软雅黑"/>
           <w:sz w:val="21"/>
           <w:szCs w:val="21"/>
         </w:rPr>
       </w:pPr>
-      <w:bookmarkStart w:id="21" w:name="_4.4.1订单超时"/>
-      <w:bookmarkEnd w:id="21"/>
+      <w:bookmarkStart w:id="22" w:name="_4.4.1订单超时"/>
+      <w:bookmarkEnd w:id="22"/>
       <w:r>
         <w:rPr>
-          <w:rFonts w:hint="eastAsia"/>
+          <w:rFonts w:ascii="微软雅黑" w:hAnsi="微软雅黑" w:hint="eastAsia"/>
           <w:sz w:val="21"/>
           <w:szCs w:val="21"/>
         </w:rPr>
-        <w:t>4.4.1</w:t>
+        <w:t>4.4.1订单</w:t>
       </w:r>
       <w:r>
         <w:rPr>
-          <w:rFonts w:hint="eastAsia"/>
-          <w:sz w:val="21"/>
-          <w:szCs w:val="21"/>
-        </w:rPr>
-        <w:t>订单</w:t>
-      </w:r>
-      <w:r>
-        <w:rPr>
+          <w:rFonts w:ascii="微软雅黑" w:hAnsi="微软雅黑"/>
           <w:sz w:val="21"/>
           <w:szCs w:val="21"/>
         </w:rPr>
@@ -9364,39 +9383,31 @@
         <w:tc>
           <w:tcPr>
             <w:tcW w:w="1869" w:type="dxa"/>
-            <w:vMerge w:val="restart"/>
           </w:tcPr>
           <w:p>
-            <w:r>
-              <w:rPr>
-                <w:rFonts w:hint="eastAsia"/>
-              </w:rPr>
-              <w:t>页面结构</w:t>
-            </w:r>
-          </w:p>
+            <w:pPr>
+              <w:rPr>
+                <w:rFonts w:ascii="微软雅黑" w:hAnsi="微软雅黑" w:cs="微软雅黑"/>
+                <w:sz w:val="24"/>
+                <w:szCs w:val="24"/>
+              </w:rPr>
+            </w:pPr>
+            <w:r>
+              <w:rPr>
+                <w:rFonts w:ascii="微软雅黑" w:hAnsi="微软雅黑" w:cs="微软雅黑" w:hint="eastAsia"/>
+                <w:sz w:val="24"/>
+                <w:szCs w:val="24"/>
+              </w:rPr>
+              <w:t>筛选条件</w:t>
+            </w:r>
+          </w:p>
+          <w:p/>
         </w:tc>
         <w:tc>
           <w:tcPr>
             <w:tcW w:w="6653" w:type="dxa"/>
           </w:tcPr>
           <w:p>
-            <w:pPr>
-              <w:rPr>
-                <w:rFonts w:ascii="微软雅黑" w:hAnsi="微软雅黑" w:cs="微软雅黑"/>
-                <w:sz w:val="24"/>
-                <w:szCs w:val="24"/>
-              </w:rPr>
-            </w:pPr>
-            <w:r>
-              <w:rPr>
-                <w:rFonts w:ascii="微软雅黑" w:hAnsi="微软雅黑" w:cs="微软雅黑" w:hint="eastAsia"/>
-                <w:sz w:val="24"/>
-                <w:szCs w:val="24"/>
-              </w:rPr>
-              <w:t>筛选条件</w:t>
-            </w:r>
-          </w:p>
-          <w:p>
             <w:r>
               <w:rPr>
                 <w:rFonts w:hint="eastAsia"/>
@@ -9514,14 +9525,7 @@
               <w:rPr>
                 <w:rFonts w:hint="eastAsia"/>
               </w:rPr>
-              <w:t>全</w:t>
-            </w:r>
-            <w:r>
-              <w:rPr>
-                <w:rFonts w:hint="eastAsia"/>
-              </w:rPr>
-              <w:lastRenderedPageBreak/>
-              <w:t>部</w:t>
+              <w:t>全部</w:t>
             </w:r>
             <w:r>
               <w:t>”</w:t>
@@ -9535,6 +9539,7 @@
                 <w:bCs/>
                 <w:szCs w:val="21"/>
               </w:rPr>
+              <w:lastRenderedPageBreak/>
               <w:t>科目</w:t>
             </w:r>
             <w:r>
@@ -9860,45 +9865,80 @@
         <w:tc>
           <w:tcPr>
             <w:tcW w:w="1869" w:type="dxa"/>
-            <w:vMerge/>
           </w:tcPr>
+          <w:p>
+            <w:r>
+              <w:rPr>
+                <w:rFonts w:hint="eastAsia"/>
+              </w:rPr>
+              <w:lastRenderedPageBreak/>
+              <w:t>提取规则</w:t>
+            </w:r>
+          </w:p>
+        </w:tc>
+        <w:tc>
+          <w:tcPr>
+            <w:tcW w:w="6653" w:type="dxa"/>
+          </w:tcPr>
+          <w:p>
+            <w:pPr>
+              <w:rPr>
+                <w:rFonts w:ascii="微软雅黑" w:hAnsi="微软雅黑" w:cs="微软雅黑" w:hint="eastAsia"/>
+                <w:b/>
+                <w:bCs/>
+                <w:sz w:val="28"/>
+                <w:szCs w:val="28"/>
+              </w:rPr>
+            </w:pPr>
+            <w:r>
+              <w:rPr>
+                <w:rFonts w:hint="eastAsia"/>
+              </w:rPr>
+              <w:t>按筛选条件提取订单超时的记录，按下</w:t>
+            </w:r>
+            <w:proofErr w:type="gramStart"/>
+            <w:r>
+              <w:rPr>
+                <w:rFonts w:hint="eastAsia"/>
+              </w:rPr>
+              <w:t>单时间</w:t>
+            </w:r>
+            <w:proofErr w:type="gramEnd"/>
+            <w:r>
+              <w:rPr>
+                <w:rFonts w:hint="eastAsia"/>
+              </w:rPr>
+              <w:t>降序排序</w:t>
+            </w:r>
+          </w:p>
+        </w:tc>
+      </w:tr>
+      <w:tr>
+        <w:tc>
+          <w:tcPr>
+            <w:tcW w:w="1869" w:type="dxa"/>
+          </w:tcPr>
+          <w:p>
+            <w:pPr>
+              <w:rPr>
+                <w:rFonts w:ascii="微软雅黑" w:hAnsi="微软雅黑" w:cs="微软雅黑"/>
+                <w:szCs w:val="21"/>
+              </w:rPr>
+            </w:pPr>
+            <w:r>
+              <w:rPr>
+                <w:rFonts w:ascii="微软雅黑" w:hAnsi="微软雅黑" w:cs="微软雅黑" w:hint="eastAsia"/>
+                <w:szCs w:val="21"/>
+              </w:rPr>
+              <w:t>结果呈现</w:t>
+            </w:r>
+          </w:p>
           <w:p/>
         </w:tc>
         <w:tc>
           <w:tcPr>
             <w:tcW w:w="6653" w:type="dxa"/>
           </w:tcPr>
-          <w:p>
-            <w:pPr>
-              <w:rPr>
-                <w:rFonts w:ascii="微软雅黑" w:hAnsi="微软雅黑" w:cs="微软雅黑"/>
-                <w:b/>
-                <w:bCs/>
-                <w:sz w:val="28"/>
-                <w:szCs w:val="28"/>
-              </w:rPr>
-            </w:pPr>
-            <w:r>
-              <w:rPr>
-                <w:rFonts w:ascii="微软雅黑" w:hAnsi="微软雅黑" w:cs="微软雅黑" w:hint="eastAsia"/>
-                <w:b/>
-                <w:bCs/>
-                <w:sz w:val="28"/>
-                <w:szCs w:val="28"/>
-              </w:rPr>
-              <w:t>2</w:t>
-            </w:r>
-            <w:r>
-              <w:rPr>
-                <w:rFonts w:ascii="微软雅黑" w:hAnsi="微软雅黑" w:cs="微软雅黑" w:hint="eastAsia"/>
-                <w:b/>
-                <w:bCs/>
-                <w:sz w:val="28"/>
-                <w:szCs w:val="28"/>
-              </w:rPr>
-              <w:t>、结果呈现</w:t>
-            </w:r>
-          </w:p>
           <w:p>
             <w:r>
               <w:rPr>
@@ -10322,13 +10362,10 @@
             </w:r>
             <w:proofErr w:type="gramStart"/>
             <w:r>
-              <w:t>微信公众</w:t>
+              <w:t>微信公众号</w:t>
             </w:r>
             <w:proofErr w:type="gramEnd"/>
             <w:r>
-              <w:t>号</w:t>
-            </w:r>
-            <w:r>
               <w:rPr>
                 <w:rFonts w:hint="eastAsia"/>
               </w:rPr>
@@ -10338,86 +10375,92 @@
               <w:rPr>
                 <w:rFonts w:hint="eastAsia"/>
               </w:rPr>
+              <w:t>VIP</w:t>
+            </w:r>
+            <w:r>
+              <w:rPr>
+                <w:rFonts w:hint="eastAsia"/>
+              </w:rPr>
+              <w:t>图标</w:t>
+            </w:r>
+            <w:r>
+              <w:t>（</w:t>
+            </w:r>
+            <w:r>
+              <w:rPr>
+                <w:rFonts w:hint="eastAsia"/>
+              </w:rPr>
+              <w:t>点亮</w:t>
+            </w:r>
+            <w:r>
+              <w:t>表示</w:t>
+            </w:r>
+            <w:r>
+              <w:rPr>
+                <w:rFonts w:hint="eastAsia"/>
+              </w:rPr>
+              <w:t>消费金额</w:t>
+            </w:r>
+            <w:r>
+              <w:t>大于</w:t>
+            </w:r>
+            <w:r>
+              <w:rPr>
+                <w:rFonts w:hint="eastAsia"/>
+              </w:rPr>
+              <w:t>0</w:t>
+            </w:r>
+            <w:r>
+              <w:t>）</w:t>
+            </w:r>
+            <w:r>
+              <w:rPr>
+                <w:rFonts w:hint="eastAsia"/>
+              </w:rPr>
+              <w:t>金币</w:t>
+            </w:r>
+            <w:r>
+              <w:t>图标（</w:t>
+            </w:r>
+            <w:r>
+              <w:rPr>
+                <w:rFonts w:hint="eastAsia"/>
+              </w:rPr>
+              <w:t>点亮</w:t>
+            </w:r>
+            <w:r>
+              <w:t>表示</w:t>
+            </w:r>
+            <w:r>
+              <w:rPr>
+                <w:rFonts w:hint="eastAsia"/>
+              </w:rPr>
+              <w:t>金币</w:t>
+            </w:r>
+            <w:r>
+              <w:t>数</w:t>
+            </w:r>
+            <w:r>
+              <w:rPr>
+                <w:rFonts w:hint="eastAsia"/>
+              </w:rPr>
+              <w:t>&gt;0</w:t>
+            </w:r>
+            <w:r>
+              <w:t>）</w:t>
+            </w:r>
+            <w:r>
+              <w:rPr>
+                <w:rFonts w:hint="eastAsia"/>
+              </w:rPr>
+              <w:t>，</w:t>
+            </w:r>
+            <w:r>
+              <w:rPr>
+                <w:rFonts w:hint="eastAsia"/>
+              </w:rPr>
               <w:lastRenderedPageBreak/>
-              <w:t>VIP</w:t>
-            </w:r>
-            <w:r>
-              <w:rPr>
-                <w:rFonts w:hint="eastAsia"/>
-              </w:rPr>
-              <w:t>图标</w:t>
-            </w:r>
-            <w:r>
-              <w:t>（</w:t>
-            </w:r>
-            <w:r>
-              <w:rPr>
-                <w:rFonts w:hint="eastAsia"/>
-              </w:rPr>
-              <w:t>点亮</w:t>
-            </w:r>
-            <w:r>
-              <w:t>表示</w:t>
-            </w:r>
-            <w:r>
-              <w:rPr>
-                <w:rFonts w:hint="eastAsia"/>
-              </w:rPr>
-              <w:t>消费金额</w:t>
-            </w:r>
-            <w:r>
-              <w:t>大于</w:t>
-            </w:r>
-            <w:r>
-              <w:rPr>
-                <w:rFonts w:hint="eastAsia"/>
-              </w:rPr>
-              <w:t>0</w:t>
-            </w:r>
-            <w:r>
-              <w:t>）</w:t>
-            </w:r>
-            <w:r>
-              <w:rPr>
-                <w:rFonts w:hint="eastAsia"/>
-              </w:rPr>
-              <w:t>金币</w:t>
-            </w:r>
-            <w:r>
-              <w:t>图标（</w:t>
-            </w:r>
-            <w:r>
-              <w:rPr>
-                <w:rFonts w:hint="eastAsia"/>
-              </w:rPr>
-              <w:t>点亮</w:t>
-            </w:r>
-            <w:r>
-              <w:t>表示</w:t>
-            </w:r>
-            <w:r>
-              <w:rPr>
-                <w:rFonts w:hint="eastAsia"/>
-              </w:rPr>
-              <w:t>金币</w:t>
-            </w:r>
-            <w:r>
-              <w:t>数</w:t>
-            </w:r>
-            <w:r>
-              <w:rPr>
-                <w:rFonts w:hint="eastAsia"/>
-              </w:rPr>
-              <w:t>&gt;0</w:t>
-            </w:r>
-            <w:r>
-              <w:t>）</w:t>
-            </w:r>
-            <w:r>
-              <w:rPr>
-                <w:rFonts w:hint="eastAsia"/>
-              </w:rPr>
-              <w:t>，累计</w:t>
+              <w:t>累计</w:t>
             </w:r>
             <w:r>
               <w:t>消费</w:t>
@@ -10590,14 +10633,12 @@
               </w:rPr>
               <w:t>）（</w:t>
             </w:r>
-            <w:proofErr w:type="spellStart"/>
             <w:r>
               <w:rPr>
                 <w:rFonts w:hint="eastAsia"/>
               </w:rPr>
               <w:t>x</w:t>
             </w:r>
-            <w:proofErr w:type="spellEnd"/>
             <w:r>
               <w:rPr>
                 <w:rFonts w:hint="eastAsia"/>
@@ -10743,14 +10784,12 @@
               </w:rPr>
               <w:t>（</w:t>
             </w:r>
-            <w:proofErr w:type="spellStart"/>
             <w:r>
               <w:rPr>
                 <w:rFonts w:hint="eastAsia"/>
               </w:rPr>
               <w:t>x</w:t>
             </w:r>
-            <w:proofErr w:type="spellEnd"/>
             <w:r>
               <w:t>为在读活动课数量</w:t>
             </w:r>
@@ -10860,14 +10899,12 @@
               </w:rPr>
               <w:t>）（</w:t>
             </w:r>
-            <w:proofErr w:type="spellStart"/>
             <w:r>
               <w:rPr>
                 <w:rFonts w:hint="eastAsia"/>
               </w:rPr>
               <w:t>x</w:t>
             </w:r>
-            <w:proofErr w:type="spellEnd"/>
             <w:r>
               <w:rPr>
                 <w:rFonts w:hint="eastAsia"/>
@@ -10901,14 +10938,12 @@
               </w:rPr>
               <w:t>（</w:t>
             </w:r>
-            <w:proofErr w:type="spellStart"/>
             <w:r>
               <w:rPr>
                 <w:rFonts w:hint="eastAsia"/>
               </w:rPr>
               <w:t>x</w:t>
             </w:r>
-            <w:proofErr w:type="spellEnd"/>
             <w:r>
               <w:t>为</w:t>
             </w:r>
@@ -10954,14 +10989,12 @@
               </w:rPr>
               <w:t>（</w:t>
             </w:r>
-            <w:proofErr w:type="spellStart"/>
             <w:r>
               <w:rPr>
                 <w:rFonts w:hint="eastAsia"/>
               </w:rPr>
               <w:t>x</w:t>
             </w:r>
-            <w:proofErr w:type="spellEnd"/>
             <w:r>
               <w:t>为报名课程中已结束的活动课数量</w:t>
             </w:r>
@@ -11320,7 +11353,6 @@
                 <w:bCs/>
                 <w:szCs w:val="21"/>
               </w:rPr>
-              <w:lastRenderedPageBreak/>
               <w:t>用户</w:t>
             </w:r>
             <w:r>
@@ -11398,7 +11430,14 @@
               <w:rPr>
                 <w:rFonts w:hint="eastAsia"/>
               </w:rPr>
-              <w:t>注册</w:t>
+              <w:t>注</w:t>
+            </w:r>
+            <w:r>
+              <w:rPr>
+                <w:rFonts w:hint="eastAsia"/>
+              </w:rPr>
+              <w:lastRenderedPageBreak/>
+              <w:t>册</w:t>
             </w:r>
             <w:r>
               <w:t>用户</w:t>
@@ -11733,6 +11772,11 @@
             </w:r>
           </w:p>
           <w:p>
+            <w:pPr>
+              <w:rPr>
+                <w:rFonts w:hint="eastAsia"/>
+              </w:rPr>
+            </w:pPr>
             <w:r>
               <w:rPr>
                 <w:rFonts w:hint="eastAsia"/>
@@ -11833,28 +11877,41 @@
               <w:t>。</w:t>
             </w:r>
           </w:p>
-          <w:p/>
-          <w:p>
-            <w:r>
-              <w:rPr>
-                <w:rFonts w:hint="eastAsia"/>
-                <w:b/>
-                <w:bCs/>
+        </w:tc>
+      </w:tr>
+      <w:tr>
+        <w:tc>
+          <w:tcPr>
+            <w:tcW w:w="1869" w:type="dxa"/>
+          </w:tcPr>
+          <w:p>
+            <w:pPr>
+              <w:rPr>
+                <w:rFonts w:ascii="微软雅黑" w:hAnsi="微软雅黑" w:cs="微软雅黑" w:hint="eastAsia"/>
                 <w:szCs w:val="21"/>
               </w:rPr>
+            </w:pPr>
+            <w:r>
+              <w:rPr>
+                <w:rFonts w:hint="eastAsia"/>
+                <w:szCs w:val="21"/>
+              </w:rPr>
+              <w:lastRenderedPageBreak/>
               <w:t>分页</w:t>
             </w:r>
             <w:r>
               <w:rPr>
-                <w:b/>
-                <w:bCs/>
                 <w:szCs w:val="21"/>
               </w:rPr>
               <w:t>规则</w:t>
             </w:r>
-            <w:r>
-              <w:t>：</w:t>
-            </w:r>
+          </w:p>
+        </w:tc>
+        <w:tc>
+          <w:tcPr>
+            <w:tcW w:w="6653" w:type="dxa"/>
+          </w:tcPr>
+          <w:p>
             <w:r>
               <w:rPr>
                 <w:rFonts w:hint="eastAsia"/>
@@ -11893,6 +11950,11 @@
             </w:r>
           </w:p>
           <w:p>
+            <w:pPr>
+              <w:rPr>
+                <w:rFonts w:hint="eastAsia"/>
+              </w:rPr>
+            </w:pPr>
             <w:r>
               <w:rPr>
                 <w:rFonts w:hint="eastAsia"/>
@@ -12048,67 +12110,72 @@
               <w:rPr>
                 <w:rFonts w:ascii="微软雅黑" w:hAnsi="微软雅黑" w:hint="eastAsia"/>
               </w:rPr>
+              <w:t>Case2.1：Y&lt;=6时，呈现：上一页1,2,3,4,5,6,7,8,9,10下一页；</w:t>
+            </w:r>
+          </w:p>
+          <w:p>
+            <w:pPr>
+              <w:rPr>
+                <w:rFonts w:ascii="微软雅黑" w:hAnsi="微软雅黑"/>
+              </w:rPr>
+            </w:pPr>
+            <w:r>
+              <w:rPr>
+                <w:rFonts w:ascii="微软雅黑" w:hAnsi="微软雅黑" w:hint="eastAsia"/>
+              </w:rPr>
+              <w:t>Case2.2：Y&gt;6，且X-Y&lt;=4，呈现：上一页，（X-9）（X-8）（X-7）</w:t>
+            </w:r>
+            <w:r>
+              <w:rPr>
+                <w:rFonts w:ascii="微软雅黑" w:hAnsi="微软雅黑"/>
+              </w:rPr>
+              <w:t>…</w:t>
+            </w:r>
+            <w:r>
+              <w:rPr>
+                <w:rFonts w:ascii="微软雅黑" w:hAnsi="微软雅黑" w:hint="eastAsia"/>
+              </w:rPr>
+              <w:t>.(X)</w:t>
+            </w:r>
+            <w:r>
+              <w:rPr>
+                <w:rFonts w:ascii="微软雅黑" w:hAnsi="微软雅黑" w:hint="eastAsia"/>
+              </w:rPr>
               <w:lastRenderedPageBreak/>
-              <w:t>Case2.1：Y&lt;=6时，呈现：上一页1,2,3,4,5,6,7,8,9,10下一页；</w:t>
+              <w:t>下一页；</w:t>
             </w:r>
           </w:p>
           <w:p>
             <w:pPr>
               <w:rPr>
+                <w:rFonts w:ascii="微软雅黑" w:hAnsi="微软雅黑" w:hint="eastAsia"/>
+              </w:rPr>
+            </w:pPr>
+            <w:r>
+              <w:rPr>
+                <w:rFonts w:ascii="微软雅黑" w:hAnsi="微软雅黑" w:hint="eastAsia"/>
+              </w:rPr>
+              <w:t>Case2.3：Y&gt;6，且X-Y&gt;4，呈现：上一页，（Y-5）（Y-4）(Y-3)</w:t>
+            </w:r>
+            <w:r>
+              <w:rPr>
                 <w:rFonts w:ascii="微软雅黑" w:hAnsi="微软雅黑"/>
               </w:rPr>
-            </w:pPr>
+              <w:t>…</w:t>
+            </w:r>
             <w:r>
               <w:rPr>
                 <w:rFonts w:ascii="微软雅黑" w:hAnsi="微软雅黑" w:hint="eastAsia"/>
               </w:rPr>
-              <w:t>Case2.2：Y&gt;6，且X-Y&lt;=4，呈现：上一页，（X-9）（X-8）（X-7）</w:t>
-            </w:r>
-            <w:r>
-              <w:rPr>
-                <w:rFonts w:ascii="微软雅黑" w:hAnsi="微软雅黑"/>
-              </w:rPr>
-              <w:t>…</w:t>
+              <w:t>.(Y+4)</w:t>
             </w:r>
             <w:r>
               <w:rPr>
                 <w:rFonts w:ascii="微软雅黑" w:hAnsi="微软雅黑" w:hint="eastAsia"/>
               </w:rPr>
-              <w:t>.(X)下一页；</w:t>
-            </w:r>
-          </w:p>
-          <w:p>
-            <w:pPr>
-              <w:rPr>
-                <w:rFonts w:ascii="微软雅黑" w:hAnsi="微软雅黑"/>
-              </w:rPr>
-            </w:pPr>
-            <w:r>
-              <w:rPr>
-                <w:rFonts w:ascii="微软雅黑" w:hAnsi="微软雅黑" w:hint="eastAsia"/>
-              </w:rPr>
-              <w:t>Case2.3：Y&gt;6，且X-Y&gt;4，呈现：上一页，（Y-5）（Y-4）(Y-3)</w:t>
-            </w:r>
-            <w:r>
-              <w:rPr>
-                <w:rFonts w:ascii="微软雅黑" w:hAnsi="微软雅黑"/>
-              </w:rPr>
-              <w:t>…</w:t>
-            </w:r>
-            <w:r>
-              <w:rPr>
-                <w:rFonts w:ascii="微软雅黑" w:hAnsi="微软雅黑" w:hint="eastAsia"/>
-              </w:rPr>
-              <w:t>.(Y+4)</w:t>
-            </w:r>
-            <w:r>
-              <w:rPr>
-                <w:rFonts w:ascii="微软雅黑" w:hAnsi="微软雅黑" w:hint="eastAsia"/>
-              </w:rPr>
               <w:t>下一页。</w:t>
             </w:r>
           </w:p>
-          <w:p/>
         </w:tc>
       </w:tr>
     </w:tbl>
@@ -12116,29 +12183,23 @@
       <w:pPr>
         <w:pStyle w:val="3"/>
         <w:rPr>
+          <w:rFonts w:ascii="微软雅黑" w:hAnsi="微软雅黑"/>
           <w:sz w:val="21"/>
           <w:szCs w:val="21"/>
         </w:rPr>
       </w:pPr>
       <w:r>
         <w:rPr>
-          <w:rFonts w:hint="eastAsia"/>
+          <w:rFonts w:ascii="微软雅黑" w:hAnsi="微软雅黑" w:hint="eastAsia"/>
           <w:sz w:val="21"/>
           <w:szCs w:val="21"/>
         </w:rPr>
         <w:lastRenderedPageBreak/>
-        <w:t>4.4.2</w:t>
+        <w:t>4.4.2实时</w:t>
       </w:r>
       <w:r>
         <w:rPr>
-          <w:rFonts w:hint="eastAsia"/>
-          <w:sz w:val="21"/>
-          <w:szCs w:val="21"/>
-        </w:rPr>
-        <w:t>实时</w:t>
-      </w:r>
-      <w:r>
-        <w:rPr>
+          <w:rFonts w:ascii="微软雅黑" w:hAnsi="微软雅黑"/>
           <w:sz w:val="21"/>
           <w:szCs w:val="21"/>
         </w:rPr>
@@ -12308,39 +12369,31 @@
         <w:tc>
           <w:tcPr>
             <w:tcW w:w="1869" w:type="dxa"/>
-            <w:vMerge w:val="restart"/>
           </w:tcPr>
           <w:p>
-            <w:r>
-              <w:rPr>
-                <w:rFonts w:hint="eastAsia"/>
-              </w:rPr>
-              <w:t>说明</w:t>
-            </w:r>
-          </w:p>
+            <w:pPr>
+              <w:rPr>
+                <w:rFonts w:ascii="微软雅黑" w:hAnsi="微软雅黑" w:cs="微软雅黑"/>
+                <w:sz w:val="24"/>
+                <w:szCs w:val="24"/>
+              </w:rPr>
+            </w:pPr>
+            <w:r>
+              <w:rPr>
+                <w:rFonts w:ascii="微软雅黑" w:hAnsi="微软雅黑" w:cs="微软雅黑" w:hint="eastAsia"/>
+                <w:sz w:val="24"/>
+                <w:szCs w:val="24"/>
+              </w:rPr>
+              <w:t>筛选条件</w:t>
+            </w:r>
+          </w:p>
+          <w:p/>
         </w:tc>
         <w:tc>
           <w:tcPr>
             <w:tcW w:w="6653" w:type="dxa"/>
           </w:tcPr>
           <w:p>
-            <w:pPr>
-              <w:rPr>
-                <w:rFonts w:ascii="微软雅黑" w:hAnsi="微软雅黑" w:cs="微软雅黑"/>
-                <w:sz w:val="24"/>
-                <w:szCs w:val="24"/>
-              </w:rPr>
-            </w:pPr>
-            <w:r>
-              <w:rPr>
-                <w:rFonts w:ascii="微软雅黑" w:hAnsi="微软雅黑" w:cs="微软雅黑" w:hint="eastAsia"/>
-                <w:sz w:val="24"/>
-                <w:szCs w:val="24"/>
-              </w:rPr>
-              <w:t>筛选条件</w:t>
-            </w:r>
-          </w:p>
-          <w:p>
             <w:r>
               <w:rPr>
                 <w:rFonts w:hint="eastAsia"/>
@@ -12348,7 +12401,6 @@
                 <w:bCs/>
                 <w:szCs w:val="21"/>
               </w:rPr>
-              <w:lastRenderedPageBreak/>
               <w:t>时间</w:t>
             </w:r>
             <w:r>
@@ -12452,6 +12504,7 @@
                 <w:bCs/>
                 <w:szCs w:val="21"/>
               </w:rPr>
+              <w:lastRenderedPageBreak/>
               <w:t>科目</w:t>
             </w:r>
             <w:r>
@@ -12800,9 +12853,21 @@
         <w:tc>
           <w:tcPr>
             <w:tcW w:w="1869" w:type="dxa"/>
-            <w:vMerge/>
           </w:tcPr>
-          <w:p/>
+          <w:p>
+            <w:pPr>
+              <w:rPr>
+                <w:rFonts w:hint="eastAsia"/>
+              </w:rPr>
+            </w:pPr>
+            <w:r>
+              <w:rPr>
+                <w:rFonts w:hint="eastAsia"/>
+              </w:rPr>
+              <w:lastRenderedPageBreak/>
+              <w:t>提取规则</w:t>
+            </w:r>
+          </w:p>
         </w:tc>
         <w:tc>
           <w:tcPr>
@@ -12811,24 +12876,62 @@
           <w:p>
             <w:pPr>
               <w:rPr>
-                <w:rFonts w:ascii="微软雅黑" w:hAnsi="微软雅黑" w:cs="微软雅黑"/>
-                <w:b/>
-                <w:bCs/>
-                <w:sz w:val="28"/>
-                <w:szCs w:val="28"/>
+                <w:rFonts w:ascii="微软雅黑" w:hAnsi="微软雅黑" w:cs="微软雅黑" w:hint="eastAsia"/>
+                <w:sz w:val="24"/>
+                <w:szCs w:val="24"/>
               </w:rPr>
             </w:pPr>
             <w:r>
               <w:rPr>
-                <w:rFonts w:ascii="微软雅黑" w:hAnsi="微软雅黑" w:cs="微软雅黑" w:hint="eastAsia"/>
-                <w:b/>
-                <w:bCs/>
-                <w:sz w:val="28"/>
-                <w:szCs w:val="28"/>
-              </w:rPr>
-              <w:t>2、结果呈现</w:t>
-            </w:r>
-          </w:p>
+                <w:rFonts w:hint="eastAsia"/>
+              </w:rPr>
+              <w:t>按筛选条件提取</w:t>
+            </w:r>
+            <w:r>
+              <w:rPr>
+                <w:rFonts w:hint="eastAsia"/>
+              </w:rPr>
+              <w:t>实时访客</w:t>
+            </w:r>
+            <w:r>
+              <w:rPr>
+                <w:rFonts w:hint="eastAsia"/>
+              </w:rPr>
+              <w:t>的记录，按</w:t>
+            </w:r>
+            <w:r>
+              <w:rPr>
+                <w:rFonts w:hint="eastAsia"/>
+              </w:rPr>
+              <w:t>访问</w:t>
+            </w:r>
+            <w:r>
+              <w:rPr>
+                <w:rFonts w:hint="eastAsia"/>
+              </w:rPr>
+              <w:t>时间降序排序</w:t>
+            </w:r>
+          </w:p>
+        </w:tc>
+      </w:tr>
+      <w:tr>
+        <w:tc>
+          <w:tcPr>
+            <w:tcW w:w="1869" w:type="dxa"/>
+          </w:tcPr>
+          <w:p>
+            <w:r>
+              <w:rPr>
+                <w:rFonts w:hint="eastAsia"/>
+              </w:rPr>
+              <w:t>结果呈现</w:t>
+            </w:r>
+          </w:p>
+        </w:tc>
+        <w:tc>
+          <w:tcPr>
+            <w:tcW w:w="6653" w:type="dxa"/>
+          </w:tcPr>
           <w:p>
             <w:r>
               <w:rPr>
@@ -13338,7 +13441,6 @@
                 <w:bCs/>
                 <w:szCs w:val="21"/>
               </w:rPr>
-              <w:lastRenderedPageBreak/>
               <w:t>预期</w:t>
             </w:r>
             <w:r>
@@ -13598,7 +13700,14 @@
               <w:rPr>
                 <w:rFonts w:hint="eastAsia"/>
               </w:rPr>
-              <w:t>选项后，</w:t>
+              <w:t>选项</w:t>
+            </w:r>
+            <w:r>
+              <w:rPr>
+                <w:rFonts w:hint="eastAsia"/>
+              </w:rPr>
+              <w:lastRenderedPageBreak/>
+              <w:t>后，</w:t>
             </w:r>
             <w:r>
               <w:t>由后面的</w:t>
@@ -14013,27 +14122,36 @@
             </w:r>
           </w:p>
           <w:p/>
-          <w:p>
-            <w:r>
-              <w:rPr>
-                <w:rFonts w:hint="eastAsia"/>
-                <w:b/>
-                <w:bCs/>
+          <w:p/>
+        </w:tc>
+      </w:tr>
+      <w:tr>
+        <w:tc>
+          <w:tcPr>
+            <w:tcW w:w="1869" w:type="dxa"/>
+          </w:tcPr>
+          <w:p>
+            <w:r>
+              <w:rPr>
+                <w:rFonts w:hint="eastAsia"/>
                 <w:szCs w:val="21"/>
               </w:rPr>
+              <w:lastRenderedPageBreak/>
               <w:t>分页</w:t>
             </w:r>
             <w:r>
               <w:rPr>
-                <w:b/>
-                <w:bCs/>
                 <w:szCs w:val="21"/>
               </w:rPr>
               <w:t>规则</w:t>
             </w:r>
-            <w:r>
-              <w:t>：</w:t>
-            </w:r>
+          </w:p>
+        </w:tc>
+        <w:tc>
+          <w:tcPr>
+            <w:tcW w:w="6653" w:type="dxa"/>
+          </w:tcPr>
+          <w:p>
             <w:r>
               <w:rPr>
                 <w:rFonts w:hint="eastAsia"/>
@@ -14183,111 +14301,116 @@
               <w:rPr>
                 <w:rFonts w:ascii="微软雅黑" w:hAnsi="微软雅黑"/>
               </w:rPr>
+              <w:t>C</w:t>
+            </w:r>
+            <w:r>
+              <w:rPr>
+                <w:rFonts w:ascii="微软雅黑" w:hAnsi="微软雅黑" w:hint="eastAsia"/>
+              </w:rPr>
+              <w:t>ase1：X&lt;=10时，呈现：上一页1,2，</w:t>
+            </w:r>
+            <w:r>
+              <w:rPr>
+                <w:rFonts w:ascii="微软雅黑" w:hAnsi="微软雅黑"/>
+              </w:rPr>
+              <w:t>……</w:t>
+            </w:r>
+            <w:r>
+              <w:rPr>
+                <w:rFonts w:ascii="微软雅黑" w:hAnsi="微软雅黑" w:hint="eastAsia"/>
+              </w:rPr>
+              <w:t>，X，下一页</w:t>
+            </w:r>
+          </w:p>
+          <w:p>
+            <w:pPr>
+              <w:rPr>
+                <w:rFonts w:ascii="微软雅黑" w:hAnsi="微软雅黑"/>
+              </w:rPr>
+            </w:pPr>
+            <w:r>
+              <w:rPr>
+                <w:rFonts w:ascii="微软雅黑" w:hAnsi="微软雅黑" w:hint="eastAsia"/>
+              </w:rPr>
+              <w:t>Case2：X&gt;10；</w:t>
+            </w:r>
+          </w:p>
+          <w:p>
+            <w:pPr>
+              <w:rPr>
+                <w:rFonts w:ascii="微软雅黑" w:hAnsi="微软雅黑"/>
+              </w:rPr>
+            </w:pPr>
+            <w:r>
+              <w:rPr>
+                <w:rFonts w:ascii="微软雅黑" w:hAnsi="微软雅黑" w:hint="eastAsia"/>
+              </w:rPr>
+              <w:t>Case2.1：Y&lt;=6时，呈现：上一页1,2,3,4,5,6,7,8,9,10下一页；</w:t>
+            </w:r>
+          </w:p>
+          <w:p>
+            <w:pPr>
+              <w:rPr>
+                <w:rFonts w:ascii="微软雅黑" w:hAnsi="微软雅黑"/>
+              </w:rPr>
+            </w:pPr>
+            <w:r>
+              <w:rPr>
+                <w:rFonts w:ascii="微软雅黑" w:hAnsi="微软雅黑" w:hint="eastAsia"/>
+              </w:rPr>
+              <w:t>Case2.2：Y&gt;6，且X-Y&lt;=4，呈现：上一页，（X-9）（X-8）（X-7）</w:t>
+            </w:r>
+            <w:r>
+              <w:rPr>
+                <w:rFonts w:ascii="微软雅黑" w:hAnsi="微软雅黑"/>
+              </w:rPr>
+              <w:t>…</w:t>
+            </w:r>
+            <w:r>
+              <w:rPr>
+                <w:rFonts w:ascii="微软雅黑" w:hAnsi="微软雅黑" w:hint="eastAsia"/>
+              </w:rPr>
+              <w:t>.(X)</w:t>
+            </w:r>
+            <w:r>
+              <w:rPr>
+                <w:rFonts w:ascii="微软雅黑" w:hAnsi="微软雅黑" w:hint="eastAsia"/>
+              </w:rPr>
               <w:lastRenderedPageBreak/>
-              <w:t>C</w:t>
-            </w:r>
-            <w:r>
+              <w:t>下一页；</w:t>
+            </w:r>
+          </w:p>
+          <w:p>
+            <w:pPr>
               <w:rPr>
                 <w:rFonts w:ascii="微软雅黑" w:hAnsi="微软雅黑" w:hint="eastAsia"/>
               </w:rPr>
-              <w:t>ase1：X&lt;=10时，呈现：上一页1,2，</w:t>
+            </w:pPr>
+            <w:r>
+              <w:rPr>
+                <w:rFonts w:ascii="微软雅黑" w:hAnsi="微软雅黑" w:hint="eastAsia"/>
+              </w:rPr>
+              <w:t>Case2.3：Y&gt;6，且X-Y&gt;4，呈现：上一页，（Y-5）（Y-4）(Y-3)</w:t>
             </w:r>
             <w:r>
               <w:rPr>
                 <w:rFonts w:ascii="微软雅黑" w:hAnsi="微软雅黑"/>
               </w:rPr>
-              <w:t>……</w:t>
+              <w:t>…</w:t>
             </w:r>
             <w:r>
               <w:rPr>
                 <w:rFonts w:ascii="微软雅黑" w:hAnsi="微软雅黑" w:hint="eastAsia"/>
               </w:rPr>
-              <w:t>，X，下一页</w:t>
-            </w:r>
-          </w:p>
-          <w:p>
-            <w:pPr>
-              <w:rPr>
-                <w:rFonts w:ascii="微软雅黑" w:hAnsi="微软雅黑"/>
-              </w:rPr>
-            </w:pPr>
+              <w:t>.(Y+4)</w:t>
+            </w:r>
             <w:r>
               <w:rPr>
                 <w:rFonts w:ascii="微软雅黑" w:hAnsi="微软雅黑" w:hint="eastAsia"/>
               </w:rPr>
-              <w:t>Case2：X&gt;10；</w:t>
-            </w:r>
-          </w:p>
-          <w:p>
-            <w:pPr>
-              <w:rPr>
-                <w:rFonts w:ascii="微软雅黑" w:hAnsi="微软雅黑"/>
-              </w:rPr>
-            </w:pPr>
-            <w:r>
-              <w:rPr>
-                <w:rFonts w:ascii="微软雅黑" w:hAnsi="微软雅黑" w:hint="eastAsia"/>
-              </w:rPr>
-              <w:t>Case2.1：Y&lt;=6时，呈现：上一页1,2,3,4,5,6,7,8,9,10下一页；</w:t>
-            </w:r>
-          </w:p>
-          <w:p>
-            <w:pPr>
-              <w:rPr>
-                <w:rFonts w:ascii="微软雅黑" w:hAnsi="微软雅黑"/>
-              </w:rPr>
-            </w:pPr>
-            <w:r>
-              <w:rPr>
-                <w:rFonts w:ascii="微软雅黑" w:hAnsi="微软雅黑" w:hint="eastAsia"/>
-              </w:rPr>
-              <w:t>Case2.2：Y&gt;6，且X-Y&lt;=4，呈现：上一页，（X-9）（X-8）（X-7）</w:t>
-            </w:r>
-            <w:r>
-              <w:rPr>
-                <w:rFonts w:ascii="微软雅黑" w:hAnsi="微软雅黑"/>
-              </w:rPr>
-              <w:t>…</w:t>
-            </w:r>
-            <w:r>
-              <w:rPr>
-                <w:rFonts w:ascii="微软雅黑" w:hAnsi="微软雅黑" w:hint="eastAsia"/>
-              </w:rPr>
-              <w:t>.(X)下一页；</w:t>
-            </w:r>
-          </w:p>
-          <w:p>
-            <w:pPr>
-              <w:rPr>
-                <w:rFonts w:ascii="微软雅黑" w:hAnsi="微软雅黑"/>
-              </w:rPr>
-            </w:pPr>
-            <w:r>
-              <w:rPr>
-                <w:rFonts w:ascii="微软雅黑" w:hAnsi="微软雅黑" w:hint="eastAsia"/>
-              </w:rPr>
-              <w:t>Case2.3：Y&gt;6，且X-Y&gt;4，呈现：上一页，（Y-5）（Y-4）(Y-3)</w:t>
-            </w:r>
-            <w:r>
-              <w:rPr>
-                <w:rFonts w:ascii="微软雅黑" w:hAnsi="微软雅黑"/>
-              </w:rPr>
-              <w:t>…</w:t>
-            </w:r>
-            <w:r>
-              <w:rPr>
-                <w:rFonts w:ascii="微软雅黑" w:hAnsi="微软雅黑" w:hint="eastAsia"/>
-              </w:rPr>
-              <w:t>.(Y+4)</w:t>
-            </w:r>
-            <w:r>
-              <w:rPr>
-                <w:rFonts w:ascii="微软雅黑" w:hAnsi="微软雅黑" w:hint="eastAsia"/>
-              </w:rPr>
               <w:t>下一页。</w:t>
             </w:r>
           </w:p>
-          <w:p/>
         </w:tc>
       </w:tr>
     </w:tbl>
@@ -14385,29 +14508,22 @@
       <w:pPr>
         <w:pStyle w:val="3"/>
         <w:rPr>
+          <w:rFonts w:ascii="微软雅黑" w:hAnsi="微软雅黑"/>
           <w:sz w:val="21"/>
           <w:szCs w:val="21"/>
         </w:rPr>
       </w:pPr>
       <w:r>
         <w:rPr>
-          <w:rFonts w:hint="eastAsia"/>
+          <w:rFonts w:ascii="微软雅黑" w:hAnsi="微软雅黑" w:hint="eastAsia"/>
           <w:sz w:val="21"/>
           <w:szCs w:val="21"/>
         </w:rPr>
-        <w:lastRenderedPageBreak/>
-        <w:t>4.5.1</w:t>
+        <w:t>4.5.1课程</w:t>
       </w:r>
       <w:r>
         <w:rPr>
-          <w:rFonts w:hint="eastAsia"/>
-          <w:sz w:val="21"/>
-          <w:szCs w:val="21"/>
-        </w:rPr>
-        <w:t>课程</w:t>
-      </w:r>
-      <w:r>
-        <w:rPr>
+          <w:rFonts w:ascii="微软雅黑" w:hAnsi="微软雅黑"/>
           <w:sz w:val="21"/>
           <w:szCs w:val="21"/>
         </w:rPr>
@@ -14415,7 +14531,7 @@
       </w:r>
       <w:r>
         <w:rPr>
-          <w:rFonts w:hint="eastAsia"/>
+          <w:rFonts w:ascii="微软雅黑" w:hAnsi="微软雅黑" w:hint="eastAsia"/>
           <w:sz w:val="21"/>
           <w:szCs w:val="21"/>
         </w:rPr>
@@ -14550,6 +14666,7 @@
               <w:rPr>
                 <w:rFonts w:hint="eastAsia"/>
               </w:rPr>
+              <w:lastRenderedPageBreak/>
               <w:t>左侧课程分布</w:t>
             </w:r>
           </w:p>
@@ -14651,14 +14768,12 @@
               </w:rPr>
               <w:t>）</w:t>
             </w:r>
-            <w:proofErr w:type="spellStart"/>
             <w:r>
               <w:rPr>
                 <w:rFonts w:hint="eastAsia"/>
               </w:rPr>
               <w:t>x</w:t>
             </w:r>
-            <w:proofErr w:type="spellEnd"/>
             <w:r>
               <w:rPr>
                 <w:rFonts w:hint="eastAsia"/>
@@ -14688,14 +14803,12 @@
               </w:rPr>
               <w:t>）</w:t>
             </w:r>
-            <w:proofErr w:type="spellStart"/>
             <w:r>
               <w:rPr>
                 <w:rFonts w:hint="eastAsia"/>
               </w:rPr>
               <w:t>y</w:t>
             </w:r>
-            <w:proofErr w:type="spellEnd"/>
             <w:r>
               <w:rPr>
                 <w:rFonts w:hint="eastAsia"/>
@@ -15165,13 +15278,14 @@
       <w:pPr>
         <w:pStyle w:val="3"/>
         <w:rPr>
+          <w:rFonts w:ascii="微软雅黑" w:hAnsi="微软雅黑"/>
           <w:sz w:val="21"/>
           <w:szCs w:val="21"/>
         </w:rPr>
       </w:pPr>
       <w:r>
         <w:rPr>
-          <w:rFonts w:hint="eastAsia"/>
+          <w:rFonts w:ascii="微软雅黑" w:hAnsi="微软雅黑" w:hint="eastAsia"/>
           <w:sz w:val="21"/>
           <w:szCs w:val="21"/>
         </w:rPr>
@@ -15179,6 +15293,7 @@
       </w:r>
       <w:r>
         <w:rPr>
+          <w:rFonts w:ascii="微软雅黑" w:hAnsi="微软雅黑"/>
           <w:sz w:val="21"/>
           <w:szCs w:val="21"/>
         </w:rPr>
@@ -15186,7 +15301,7 @@
       </w:r>
       <w:r>
         <w:rPr>
-          <w:rFonts w:hint="eastAsia"/>
+          <w:rFonts w:ascii="微软雅黑" w:hAnsi="微软雅黑" w:hint="eastAsia"/>
           <w:sz w:val="21"/>
           <w:szCs w:val="21"/>
         </w:rPr>
@@ -15194,7 +15309,7 @@
       </w:r>
       <w:r>
         <w:rPr>
-          <w:rFonts w:hint="eastAsia"/>
+          <w:rFonts w:ascii="微软雅黑" w:hAnsi="微软雅黑" w:hint="eastAsia"/>
           <w:sz w:val="21"/>
           <w:szCs w:val="21"/>
         </w:rPr>
@@ -15202,7 +15317,7 @@
       </w:r>
       <w:r>
         <w:rPr>
-          <w:rFonts w:hint="eastAsia"/>
+          <w:rFonts w:ascii="微软雅黑" w:hAnsi="微软雅黑" w:hint="eastAsia"/>
           <w:sz w:val="21"/>
           <w:szCs w:val="21"/>
         </w:rPr>
@@ -16111,14 +16226,14 @@
               <w:rPr>
                 <w:rFonts w:hint="eastAsia"/>
               </w:rPr>
-              <w:t>讲结</w:t>
+              <w:t>讲结束</w:t>
             </w:r>
             <w:proofErr w:type="gramEnd"/>
             <w:r>
               <w:rPr>
                 <w:rFonts w:hint="eastAsia"/>
               </w:rPr>
-              <w:t>束后至该讲结束前转出的学员</w:t>
+              <w:t>后至该讲结束前转出的学员</w:t>
             </w:r>
             <w:r>
               <w:rPr>
@@ -16378,15 +16493,16 @@
       <w:pPr>
         <w:pStyle w:val="3"/>
         <w:rPr>
+          <w:rFonts w:ascii="微软雅黑" w:hAnsi="微软雅黑"/>
           <w:sz w:val="21"/>
           <w:szCs w:val="21"/>
         </w:rPr>
       </w:pPr>
-      <w:bookmarkStart w:id="22" w:name="_4.5.3课程数据详情（展开状态）"/>
-      <w:bookmarkEnd w:id="22"/>
+      <w:bookmarkStart w:id="23" w:name="_4.5.3课程数据详情（展开状态）"/>
+      <w:bookmarkEnd w:id="23"/>
       <w:r>
         <w:rPr>
-          <w:rFonts w:hint="eastAsia"/>
+          <w:rFonts w:ascii="微软雅黑" w:hAnsi="微软雅黑" w:hint="eastAsia"/>
           <w:sz w:val="21"/>
           <w:szCs w:val="21"/>
         </w:rPr>
@@ -16394,6 +16510,7 @@
       </w:r>
       <w:r>
         <w:rPr>
+          <w:rFonts w:ascii="微软雅黑" w:hAnsi="微软雅黑"/>
           <w:sz w:val="21"/>
           <w:szCs w:val="21"/>
         </w:rPr>
@@ -16401,7 +16518,7 @@
       </w:r>
       <w:r>
         <w:rPr>
-          <w:rFonts w:hint="eastAsia"/>
+          <w:rFonts w:ascii="微软雅黑" w:hAnsi="微软雅黑" w:hint="eastAsia"/>
           <w:sz w:val="21"/>
           <w:szCs w:val="21"/>
         </w:rPr>
@@ -16409,6 +16526,7 @@
       </w:r>
       <w:r>
         <w:rPr>
+          <w:rFonts w:ascii="微软雅黑" w:hAnsi="微软雅黑"/>
           <w:sz w:val="21"/>
           <w:szCs w:val="21"/>
         </w:rPr>
@@ -16416,7 +16534,7 @@
       </w:r>
       <w:r>
         <w:rPr>
-          <w:rFonts w:hint="eastAsia"/>
+          <w:rFonts w:ascii="微软雅黑" w:hAnsi="微软雅黑" w:hint="eastAsia"/>
           <w:sz w:val="21"/>
           <w:szCs w:val="21"/>
         </w:rPr>
@@ -16424,7 +16542,7 @@
       </w:r>
       <w:r>
         <w:rPr>
-          <w:rFonts w:hint="eastAsia"/>
+          <w:rFonts w:ascii="微软雅黑" w:hAnsi="微软雅黑" w:hint="eastAsia"/>
           <w:sz w:val="21"/>
           <w:szCs w:val="21"/>
         </w:rPr>
@@ -16432,7 +16550,7 @@
       </w:r>
       <w:r>
         <w:rPr>
-          <w:rFonts w:hint="eastAsia"/>
+          <w:rFonts w:ascii="微软雅黑" w:hAnsi="微软雅黑" w:hint="eastAsia"/>
           <w:sz w:val="21"/>
           <w:szCs w:val="21"/>
         </w:rPr>
@@ -16440,7 +16558,7 @@
       </w:r>
       <w:r>
         <w:rPr>
-          <w:rFonts w:hint="eastAsia"/>
+          <w:rFonts w:ascii="微软雅黑" w:hAnsi="微软雅黑" w:hint="eastAsia"/>
           <w:sz w:val="21"/>
           <w:szCs w:val="21"/>
         </w:rPr>
@@ -17595,13 +17713,14 @@
       <w:pPr>
         <w:pStyle w:val="3"/>
         <w:rPr>
+          <w:rFonts w:ascii="微软雅黑" w:hAnsi="微软雅黑"/>
           <w:sz w:val="21"/>
           <w:szCs w:val="21"/>
         </w:rPr>
       </w:pPr>
       <w:r>
         <w:rPr>
-          <w:rFonts w:hint="eastAsia"/>
+          <w:rFonts w:ascii="微软雅黑" w:hAnsi="微软雅黑" w:hint="eastAsia"/>
           <w:sz w:val="21"/>
           <w:szCs w:val="21"/>
         </w:rPr>
@@ -17609,6 +17728,7 @@
       </w:r>
       <w:r>
         <w:rPr>
+          <w:rFonts w:ascii="微软雅黑" w:hAnsi="微软雅黑"/>
           <w:sz w:val="21"/>
           <w:szCs w:val="21"/>
         </w:rPr>
@@ -17616,7 +17736,7 @@
       </w:r>
       <w:r>
         <w:rPr>
-          <w:rFonts w:hint="eastAsia"/>
+          <w:rFonts w:ascii="微软雅黑" w:hAnsi="微软雅黑" w:hint="eastAsia"/>
           <w:sz w:val="21"/>
           <w:szCs w:val="21"/>
         </w:rPr>
@@ -17624,6 +17744,7 @@
       </w:r>
       <w:r>
         <w:rPr>
+          <w:rFonts w:ascii="微软雅黑" w:hAnsi="微软雅黑"/>
           <w:sz w:val="21"/>
           <w:szCs w:val="21"/>
         </w:rPr>
@@ -17983,8 +18104,8 @@
       <w:pPr>
         <w:pStyle w:val="2"/>
       </w:pPr>
-      <w:bookmarkStart w:id="23" w:name="_4.6学情报告"/>
-      <w:bookmarkEnd w:id="23"/>
+      <w:bookmarkStart w:id="24" w:name="_4.6学情报告"/>
+      <w:bookmarkEnd w:id="24"/>
       <w:r>
         <w:t>4.6</w:t>
       </w:r>
@@ -18344,11 +18465,6 @@
             <w:proofErr w:type="spellEnd"/>
           </w:p>
           <w:p>
-            <w:pPr>
-              <w:rPr>
-                <w:rFonts w:hint="eastAsia"/>
-              </w:rPr>
-            </w:pPr>
             <w:r>
               <w:rPr>
                 <w:rFonts w:hint="eastAsia"/>
@@ -18407,11 +18523,6 @@
             </w:r>
           </w:p>
           <w:p>
-            <w:pPr>
-              <w:rPr>
-                <w:rFonts w:hint="eastAsia"/>
-              </w:rPr>
-            </w:pPr>
             <w:r>
               <w:rPr>
                 <w:rFonts w:hint="eastAsia"/>
@@ -18450,11 +18561,6 @@
             </w:r>
           </w:p>
           <w:p>
-            <w:pPr>
-              <w:rPr>
-                <w:rFonts w:hint="eastAsia"/>
-              </w:rPr>
-            </w:pPr>
             <w:r>
               <w:rPr>
                 <w:rFonts w:hint="eastAsia"/>
@@ -18493,11 +18599,6 @@
             </w:r>
           </w:p>
           <w:p>
-            <w:pPr>
-              <w:rPr>
-                <w:rFonts w:hint="eastAsia"/>
-              </w:rPr>
-            </w:pPr>
             <w:r>
               <w:rPr>
                 <w:rFonts w:hint="eastAsia"/>
@@ -19270,6 +19371,41 @@
         </w:rPr>
         <w:t>员</w:t>
       </w:r>
+      <w:r>
+        <w:rPr>
+          <w:rFonts w:ascii="微软雅黑" w:hAnsi="微软雅黑" w:hint="eastAsia"/>
+          <w:sz w:val="21"/>
+          <w:szCs w:val="21"/>
+        </w:rPr>
+        <w:t>（规划师角度）</w:t>
+      </w:r>
+    </w:p>
+    <w:p>
+      <w:pPr>
+        <w:rPr>
+          <w:rFonts w:hint="eastAsia"/>
+        </w:rPr>
+      </w:pPr>
+      <w:r>
+        <w:rPr>
+          <w:rFonts w:hint="eastAsia"/>
+        </w:rPr>
+        <w:t>此处的“学员”页面是以规划</w:t>
+      </w:r>
+      <w:proofErr w:type="gramStart"/>
+      <w:r>
+        <w:rPr>
+          <w:rFonts w:hint="eastAsia"/>
+        </w:rPr>
+        <w:t>师角度</w:t>
+      </w:r>
+      <w:proofErr w:type="gramEnd"/>
+      <w:r>
+        <w:rPr>
+          <w:rFonts w:hint="eastAsia"/>
+        </w:rPr>
+        <w:t>呈现课时下学员的数据。</w:t>
+      </w:r>
     </w:p>
     <w:tbl>
       <w:tblPr>
@@ -19368,11 +19504,16 @@
             <w:tcW w:w="1809" w:type="dxa"/>
           </w:tcPr>
           <w:p>
-            <w:r>
-              <w:rPr>
-                <w:rFonts w:hint="eastAsia"/>
-              </w:rPr>
-              <w:t>说明</w:t>
+            <w:pPr>
+              <w:rPr>
+                <w:rFonts w:hint="eastAsia"/>
+              </w:rPr>
+            </w:pPr>
+            <w:r>
+              <w:rPr>
+                <w:rFonts w:hint="eastAsia"/>
+              </w:rPr>
+              <w:t>提前规则</w:t>
             </w:r>
           </w:p>
         </w:tc>
@@ -19381,15 +19522,370 @@
             <w:tcW w:w="6713" w:type="dxa"/>
           </w:tcPr>
           <w:p>
-            <w:r>
-              <w:rPr>
+            <w:pPr>
+              <w:rPr>
+                <w:rFonts w:hint="eastAsia"/>
                 <w:noProof/>
               </w:rPr>
+            </w:pPr>
+            <w:r>
+              <w:rPr>
+                <w:rFonts w:hint="eastAsia"/>
+                <w:noProof/>
+              </w:rPr>
+              <w:t>提前该课时下所有学员，即拥有该课时权限的学员。</w:t>
+            </w:r>
+            <w:r>
+              <w:rPr>
+                <w:rFonts w:hint="eastAsia"/>
+                <w:noProof/>
+              </w:rPr>
+              <w:t>默认按学员</w:t>
+            </w:r>
+            <w:r>
+              <w:rPr>
+                <w:rFonts w:hint="eastAsia"/>
+                <w:noProof/>
+              </w:rPr>
+              <w:t>id</w:t>
+            </w:r>
+            <w:r>
+              <w:rPr>
+                <w:rFonts w:hint="eastAsia"/>
+                <w:noProof/>
+              </w:rPr>
+              <w:t>由小到大排列。</w:t>
+            </w:r>
+            <w:r>
+              <w:rPr>
+                <w:rFonts w:hint="eastAsia"/>
+                <w:noProof/>
+              </w:rPr>
+              <w:t>没有数据时显示“暂无数据”。</w:t>
+            </w:r>
+          </w:p>
+        </w:tc>
+      </w:tr>
+      <w:tr>
+        <w:trPr>
+          <w:trHeight w:val="1266"/>
+        </w:trPr>
+        <w:tc>
+          <w:tcPr>
+            <w:tcW w:w="1809" w:type="dxa"/>
+          </w:tcPr>
+          <w:p>
+            <w:pPr>
+              <w:rPr>
+                <w:rFonts w:hint="eastAsia"/>
+              </w:rPr>
+            </w:pPr>
+            <w:r>
+              <w:rPr>
+                <w:rFonts w:hint="eastAsia"/>
+              </w:rPr>
+              <w:t>分页规则</w:t>
+            </w:r>
+          </w:p>
+        </w:tc>
+        <w:tc>
+          <w:tcPr>
+            <w:tcW w:w="6713" w:type="dxa"/>
+          </w:tcPr>
+          <w:p>
+            <w:r>
+              <w:rPr>
+                <w:rFonts w:hint="eastAsia"/>
+              </w:rPr>
+              <w:t>每页</w:t>
+            </w:r>
+            <w:r>
+              <w:rPr>
+                <w:rFonts w:hint="eastAsia"/>
+              </w:rPr>
+              <w:t>20</w:t>
+            </w:r>
+            <w:r>
+              <w:rPr>
+                <w:rFonts w:hint="eastAsia"/>
+              </w:rPr>
+              <w:t>条</w:t>
+            </w:r>
+            <w:r>
+              <w:t>记录，超过</w:t>
+            </w:r>
+            <w:r>
+              <w:rPr>
+                <w:rFonts w:hint="eastAsia"/>
+              </w:rPr>
+              <w:t>20</w:t>
+            </w:r>
+            <w:r>
+              <w:rPr>
+                <w:rFonts w:hint="eastAsia"/>
+              </w:rPr>
+              <w:t>条</w:t>
+            </w:r>
+            <w:r>
+              <w:t>分页。</w:t>
+            </w:r>
+          </w:p>
+          <w:p>
+            <w:pPr>
+              <w:rPr>
+                <w:rFonts w:hint="eastAsia"/>
+              </w:rPr>
+            </w:pPr>
+            <w:r>
+              <w:rPr>
+                <w:rFonts w:hint="eastAsia"/>
+              </w:rPr>
+              <w:t>前端交互：</w:t>
+            </w:r>
+          </w:p>
+          <w:p>
+            <w:pPr>
+              <w:rPr>
+                <w:rFonts w:ascii="微软雅黑" w:hAnsi="微软雅黑"/>
+              </w:rPr>
+            </w:pPr>
+            <w:r>
+              <w:rPr>
+                <w:rFonts w:hint="eastAsia"/>
+              </w:rPr>
+              <w:t>点击数字</w:t>
+            </w:r>
+            <w:r>
+              <w:t>，跳转至相应数字</w:t>
+            </w:r>
+            <w:r>
+              <w:rPr>
+                <w:rFonts w:hint="eastAsia"/>
+              </w:rPr>
+              <w:t>页数</w:t>
+            </w:r>
+            <w:r>
+              <w:t>的页面，</w:t>
+            </w:r>
+            <w:r>
+              <w:rPr>
+                <w:rFonts w:hint="eastAsia"/>
+              </w:rPr>
+              <w:t>页面处于第一页</w:t>
+            </w:r>
+            <w:r>
+              <w:t>时，上一页</w:t>
+            </w:r>
+            <w:r>
+              <w:rPr>
+                <w:rFonts w:hint="eastAsia"/>
+              </w:rPr>
+              <w:t>的</w:t>
+            </w:r>
+            <w:r>
+              <w:t>按钮</w:t>
+            </w:r>
+            <w:r>
+              <w:rPr>
+                <w:rFonts w:hint="eastAsia"/>
+              </w:rPr>
+              <w:t>禁用</w:t>
+            </w:r>
+            <w:r>
+              <w:t>。页面</w:t>
+            </w:r>
+            <w:r>
+              <w:rPr>
+                <w:rFonts w:hint="eastAsia"/>
+              </w:rPr>
+              <w:t>处于</w:t>
+            </w:r>
+            <w:r>
+              <w:t>最后一页时，下一页的按钮禁用。</w:t>
+            </w:r>
+            <w:r>
+              <w:rPr>
+                <w:rFonts w:ascii="微软雅黑" w:hAnsi="微软雅黑" w:hint="eastAsia"/>
+              </w:rPr>
+              <w:t>当前页码的上一页无页码时，将“上一页”按钮置灰，不可点击；下一页按钮规则同理；</w:t>
+            </w:r>
+          </w:p>
+          <w:p>
+            <w:pPr>
+              <w:rPr>
+                <w:rFonts w:ascii="微软雅黑" w:hAnsi="微软雅黑"/>
+              </w:rPr>
+            </w:pPr>
+            <w:r>
+              <w:rPr>
+                <w:rFonts w:ascii="微软雅黑" w:hAnsi="微软雅黑" w:hint="eastAsia"/>
+              </w:rPr>
+              <w:t>页码呈现规则，</w:t>
+            </w:r>
+            <w:proofErr w:type="gramStart"/>
+            <w:r>
+              <w:rPr>
+                <w:rFonts w:ascii="微软雅黑" w:hAnsi="微软雅黑" w:hint="eastAsia"/>
+              </w:rPr>
+              <w:t>假设总页数</w:t>
+            </w:r>
+            <w:proofErr w:type="gramEnd"/>
+            <w:r>
+              <w:rPr>
+                <w:rFonts w:ascii="微软雅黑" w:hAnsi="微软雅黑" w:hint="eastAsia"/>
+              </w:rPr>
+              <w:t>为X,当前页码为Y，其中X和Y都是整数</w:t>
+            </w:r>
+          </w:p>
+          <w:p>
+            <w:pPr>
+              <w:rPr>
+                <w:rFonts w:ascii="微软雅黑" w:hAnsi="微软雅黑"/>
+              </w:rPr>
+            </w:pPr>
+            <w:r>
+              <w:rPr>
+                <w:rFonts w:ascii="微软雅黑" w:hAnsi="微软雅黑"/>
+              </w:rPr>
+              <w:t>C</w:t>
+            </w:r>
+            <w:r>
+              <w:rPr>
+                <w:rFonts w:ascii="微软雅黑" w:hAnsi="微软雅黑" w:hint="eastAsia"/>
+              </w:rPr>
+              <w:t>ase1：X&lt;=10时，呈现：上一页1,2，</w:t>
+            </w:r>
+            <w:r>
+              <w:rPr>
+                <w:rFonts w:ascii="微软雅黑" w:hAnsi="微软雅黑"/>
+              </w:rPr>
+              <w:t>……</w:t>
+            </w:r>
+            <w:r>
+              <w:rPr>
+                <w:rFonts w:ascii="微软雅黑" w:hAnsi="微软雅黑" w:hint="eastAsia"/>
+              </w:rPr>
+              <w:t>，X，下一页</w:t>
+            </w:r>
+          </w:p>
+          <w:p>
+            <w:pPr>
+              <w:rPr>
+                <w:rFonts w:ascii="微软雅黑" w:hAnsi="微软雅黑"/>
+              </w:rPr>
+            </w:pPr>
+            <w:r>
+              <w:rPr>
+                <w:rFonts w:ascii="微软雅黑" w:hAnsi="微软雅黑" w:hint="eastAsia"/>
+              </w:rPr>
+              <w:t>Case2：X&gt;10；</w:t>
+            </w:r>
+          </w:p>
+          <w:p>
+            <w:pPr>
+              <w:rPr>
+                <w:rFonts w:ascii="微软雅黑" w:hAnsi="微软雅黑"/>
+              </w:rPr>
+            </w:pPr>
+            <w:r>
+              <w:rPr>
+                <w:rFonts w:ascii="微软雅黑" w:hAnsi="微软雅黑" w:hint="eastAsia"/>
+              </w:rPr>
+              <w:lastRenderedPageBreak/>
+              <w:t>Case2.1：Y&lt;=6时，呈现：上一页1,2,3,4,5,6,7,8,9,10下一页；</w:t>
+            </w:r>
+          </w:p>
+          <w:p>
+            <w:pPr>
+              <w:rPr>
+                <w:rFonts w:ascii="微软雅黑" w:hAnsi="微软雅黑"/>
+              </w:rPr>
+            </w:pPr>
+            <w:r>
+              <w:rPr>
+                <w:rFonts w:ascii="微软雅黑" w:hAnsi="微软雅黑" w:hint="eastAsia"/>
+              </w:rPr>
+              <w:t>Case2.2：Y&gt;6，且X-Y&lt;=4，呈现：上一页，（X-9）（X-8）（X-7）</w:t>
+            </w:r>
+            <w:r>
+              <w:rPr>
+                <w:rFonts w:ascii="微软雅黑" w:hAnsi="微软雅黑"/>
+              </w:rPr>
+              <w:t>…</w:t>
+            </w:r>
+            <w:r>
+              <w:rPr>
+                <w:rFonts w:ascii="微软雅黑" w:hAnsi="微软雅黑" w:hint="eastAsia"/>
+              </w:rPr>
+              <w:t>.(X)下一页；</w:t>
+            </w:r>
+          </w:p>
+          <w:p>
+            <w:pPr>
+              <w:rPr>
+                <w:rFonts w:hint="eastAsia"/>
+                <w:noProof/>
+              </w:rPr>
+            </w:pPr>
+            <w:r>
+              <w:rPr>
+                <w:rFonts w:ascii="微软雅黑" w:hAnsi="微软雅黑" w:hint="eastAsia"/>
+              </w:rPr>
+              <w:t>Case2.3：Y&gt;6，且X-Y&gt;4，呈现：上一页，（Y-5）（Y-4）(Y-3)</w:t>
+            </w:r>
+            <w:r>
+              <w:rPr>
+                <w:rFonts w:ascii="微软雅黑" w:hAnsi="微软雅黑"/>
+              </w:rPr>
+              <w:t>…</w:t>
+            </w:r>
+            <w:r>
+              <w:rPr>
+                <w:rFonts w:ascii="微软雅黑" w:hAnsi="微软雅黑" w:hint="eastAsia"/>
+              </w:rPr>
+              <w:t>.(Y+4)</w:t>
+            </w:r>
+            <w:r>
+              <w:rPr>
+                <w:rFonts w:ascii="微软雅黑" w:hAnsi="微软雅黑" w:hint="eastAsia"/>
+              </w:rPr>
+              <w:t>下一页。</w:t>
+            </w:r>
+          </w:p>
+        </w:tc>
+      </w:tr>
+      <w:tr>
+        <w:trPr>
+          <w:trHeight w:val="1266"/>
+        </w:trPr>
+        <w:tc>
+          <w:tcPr>
+            <w:tcW w:w="1809" w:type="dxa"/>
+          </w:tcPr>
+          <w:p>
+            <w:r>
+              <w:rPr>
+                <w:rFonts w:hint="eastAsia"/>
+              </w:rPr>
+              <w:lastRenderedPageBreak/>
+              <w:t>结果呈现</w:t>
+            </w:r>
+          </w:p>
+        </w:tc>
+        <w:tc>
+          <w:tcPr>
+            <w:tcW w:w="6713" w:type="dxa"/>
+          </w:tcPr>
+          <w:p>
+            <w:r>
+              <w:rPr>
+                <w:noProof/>
+              </w:rPr>
               <w:drawing>
-                <wp:inline distT="0" distB="0" distL="0" distR="0" wp14:anchorId="2052CDD8" wp14:editId="73315F94">
-                  <wp:extent cx="4125595" cy="2860040"/>
+                <wp:inline distT="0" distB="0" distL="0" distR="0" wp14:anchorId="3FB98F10" wp14:editId="78D6EF2E">
+                  <wp:extent cx="4125595" cy="2591435"/>
                   <wp:effectExtent l="0" t="0" r="8255" b="0"/>
-                  <wp:docPr id="33" name="图片 33"/>
+                  <wp:docPr id="39" name="图片 39"/>
                   <wp:cNvGraphicFramePr>
                     <a:graphicFrameLocks xmlns:a="http://schemas.openxmlformats.org/drawingml/2006/main" noChangeAspect="1"/>
                   </wp:cNvGraphicFramePr>
@@ -19409,7 +19905,7 @@
                         <pic:spPr>
                           <a:xfrm>
                             <a:off x="0" y="0"/>
-                            <a:ext cx="4125595" cy="2860040"/>
+                            <a:ext cx="4125595" cy="2591435"/>
                           </a:xfrm>
                           <a:prstGeom prst="rect">
                             <a:avLst/>
@@ -19424,6 +19920,11 @@
           </w:p>
           <w:p/>
           <w:p>
+            <w:pPr>
+              <w:rPr>
+                <w:rFonts w:hint="eastAsia"/>
+              </w:rPr>
+            </w:pPr>
             <w:r>
               <w:rPr>
                 <w:rFonts w:hint="eastAsia"/>
@@ -19436,6 +19937,56 @@
               </w:rPr>
               <w:t>。</w:t>
             </w:r>
+            <w:r>
+              <w:rPr>
+                <w:rFonts w:hint="eastAsia"/>
+              </w:rPr>
+              <w:t>底部统计：找到符合条件</w:t>
+            </w:r>
+            <w:r>
+              <w:rPr>
+                <w:rFonts w:hint="eastAsia"/>
+              </w:rPr>
+              <w:t>的学员共</w:t>
+            </w:r>
+            <w:r>
+              <w:t>{</w:t>
+            </w:r>
+            <w:r>
+              <w:rPr>
+                <w:rFonts w:hint="eastAsia"/>
+              </w:rPr>
+              <w:t>该讲下学员人数</w:t>
+            </w:r>
+            <w:r>
+              <w:t>}</w:t>
+            </w:r>
+            <w:r>
+              <w:rPr>
+                <w:rFonts w:hint="eastAsia"/>
+              </w:rPr>
+              <w:t>名（</w:t>
+            </w:r>
+            <w:r>
+              <w:rPr>
+                <w:rFonts w:hint="eastAsia"/>
+                <w:color w:val="2E74B5" w:themeColor="accent1" w:themeShade="BF"/>
+              </w:rPr>
+              <w:t>以此文案为准</w:t>
+            </w:r>
+            <w:r>
+              <w:rPr>
+                <w:rFonts w:hint="eastAsia"/>
+                <w:color w:val="2E74B5" w:themeColor="accent1" w:themeShade="BF"/>
+              </w:rPr>
+              <w:t>，设计稿错误</w:t>
+            </w:r>
+            <w:r>
+              <w:rPr>
+                <w:rFonts w:hint="eastAsia"/>
+              </w:rPr>
+              <w:t>）。</w:t>
+            </w:r>
           </w:p>
           <w:p>
             <w:r>
@@ -19560,29 +20111,608 @@
               <w:rPr>
                 <w:rFonts w:hint="eastAsia"/>
               </w:rPr>
-              <w:t>，点击可新开学员页签，查看该</w:t>
-            </w:r>
-            <w:r>
-              <w:rPr>
-                <w:rFonts w:hint="eastAsia"/>
+              <w:t>，点击可新开学员页签，查看该学员详情。</w:t>
+            </w:r>
+          </w:p>
+          <w:p>
+            <w:pPr>
+              <w:rPr>
+                <w:color w:val="FF0000"/>
+              </w:rPr>
+            </w:pPr>
+            <w:r>
+              <w:rPr>
+                <w:rFonts w:hint="eastAsia"/>
+                <w:b/>
+                <w:bCs/>
+              </w:rPr>
+              <w:t>考勤</w:t>
+            </w:r>
+            <w:r>
+              <w:rPr>
+                <w:rFonts w:hint="eastAsia"/>
+              </w:rPr>
+              <w:t>：</w:t>
+            </w:r>
+            <w:r>
+              <w:rPr>
+                <w:rFonts w:hint="eastAsia"/>
+              </w:rPr>
+              <w:t>x</w:t>
+            </w:r>
+            <w:r>
+              <w:t>={</w:t>
+            </w:r>
+            <w:r>
+              <w:rPr>
+                <w:rFonts w:hint="eastAsia"/>
+              </w:rPr>
+              <w:t>开始上课时间</w:t>
+            </w:r>
+            <w:r>
+              <w:rPr>
+                <w:rFonts w:hint="eastAsia"/>
+              </w:rPr>
+              <w:t xml:space="preserve"> </w:t>
+            </w:r>
+            <w:r>
+              <w:t xml:space="preserve">- </w:t>
+            </w:r>
+            <w:r>
+              <w:rPr>
+                <w:rFonts w:hint="eastAsia"/>
+              </w:rPr>
+              <w:t>进入教室时间</w:t>
+            </w:r>
+            <w:r>
+              <w:t>}</w:t>
+            </w:r>
+            <w:r>
+              <w:rPr>
+                <w:rFonts w:hint="eastAsia"/>
+              </w:rPr>
+              <w:t>，</w:t>
+            </w:r>
+            <w:r>
+              <w:rPr>
+                <w:rFonts w:hint="eastAsia"/>
+              </w:rPr>
+              <w:t>①</w:t>
+            </w:r>
+            <w:r>
+              <w:rPr>
+                <w:rFonts w:hint="eastAsia"/>
+              </w:rPr>
+              <w:t>x&gt;</w:t>
+            </w:r>
+            <w:r>
+              <w:t>=0,</w:t>
+            </w:r>
+            <w:r>
+              <w:rPr>
+                <w:rFonts w:hint="eastAsia"/>
+              </w:rPr>
+              <w:t>正常，显示为</w:t>
+            </w:r>
+            <w:r>
+              <w:t>{</w:t>
+            </w:r>
+            <w:r>
+              <w:rPr>
+                <w:rFonts w:hint="eastAsia"/>
+              </w:rPr>
+              <w:t>正常</w:t>
+            </w:r>
+            <w:r>
+              <w:rPr>
+                <w:rFonts w:hint="eastAsia"/>
+              </w:rPr>
+              <w:t>x</w:t>
+            </w:r>
+            <w:r>
+              <w:rPr>
+                <w:rFonts w:hint="eastAsia"/>
+              </w:rPr>
+              <w:t>分钟</w:t>
+            </w:r>
+            <w:r>
+              <w:t>}</w:t>
+            </w:r>
+            <w:r>
+              <w:rPr>
+                <w:rFonts w:hint="eastAsia"/>
+              </w:rPr>
+              <w:t>，绿色字体。</w:t>
+            </w:r>
+            <w:r>
+              <w:rPr>
+                <w:rFonts w:hint="eastAsia"/>
+              </w:rPr>
+              <w:t>②</w:t>
+            </w:r>
+            <w:r>
+              <w:rPr>
+                <w:rFonts w:hint="eastAsia"/>
+              </w:rPr>
+              <w:t>x&lt;</w:t>
+            </w:r>
+            <w:r>
+              <w:t>0,</w:t>
+            </w:r>
+            <w:r>
+              <w:rPr>
+                <w:rFonts w:hint="eastAsia"/>
+              </w:rPr>
+              <w:t>迟到，显示为</w:t>
+            </w:r>
+            <w:r>
+              <w:rPr>
+                <w:rFonts w:hint="eastAsia"/>
+              </w:rPr>
+              <w:t>{</w:t>
+            </w:r>
+            <w:r>
+              <w:rPr>
+                <w:rFonts w:hint="eastAsia"/>
+              </w:rPr>
+              <w:t>迟到</w:t>
+            </w:r>
+            <w:r>
+              <w:rPr>
+                <w:rFonts w:hint="eastAsia"/>
+              </w:rPr>
+              <w:t>-</w:t>
+            </w:r>
+            <w:r>
+              <w:t>x</w:t>
+            </w:r>
+            <w:r>
+              <w:rPr>
+                <w:rFonts w:hint="eastAsia"/>
+              </w:rPr>
+              <w:t>分钟</w:t>
+            </w:r>
+            <w:r>
+              <w:rPr>
+                <w:rFonts w:hint="eastAsia"/>
+              </w:rPr>
+              <w:t>}</w:t>
+            </w:r>
+            <w:r>
+              <w:rPr>
+                <w:rFonts w:hint="eastAsia"/>
+              </w:rPr>
+              <w:t>，红色字体。</w:t>
+            </w:r>
+            <w:r>
+              <w:rPr>
+                <w:rFonts w:hint="eastAsia"/>
+              </w:rPr>
+              <w:t>③</w:t>
+            </w:r>
+            <w:r>
+              <w:rPr>
+                <w:rFonts w:hint="eastAsia"/>
+              </w:rPr>
+              <w:t>进入教室时间为空，显示为</w:t>
+            </w:r>
+            <w:r>
+              <w:rPr>
+                <w:rFonts w:hint="eastAsia"/>
+              </w:rPr>
+              <w:t>{</w:t>
+            </w:r>
+            <w:r>
+              <w:rPr>
+                <w:rFonts w:hint="eastAsia"/>
+              </w:rPr>
+              <w:t>缺勤</w:t>
+            </w:r>
+            <w:r>
+              <w:rPr>
+                <w:rFonts w:hint="eastAsia"/>
+              </w:rPr>
+              <w:t>}</w:t>
+            </w:r>
+            <w:r>
+              <w:rPr>
+                <w:rFonts w:hint="eastAsia"/>
+              </w:rPr>
+              <w:t>，灰色字体。</w:t>
+            </w:r>
+            <w:r>
+              <w:rPr>
+                <w:rFonts w:hint="eastAsia"/>
+              </w:rPr>
+              <w:t>④</w:t>
+            </w:r>
+            <w:r>
+              <w:rPr>
+                <w:rFonts w:hint="eastAsia"/>
+                <w:color w:val="FF0000"/>
+              </w:rPr>
+              <w:t>请假，待续，不在本期内，需要预留字段</w:t>
+            </w:r>
+            <w:r>
+              <w:rPr>
+                <w:rFonts w:hint="eastAsia"/>
+                <w:color w:val="FF0000"/>
+              </w:rPr>
+              <w:t>。</w:t>
+            </w:r>
+          </w:p>
+          <w:p>
+            <w:r>
+              <w:rPr>
+                <w:rFonts w:hint="eastAsia"/>
+                <w:b/>
+                <w:bCs/>
               </w:rPr>
               <w:lastRenderedPageBreak/>
-              <w:t>学员详情。</w:t>
-            </w:r>
-          </w:p>
-          <w:p>
-            <w:pPr>
-              <w:rPr>
-                <w:color w:val="FF0000"/>
-              </w:rPr>
-            </w:pPr>
+              <w:t>课堂</w:t>
+            </w:r>
+            <w:r>
+              <w:rPr>
+                <w:rFonts w:hint="eastAsia"/>
+              </w:rPr>
+              <w:t>：</w:t>
+            </w:r>
+            <w:r>
+              <w:rPr>
+                <w:rFonts w:hint="eastAsia"/>
+              </w:rPr>
+              <w:t>{</w:t>
+            </w:r>
+            <w:r>
+              <w:rPr>
+                <w:rFonts w:hint="eastAsia"/>
+              </w:rPr>
+              <w:t>课堂正确率</w:t>
+            </w:r>
+            <w:r>
+              <w:rPr>
+                <w:rFonts w:hint="eastAsia"/>
+              </w:rPr>
+              <w:t xml:space="preserve"> =</w:t>
+            </w:r>
+            <w:r>
+              <w:t xml:space="preserve"> </w:t>
+            </w:r>
+            <w:r>
+              <w:rPr>
+                <w:rFonts w:hint="eastAsia"/>
+              </w:rPr>
+              <w:t>该</w:t>
+            </w:r>
+            <w:r>
+              <w:rPr>
+                <w:rFonts w:hint="eastAsia"/>
+              </w:rPr>
+              <w:t>学员在本</w:t>
+            </w:r>
+            <w:r>
+              <w:rPr>
+                <w:rFonts w:hint="eastAsia"/>
+              </w:rPr>
+              <w:t>讲</w:t>
+            </w:r>
+            <w:r>
+              <w:rPr>
+                <w:rFonts w:hint="eastAsia"/>
+              </w:rPr>
+              <w:t>下答对题数</w:t>
+            </w:r>
+            <w:r>
+              <w:rPr>
+                <w:rFonts w:hint="eastAsia"/>
+              </w:rPr>
+              <w:t xml:space="preserve"> /</w:t>
+            </w:r>
+            <w:r>
+              <w:t xml:space="preserve"> </w:t>
+            </w:r>
+            <w:r>
+              <w:rPr>
+                <w:rFonts w:hint="eastAsia"/>
+              </w:rPr>
+              <w:t>本</w:t>
+            </w:r>
+            <w:r>
+              <w:rPr>
+                <w:rFonts w:hint="eastAsia"/>
+              </w:rPr>
+              <w:t>讲</w:t>
+            </w:r>
+            <w:r>
+              <w:rPr>
+                <w:rFonts w:hint="eastAsia"/>
+              </w:rPr>
+              <w:t>出题数</w:t>
+            </w:r>
+            <w:r>
+              <w:rPr>
+                <w:rFonts w:hint="eastAsia"/>
+              </w:rPr>
+              <w:t>}</w:t>
+            </w:r>
+            <w:r>
+              <w:rPr>
+                <w:rFonts w:hint="eastAsia"/>
+              </w:rPr>
+              <w:t>（均</w:t>
+            </w:r>
+            <w:r>
+              <w:t>{</w:t>
+            </w:r>
+            <w:r>
+              <w:rPr>
+                <w:rFonts w:hint="eastAsia"/>
+              </w:rPr>
+              <w:t>平均正确率</w:t>
+            </w:r>
+            <w:r>
+              <w:rPr>
+                <w:rFonts w:hint="eastAsia"/>
+              </w:rPr>
+              <w:t xml:space="preserve"> =</w:t>
+            </w:r>
+            <w:r>
+              <w:rPr>
+                <w:rFonts w:hint="eastAsia"/>
+              </w:rPr>
+              <w:t>本</w:t>
+            </w:r>
+            <w:r>
+              <w:rPr>
+                <w:rFonts w:hint="eastAsia"/>
+              </w:rPr>
+              <w:t>讲所有出勤人员的正确率总和</w:t>
+            </w:r>
+            <w:r>
+              <w:rPr>
+                <w:rFonts w:hint="eastAsia"/>
+              </w:rPr>
+              <w:t xml:space="preserve"> /</w:t>
+            </w:r>
+            <w:r>
+              <w:t xml:space="preserve"> </w:t>
+            </w:r>
+            <w:r>
+              <w:rPr>
+                <w:rFonts w:hint="eastAsia"/>
+              </w:rPr>
+              <w:t>本</w:t>
+            </w:r>
+            <w:r>
+              <w:rPr>
+                <w:rFonts w:hint="eastAsia"/>
+              </w:rPr>
+              <w:t>讲出勤人数</w:t>
+            </w:r>
+            <w:r>
+              <w:t>}</w:t>
+            </w:r>
+            <w:r>
+              <w:rPr>
+                <w:rFonts w:hint="eastAsia"/>
+              </w:rPr>
+              <w:t>）</w:t>
+            </w:r>
+            <w:r>
+              <w:rPr>
+                <w:rFonts w:hint="eastAsia"/>
+              </w:rPr>
+              <w:t>，</w:t>
+            </w:r>
+            <w:r>
+              <w:rPr>
+                <w:rFonts w:hint="eastAsia"/>
+              </w:rPr>
+              <w:t>排名</w:t>
+            </w:r>
+            <w:r>
+              <w:rPr>
+                <w:rFonts w:hint="eastAsia"/>
+              </w:rPr>
+              <w:t>{</w:t>
+            </w:r>
+            <w:r>
+              <w:rPr>
+                <w:rFonts w:hint="eastAsia"/>
+              </w:rPr>
+              <w:t>学生正确率排名</w:t>
+            </w:r>
+            <w:r>
+              <w:rPr>
+                <w:rFonts w:hint="eastAsia"/>
+              </w:rPr>
+              <w:t>}</w:t>
+            </w:r>
+            <w:r>
+              <w:t xml:space="preserve"> “/” {</w:t>
+            </w:r>
+            <w:r>
+              <w:rPr>
+                <w:rFonts w:hint="eastAsia"/>
+              </w:rPr>
+              <w:t>本讲人数</w:t>
+            </w:r>
+            <w:r>
+              <w:t>}</w:t>
+            </w:r>
+            <w:r>
+              <w:rPr>
+                <w:rFonts w:hint="eastAsia"/>
+              </w:rPr>
+              <w:t>，进步（</w:t>
+            </w:r>
+            <w:r>
+              <w:rPr>
+                <w:rFonts w:hint="eastAsia"/>
+              </w:rPr>
+              <w:t>x</w:t>
+            </w:r>
+            <w:r>
+              <w:rPr>
+                <w:rFonts w:hint="eastAsia"/>
+              </w:rPr>
+              <w:t>）</w:t>
+            </w:r>
+            <w:r>
+              <w:rPr>
+                <w:rFonts w:hint="eastAsia"/>
+              </w:rPr>
+              <w:t>,</w:t>
+            </w:r>
+            <w:r>
+              <w:t>x</w:t>
+            </w:r>
+            <w:r>
+              <w:rPr>
+                <w:rFonts w:hint="eastAsia"/>
+              </w:rPr>
+              <w:t>=</w:t>
+            </w:r>
+            <w:r>
+              <w:rPr>
+                <w:rFonts w:hint="eastAsia"/>
+              </w:rPr>
+              <w:t>本讲排名</w:t>
+            </w:r>
+            <w:r>
+              <w:rPr>
+                <w:rFonts w:hint="eastAsia"/>
+              </w:rPr>
+              <w:t>-</w:t>
+            </w:r>
+            <w:r>
+              <w:rPr>
+                <w:rFonts w:hint="eastAsia"/>
+              </w:rPr>
+              <w:t>上讲排名</w:t>
+            </w:r>
+            <w:r>
+              <w:rPr>
+                <w:rFonts w:hint="eastAsia"/>
+              </w:rPr>
+              <w:t>。没有数据时显示“</w:t>
+            </w:r>
+            <w:r>
+              <w:rPr>
+                <w:rFonts w:hint="eastAsia"/>
+              </w:rPr>
+              <w:t>-</w:t>
+            </w:r>
+            <w:r>
+              <w:rPr>
+                <w:rFonts w:hint="eastAsia"/>
+              </w:rPr>
+              <w:t>”。</w:t>
+            </w:r>
+          </w:p>
+          <w:p>
+            <w:r>
+              <w:rPr>
+                <w:rFonts w:hint="eastAsia"/>
+              </w:rPr>
+              <w:t>交互：鼠标</w:t>
+            </w:r>
+            <w:r>
+              <w:rPr>
+                <w:rFonts w:hint="eastAsia"/>
+              </w:rPr>
+              <w:t>hover</w:t>
+            </w:r>
+            <w:r>
+              <w:rPr>
+                <w:rFonts w:hint="eastAsia"/>
+              </w:rPr>
+              <w:t>时，右边弹层，内容为：答对</w:t>
+            </w:r>
+            <w:r>
+              <w:t>:</w:t>
+            </w:r>
+            <w:r>
+              <w:rPr>
+                <w:rFonts w:hint="eastAsia"/>
+              </w:rPr>
+              <w:t>{</w:t>
+            </w:r>
+            <w:r>
+              <w:rPr>
+                <w:rFonts w:hint="eastAsia"/>
+              </w:rPr>
+              <w:t>答对小题数</w:t>
+            </w:r>
+            <w:r>
+              <w:rPr>
+                <w:rFonts w:hint="eastAsia"/>
+              </w:rPr>
+              <w:t>}</w:t>
+            </w:r>
+            <w:r>
+              <w:rPr>
+                <w:rFonts w:hint="eastAsia"/>
+              </w:rPr>
+              <w:t>，答错：</w:t>
+            </w:r>
+            <w:r>
+              <w:rPr>
+                <w:rFonts w:hint="eastAsia"/>
+              </w:rPr>
+              <w:t>{</w:t>
+            </w:r>
+            <w:r>
+              <w:rPr>
+                <w:rFonts w:hint="eastAsia"/>
+              </w:rPr>
+              <w:t>答错小题数</w:t>
+            </w:r>
+            <w:r>
+              <w:rPr>
+                <w:rFonts w:hint="eastAsia"/>
+              </w:rPr>
+              <w:t>}</w:t>
+            </w:r>
+            <w:r>
+              <w:rPr>
+                <w:rFonts w:hint="eastAsia"/>
+              </w:rPr>
+              <w:t>，未答：</w:t>
+            </w:r>
+            <w:r>
+              <w:rPr>
+                <w:rFonts w:hint="eastAsia"/>
+              </w:rPr>
+              <w:t>{</w:t>
+            </w:r>
+            <w:r>
+              <w:rPr>
+                <w:rFonts w:hint="eastAsia"/>
+              </w:rPr>
+              <w:t>未答小题数</w:t>
+            </w:r>
+            <w:r>
+              <w:rPr>
+                <w:rFonts w:hint="eastAsia"/>
+              </w:rPr>
+              <w:t>}</w:t>
+            </w:r>
+            <w:r>
+              <w:rPr>
+                <w:rFonts w:hint="eastAsia"/>
+              </w:rPr>
+              <w:t>。</w:t>
+            </w:r>
+          </w:p>
+          <w:p>
             <w:r>
               <w:rPr>
                 <w:rFonts w:hint="eastAsia"/>
                 <w:b/>
                 <w:bCs/>
               </w:rPr>
-              <w:t>考勤</w:t>
+              <w:t>作业</w:t>
             </w:r>
             <w:r>
               <w:rPr>
@@ -19594,40 +20724,737 @@
               <w:rPr>
                 <w:rFonts w:hint="eastAsia"/>
               </w:rPr>
+              <w:t>{</w:t>
+            </w:r>
+            <w:r>
+              <w:rPr>
+                <w:rFonts w:hint="eastAsia"/>
+              </w:rPr>
+              <w:t>作业正确率</w:t>
+            </w:r>
+            <w:r>
+              <w:rPr>
+                <w:rFonts w:hint="eastAsia"/>
+              </w:rPr>
+              <w:t xml:space="preserve"> =</w:t>
+            </w:r>
+            <w:r>
+              <w:t xml:space="preserve"> </w:t>
+            </w:r>
+            <w:r>
+              <w:rPr>
+                <w:rFonts w:hint="eastAsia"/>
+              </w:rPr>
+              <w:t>该学员本讲作业下答对题数</w:t>
+            </w:r>
+            <w:r>
+              <w:rPr>
+                <w:rFonts w:hint="eastAsia"/>
+              </w:rPr>
+              <w:t xml:space="preserve"> /</w:t>
+            </w:r>
+            <w:r>
+              <w:t xml:space="preserve"> </w:t>
+            </w:r>
+            <w:r>
+              <w:rPr>
+                <w:rFonts w:hint="eastAsia"/>
+              </w:rPr>
+              <w:t>本讲作业题数</w:t>
+            </w:r>
+            <w:r>
+              <w:rPr>
+                <w:rFonts w:hint="eastAsia"/>
+              </w:rPr>
+              <w:t>}</w:t>
+            </w:r>
+            <w:r>
+              <w:rPr>
+                <w:rFonts w:hint="eastAsia"/>
+              </w:rPr>
+              <w:t>（均</w:t>
+            </w:r>
+            <w:r>
+              <w:t>{</w:t>
+            </w:r>
+            <w:r>
+              <w:rPr>
+                <w:rFonts w:hint="eastAsia"/>
+              </w:rPr>
+              <w:t>平均正确率</w:t>
+            </w:r>
+            <w:r>
+              <w:rPr>
+                <w:rFonts w:hint="eastAsia"/>
+              </w:rPr>
+              <w:t xml:space="preserve"> =</w:t>
+            </w:r>
+            <w:r>
+              <w:rPr>
+                <w:rFonts w:hint="eastAsia"/>
+              </w:rPr>
+              <w:t>本讲所有提交作业学员的正确率总和</w:t>
+            </w:r>
+            <w:r>
+              <w:rPr>
+                <w:rFonts w:hint="eastAsia"/>
+              </w:rPr>
+              <w:t xml:space="preserve"> /</w:t>
+            </w:r>
+            <w:r>
+              <w:t xml:space="preserve"> </w:t>
+            </w:r>
+            <w:r>
+              <w:rPr>
+                <w:rFonts w:hint="eastAsia"/>
+              </w:rPr>
+              <w:t>本讲提交作业人数</w:t>
+            </w:r>
+            <w:r>
+              <w:t>}</w:t>
+            </w:r>
+            <w:r>
+              <w:rPr>
+                <w:rFonts w:hint="eastAsia"/>
+              </w:rPr>
+              <w:t>），排名</w:t>
+            </w:r>
+            <w:r>
+              <w:rPr>
+                <w:rFonts w:hint="eastAsia"/>
+              </w:rPr>
+              <w:t>{</w:t>
+            </w:r>
+            <w:r>
+              <w:rPr>
+                <w:rFonts w:hint="eastAsia"/>
+              </w:rPr>
+              <w:t>学生作业正确率排名</w:t>
+            </w:r>
+            <w:r>
+              <w:rPr>
+                <w:rFonts w:hint="eastAsia"/>
+              </w:rPr>
+              <w:t>}</w:t>
+            </w:r>
+            <w:r>
+              <w:t xml:space="preserve"> “/” {</w:t>
+            </w:r>
+            <w:r>
+              <w:rPr>
+                <w:rFonts w:hint="eastAsia"/>
+              </w:rPr>
+              <w:t>本讲人数</w:t>
+            </w:r>
+            <w:r>
+              <w:t>}</w:t>
+            </w:r>
+            <w:r>
+              <w:rPr>
+                <w:rFonts w:hint="eastAsia"/>
+              </w:rPr>
+              <w:t>，进步（</w:t>
+            </w:r>
+            <w:r>
+              <w:rPr>
+                <w:rFonts w:hint="eastAsia"/>
+              </w:rPr>
               <w:t>x</w:t>
             </w:r>
             <w:r>
-              <w:t>={</w:t>
-            </w:r>
-            <w:r>
-              <w:rPr>
-                <w:rFonts w:hint="eastAsia"/>
-              </w:rPr>
-              <w:t>开始上课时间</w:t>
-            </w:r>
-            <w:r>
-              <w:rPr>
-                <w:rFonts w:hint="eastAsia"/>
-              </w:rPr>
+              <w:rPr>
+                <w:rFonts w:hint="eastAsia"/>
+              </w:rPr>
+              <w:t>）</w:t>
+            </w:r>
+            <w:r>
+              <w:rPr>
+                <w:rFonts w:hint="eastAsia"/>
+              </w:rPr>
+              <w:t>,</w:t>
+            </w:r>
+            <w:r>
+              <w:t>x</w:t>
+            </w:r>
+            <w:r>
+              <w:rPr>
+                <w:rFonts w:hint="eastAsia"/>
+              </w:rPr>
+              <w:t>=</w:t>
+            </w:r>
+            <w:r>
+              <w:rPr>
+                <w:rFonts w:hint="eastAsia"/>
+              </w:rPr>
+              <w:t>本</w:t>
+            </w:r>
+            <w:r>
+              <w:rPr>
+                <w:rFonts w:hint="eastAsia"/>
+              </w:rPr>
+              <w:t>次作业</w:t>
+            </w:r>
+            <w:r>
+              <w:rPr>
+                <w:rFonts w:hint="eastAsia"/>
+              </w:rPr>
+              <w:t>排名</w:t>
+            </w:r>
+            <w:r>
+              <w:rPr>
+                <w:rFonts w:hint="eastAsia"/>
+              </w:rPr>
+              <w:t>-</w:t>
+            </w:r>
+            <w:r>
+              <w:rPr>
+                <w:rFonts w:hint="eastAsia"/>
+              </w:rPr>
+              <w:t>上个有</w:t>
+            </w:r>
+            <w:r>
+              <w:rPr>
+                <w:rFonts w:hint="eastAsia"/>
+              </w:rPr>
+              <w:t>作业的</w:t>
+            </w:r>
+            <w:r>
+              <w:rPr>
+                <w:rFonts w:hint="eastAsia"/>
+              </w:rPr>
+              <w:t>讲</w:t>
+            </w:r>
+            <w:r>
+              <w:rPr>
+                <w:rFonts w:hint="eastAsia"/>
+              </w:rPr>
+              <w:t>的</w:t>
+            </w:r>
+            <w:r>
+              <w:rPr>
+                <w:rFonts w:hint="eastAsia"/>
+              </w:rPr>
+              <w:t>排名</w:t>
+            </w:r>
+            <w:r>
+              <w:rPr>
+                <w:rFonts w:hint="eastAsia"/>
+              </w:rPr>
+              <w:t>。没有数据时显示“</w:t>
+            </w:r>
+            <w:r>
+              <w:rPr>
+                <w:rFonts w:hint="eastAsia"/>
+              </w:rPr>
+              <w:t>-</w:t>
+            </w:r>
+            <w:r>
+              <w:rPr>
+                <w:rFonts w:hint="eastAsia"/>
+              </w:rPr>
+              <w:t>”。</w:t>
+            </w:r>
+          </w:p>
+          <w:p>
+            <w:r>
+              <w:rPr>
+                <w:rFonts w:hint="eastAsia"/>
+              </w:rPr>
+              <w:t>交互：鼠标</w:t>
+            </w:r>
+            <w:r>
+              <w:rPr>
+                <w:rFonts w:hint="eastAsia"/>
+              </w:rPr>
+              <w:t>hover</w:t>
+            </w:r>
+            <w:r>
+              <w:rPr>
+                <w:rFonts w:hint="eastAsia"/>
+              </w:rPr>
+              <w:t>时，右边弹层，内容为：答对</w:t>
+            </w:r>
+            <w:r>
+              <w:t>:</w:t>
+            </w:r>
+            <w:r>
+              <w:rPr>
+                <w:rFonts w:hint="eastAsia"/>
+              </w:rPr>
+              <w:t>{</w:t>
+            </w:r>
+            <w:r>
+              <w:rPr>
+                <w:rFonts w:hint="eastAsia"/>
+              </w:rPr>
+              <w:t>答对小题数</w:t>
+            </w:r>
+            <w:r>
+              <w:rPr>
+                <w:rFonts w:hint="eastAsia"/>
+              </w:rPr>
+              <w:t>}</w:t>
+            </w:r>
+            <w:r>
+              <w:rPr>
+                <w:rFonts w:hint="eastAsia"/>
+              </w:rPr>
+              <w:t>，答错：</w:t>
+            </w:r>
+            <w:r>
+              <w:rPr>
+                <w:rFonts w:hint="eastAsia"/>
+              </w:rPr>
+              <w:t>{</w:t>
+            </w:r>
+            <w:r>
+              <w:rPr>
+                <w:rFonts w:hint="eastAsia"/>
+              </w:rPr>
+              <w:t>答错小题数</w:t>
+            </w:r>
+            <w:r>
+              <w:rPr>
+                <w:rFonts w:hint="eastAsia"/>
+              </w:rPr>
+              <w:t>}</w:t>
+            </w:r>
+            <w:r>
+              <w:rPr>
+                <w:rFonts w:hint="eastAsia"/>
+              </w:rPr>
+              <w:t>，未答：</w:t>
+            </w:r>
+            <w:r>
+              <w:rPr>
+                <w:rFonts w:hint="eastAsia"/>
+              </w:rPr>
+              <w:t>{</w:t>
+            </w:r>
+            <w:r>
+              <w:rPr>
+                <w:rFonts w:hint="eastAsia"/>
+              </w:rPr>
+              <w:t>未答小题数</w:t>
+            </w:r>
+            <w:r>
+              <w:rPr>
+                <w:rFonts w:hint="eastAsia"/>
+              </w:rPr>
+              <w:t>}</w:t>
+            </w:r>
+            <w:r>
+              <w:rPr>
+                <w:rFonts w:hint="eastAsia"/>
+              </w:rPr>
+              <w:t>。</w:t>
+            </w:r>
+          </w:p>
+          <w:p>
+            <w:r>
+              <w:rPr>
+                <w:rFonts w:hint="eastAsia"/>
+                <w:b/>
+                <w:bCs/>
+              </w:rPr>
+              <w:t>考试</w:t>
+            </w:r>
+            <w:r>
+              <w:rPr>
+                <w:rFonts w:hint="eastAsia"/>
+              </w:rPr>
+              <w:t>：</w:t>
+            </w:r>
+            <w:r>
+              <w:rPr>
+                <w:rFonts w:hint="eastAsia"/>
+              </w:rPr>
+              <w:t>{</w:t>
+            </w:r>
+            <w:r>
+              <w:rPr>
+                <w:rFonts w:hint="eastAsia"/>
+              </w:rPr>
+              <w:t>考试正确率</w:t>
+            </w:r>
+            <w:r>
+              <w:rPr>
+                <w:rFonts w:hint="eastAsia"/>
+              </w:rPr>
+              <w:t xml:space="preserve"> =</w:t>
+            </w:r>
+            <w:r>
               <w:t xml:space="preserve"> </w:t>
             </w:r>
             <w:r>
-              <w:t xml:space="preserve">- </w:t>
-            </w:r>
-            <w:r>
-              <w:rPr>
-                <w:rFonts w:hint="eastAsia"/>
-              </w:rPr>
-              <w:t>进入教室时间</w:t>
-            </w:r>
-            <w:r>
+              <w:rPr>
+                <w:rFonts w:hint="eastAsia"/>
+              </w:rPr>
+              <w:t>该学员考试答对题数</w:t>
+            </w:r>
+            <w:r>
+              <w:rPr>
+                <w:rFonts w:hint="eastAsia"/>
+              </w:rPr>
+              <w:t xml:space="preserve"> /</w:t>
+            </w:r>
+            <w:r>
+              <w:t xml:space="preserve"> </w:t>
+            </w:r>
+            <w:r>
+              <w:rPr>
+                <w:rFonts w:hint="eastAsia"/>
+              </w:rPr>
+              <w:t>试卷题数</w:t>
+            </w:r>
+            <w:r>
+              <w:rPr>
+                <w:rFonts w:hint="eastAsia"/>
+              </w:rPr>
               <w:t>}</w:t>
             </w:r>
             <w:r>
               <w:rPr>
                 <w:rFonts w:hint="eastAsia"/>
               </w:rPr>
-              <w:t>，</w:t>
+              <w:t>（均</w:t>
+            </w:r>
+            <w:r>
+              <w:t>{</w:t>
+            </w:r>
+            <w:r>
+              <w:rPr>
+                <w:rFonts w:hint="eastAsia"/>
+              </w:rPr>
+              <w:t>平均正确率</w:t>
+            </w:r>
+            <w:r>
+              <w:rPr>
+                <w:rFonts w:hint="eastAsia"/>
+              </w:rPr>
+              <w:t xml:space="preserve"> =</w:t>
+            </w:r>
+            <w:r>
+              <w:rPr>
+                <w:rFonts w:hint="eastAsia"/>
+              </w:rPr>
+              <w:t>本讲所有参与考试学员的正确率总和</w:t>
+            </w:r>
+            <w:r>
+              <w:rPr>
+                <w:rFonts w:hint="eastAsia"/>
+              </w:rPr>
+              <w:t xml:space="preserve"> /</w:t>
+            </w:r>
+            <w:r>
+              <w:t xml:space="preserve"> </w:t>
+            </w:r>
+            <w:r>
+              <w:rPr>
+                <w:rFonts w:hint="eastAsia"/>
+              </w:rPr>
+              <w:t>本讲参与考试人数</w:t>
+            </w:r>
+            <w:r>
+              <w:t>}</w:t>
+            </w:r>
+            <w:r>
+              <w:rPr>
+                <w:rFonts w:hint="eastAsia"/>
+              </w:rPr>
+              <w:t>），排名</w:t>
+            </w:r>
+            <w:r>
+              <w:rPr>
+                <w:rFonts w:hint="eastAsia"/>
+              </w:rPr>
+              <w:t>{</w:t>
+            </w:r>
+            <w:r>
+              <w:rPr>
+                <w:rFonts w:hint="eastAsia"/>
+              </w:rPr>
+              <w:t>学生考试正确率排名</w:t>
+            </w:r>
+            <w:r>
+              <w:rPr>
+                <w:rFonts w:hint="eastAsia"/>
+              </w:rPr>
+              <w:t>}</w:t>
+            </w:r>
+            <w:r>
+              <w:t xml:space="preserve"> “/” {</w:t>
+            </w:r>
+            <w:r>
+              <w:rPr>
+                <w:rFonts w:hint="eastAsia"/>
+              </w:rPr>
+              <w:t>本讲人数</w:t>
+            </w:r>
+            <w:r>
+              <w:t>}</w:t>
+            </w:r>
+            <w:r>
+              <w:rPr>
+                <w:rFonts w:hint="eastAsia"/>
+              </w:rPr>
+              <w:t>，进步（</w:t>
+            </w:r>
+            <w:r>
+              <w:rPr>
+                <w:rFonts w:hint="eastAsia"/>
+              </w:rPr>
+              <w:t>x</w:t>
+            </w:r>
+            <w:r>
+              <w:rPr>
+                <w:rFonts w:hint="eastAsia"/>
+              </w:rPr>
+              <w:t>）</w:t>
+            </w:r>
+            <w:r>
+              <w:rPr>
+                <w:rFonts w:hint="eastAsia"/>
+              </w:rPr>
+              <w:t>,</w:t>
+            </w:r>
+            <w:r>
+              <w:t>x</w:t>
+            </w:r>
+            <w:r>
+              <w:rPr>
+                <w:rFonts w:hint="eastAsia"/>
+              </w:rPr>
+              <w:t>=</w:t>
+            </w:r>
+            <w:r>
+              <w:rPr>
+                <w:rFonts w:hint="eastAsia"/>
+              </w:rPr>
+              <w:t>本讲排名</w:t>
+            </w:r>
+            <w:r>
+              <w:rPr>
+                <w:rFonts w:hint="eastAsia"/>
+              </w:rPr>
+              <w:t>-</w:t>
+            </w:r>
+            <w:r>
+              <w:rPr>
+                <w:rFonts w:hint="eastAsia"/>
+              </w:rPr>
+              <w:t>上讲</w:t>
+            </w:r>
+            <w:r>
+              <w:rPr>
+                <w:rFonts w:hint="eastAsia"/>
+              </w:rPr>
+              <w:t>有考试的讲的</w:t>
+            </w:r>
+            <w:r>
+              <w:rPr>
+                <w:rFonts w:hint="eastAsia"/>
+              </w:rPr>
+              <w:t>排名</w:t>
+            </w:r>
+            <w:r>
+              <w:rPr>
+                <w:rFonts w:hint="eastAsia"/>
+              </w:rPr>
+              <w:t>。没有数据时显示“</w:t>
+            </w:r>
+            <w:r>
+              <w:rPr>
+                <w:rFonts w:hint="eastAsia"/>
+              </w:rPr>
+              <w:t>-</w:t>
+            </w:r>
+            <w:r>
+              <w:rPr>
+                <w:rFonts w:hint="eastAsia"/>
+              </w:rPr>
+              <w:t>”。</w:t>
+            </w:r>
+          </w:p>
+          <w:p>
+            <w:r>
+              <w:rPr>
+                <w:rFonts w:hint="eastAsia"/>
+              </w:rPr>
+              <w:t>交互：鼠标</w:t>
+            </w:r>
+            <w:r>
+              <w:rPr>
+                <w:rFonts w:hint="eastAsia"/>
+              </w:rPr>
+              <w:t>hover</w:t>
+            </w:r>
+            <w:r>
+              <w:rPr>
+                <w:rFonts w:hint="eastAsia"/>
+              </w:rPr>
+              <w:t>时，右边弹层，内容为：答对</w:t>
+            </w:r>
+            <w:r>
+              <w:t>:</w:t>
+            </w:r>
+            <w:r>
+              <w:rPr>
+                <w:rFonts w:hint="eastAsia"/>
+              </w:rPr>
+              <w:t>{</w:t>
+            </w:r>
+            <w:r>
+              <w:rPr>
+                <w:rFonts w:hint="eastAsia"/>
+              </w:rPr>
+              <w:t>答对小题数</w:t>
+            </w:r>
+            <w:r>
+              <w:rPr>
+                <w:rFonts w:hint="eastAsia"/>
+              </w:rPr>
+              <w:t>}</w:t>
+            </w:r>
+            <w:r>
+              <w:rPr>
+                <w:rFonts w:hint="eastAsia"/>
+              </w:rPr>
+              <w:t>，答错：</w:t>
+            </w:r>
+            <w:r>
+              <w:rPr>
+                <w:rFonts w:hint="eastAsia"/>
+              </w:rPr>
+              <w:t>{</w:t>
+            </w:r>
+            <w:r>
+              <w:rPr>
+                <w:rFonts w:hint="eastAsia"/>
+              </w:rPr>
+              <w:t>答错小题数</w:t>
+            </w:r>
+            <w:r>
+              <w:rPr>
+                <w:rFonts w:hint="eastAsia"/>
+              </w:rPr>
+              <w:t>}</w:t>
+            </w:r>
+            <w:r>
+              <w:rPr>
+                <w:rFonts w:hint="eastAsia"/>
+              </w:rPr>
+              <w:t>，未答：</w:t>
+            </w:r>
+            <w:r>
+              <w:rPr>
+                <w:rFonts w:hint="eastAsia"/>
+              </w:rPr>
+              <w:t>{</w:t>
+            </w:r>
+            <w:r>
+              <w:rPr>
+                <w:rFonts w:hint="eastAsia"/>
+              </w:rPr>
+              <w:t>未答小题数</w:t>
+            </w:r>
+            <w:r>
+              <w:rPr>
+                <w:rFonts w:hint="eastAsia"/>
+              </w:rPr>
+              <w:t>}</w:t>
+            </w:r>
+          </w:p>
+          <w:p>
+            <w:r>
+              <w:rPr>
+                <w:rFonts w:hint="eastAsia"/>
+                <w:b/>
+                <w:bCs/>
+              </w:rPr>
+              <w:t>改错</w:t>
+            </w:r>
+            <w:r>
+              <w:rPr>
+                <w:rFonts w:hint="eastAsia"/>
+              </w:rPr>
+              <w:t>：</w:t>
+            </w:r>
+            <w:r>
+              <w:rPr>
+                <w:rFonts w:hint="eastAsia"/>
+              </w:rPr>
+              <w:t>{</w:t>
+            </w:r>
+            <w:r>
+              <w:rPr>
+                <w:rFonts w:hint="eastAsia"/>
+              </w:rPr>
+              <w:t>本讲纠正错题数</w:t>
+            </w:r>
+            <w:r>
+              <w:rPr>
+                <w:rFonts w:hint="eastAsia"/>
+              </w:rPr>
+              <w:t>}</w:t>
+            </w:r>
+            <w:r>
+              <w:rPr>
+                <w:rFonts w:hint="eastAsia"/>
+              </w:rPr>
+              <w:t>“</w:t>
+            </w:r>
+            <w:r>
+              <w:rPr>
+                <w:rFonts w:hint="eastAsia"/>
+              </w:rPr>
+              <w:t>/</w:t>
+            </w:r>
+            <w:r>
+              <w:rPr>
+                <w:rFonts w:hint="eastAsia"/>
+              </w:rPr>
+              <w:t>”</w:t>
+            </w:r>
+            <w:r>
+              <w:rPr>
+                <w:rFonts w:hint="eastAsia"/>
+              </w:rPr>
+              <w:t>{</w:t>
+            </w:r>
+            <w:r>
+              <w:rPr>
+                <w:rFonts w:hint="eastAsia"/>
+              </w:rPr>
+              <w:t>本讲错题数</w:t>
+            </w:r>
+            <w:r>
+              <w:rPr>
+                <w:rFonts w:hint="eastAsia"/>
+              </w:rPr>
+              <w:t>}</w:t>
+            </w:r>
+            <w:r>
+              <w:rPr>
+                <w:rFonts w:hint="eastAsia"/>
+              </w:rPr>
+              <w:t>。</w:t>
+            </w:r>
+          </w:p>
+          <w:p>
+            <w:r>
+              <w:rPr>
+                <w:rFonts w:hint="eastAsia"/>
+                <w:b/>
+                <w:bCs/>
+              </w:rPr>
+              <w:t>回放</w:t>
+            </w:r>
+            <w:r>
+              <w:rPr>
+                <w:rFonts w:hint="eastAsia"/>
+              </w:rPr>
+              <w:t>：</w:t>
             </w:r>
             <w:r>
               <w:rPr>
@@ -19639,161 +21466,82 @@
               <w:rPr>
                 <w:rFonts w:hint="eastAsia"/>
               </w:rPr>
-              <w:t>x&gt;</w:t>
-            </w:r>
-            <w:r>
-              <w:t>=0,</w:t>
-            </w:r>
-            <w:r>
-              <w:rPr>
-                <w:rFonts w:hint="eastAsia"/>
-              </w:rPr>
-              <w:t>正常，显示为</w:t>
-            </w:r>
-            <w:r>
+              <w:t>没有回放学习记录展示为“未学习”</w:t>
+            </w:r>
+            <w:r>
+              <w:rPr>
+                <w:rFonts w:hint="eastAsia"/>
+              </w:rPr>
+              <w:t>，有学习记录是展示“</w:t>
+            </w:r>
+            <w:r>
+              <w:rPr>
+                <w:rFonts w:hint="eastAsia"/>
+              </w:rPr>
+              <w:t>x</w:t>
+            </w:r>
+            <w:r>
+              <w:rPr>
+                <w:rFonts w:hint="eastAsia"/>
+              </w:rPr>
+              <w:t>分钟”</w:t>
+            </w:r>
+            <w:r>
+              <w:t>(x</w:t>
+            </w:r>
+            <w:r>
+              <w:rPr>
+                <w:rFonts w:hint="eastAsia"/>
+              </w:rPr>
+              <w:t>为观看回放的总时长</w:t>
+            </w:r>
+            <w:r>
+              <w:t>)</w:t>
+            </w:r>
+            <w:r>
+              <w:rPr>
+                <w:rFonts w:hint="eastAsia"/>
+              </w:rPr>
+              <w:t>。</w:t>
+            </w:r>
+          </w:p>
+          <w:p>
+            <w:r>
+              <w:rPr>
+                <w:rFonts w:hint="eastAsia"/>
+                <w:b/>
+                <w:bCs/>
+              </w:rPr>
+              <w:t>课评</w:t>
+            </w:r>
+            <w:r>
+              <w:rPr>
+                <w:rFonts w:hint="eastAsia"/>
+              </w:rPr>
+              <w:t>：</w:t>
+            </w:r>
+            <w:r>
+              <w:rPr>
+                <w:rFonts w:hint="eastAsia"/>
+              </w:rPr>
               <w:t>{</w:t>
             </w:r>
             <w:r>
               <w:rPr>
                 <w:rFonts w:hint="eastAsia"/>
               </w:rPr>
-              <w:t>正常</w:t>
-            </w:r>
-            <w:r>
-              <w:rPr>
-                <w:rFonts w:hint="eastAsia"/>
-              </w:rPr>
-              <w:t>x</w:t>
-            </w:r>
-            <w:r>
-              <w:rPr>
-                <w:rFonts w:hint="eastAsia"/>
-              </w:rPr>
-              <w:t>分钟</w:t>
-            </w:r>
-            <w:r>
+              <w:t>评价综合评分</w:t>
+            </w:r>
+            <w:r>
+              <w:rPr>
+                <w:rFonts w:hint="eastAsia"/>
+              </w:rPr>
               <w:t>}</w:t>
             </w:r>
             <w:r>
               <w:rPr>
                 <w:rFonts w:hint="eastAsia"/>
               </w:rPr>
-              <w:t>，绿色字体。</w:t>
-            </w:r>
-            <w:r>
-              <w:rPr>
-                <w:rFonts w:hint="eastAsia"/>
-              </w:rPr>
-              <w:t>②</w:t>
-            </w:r>
-            <w:r>
-              <w:rPr>
-                <w:rFonts w:hint="eastAsia"/>
-              </w:rPr>
-              <w:t>x&lt;</w:t>
-            </w:r>
-            <w:r>
-              <w:t>0,</w:t>
-            </w:r>
-            <w:r>
-              <w:rPr>
-                <w:rFonts w:hint="eastAsia"/>
-              </w:rPr>
-              <w:t>迟到，显示为</w:t>
-            </w:r>
-            <w:r>
-              <w:rPr>
-                <w:rFonts w:hint="eastAsia"/>
-              </w:rPr>
-              <w:t>{</w:t>
-            </w:r>
-            <w:r>
-              <w:rPr>
-                <w:rFonts w:hint="eastAsia"/>
-              </w:rPr>
-              <w:t>迟到</w:t>
-            </w:r>
-            <w:r>
-              <w:rPr>
-                <w:rFonts w:hint="eastAsia"/>
-              </w:rPr>
-              <w:t>-</w:t>
-            </w:r>
-            <w:r>
-              <w:t>x</w:t>
-            </w:r>
-            <w:r>
-              <w:rPr>
-                <w:rFonts w:hint="eastAsia"/>
-              </w:rPr>
-              <w:t>分钟</w:t>
-            </w:r>
-            <w:r>
-              <w:rPr>
-                <w:rFonts w:hint="eastAsia"/>
-              </w:rPr>
-              <w:t>}</w:t>
-            </w:r>
-            <w:r>
-              <w:rPr>
-                <w:rFonts w:hint="eastAsia"/>
-              </w:rPr>
-              <w:t>，红色字体。</w:t>
-            </w:r>
-            <w:r>
-              <w:rPr>
-                <w:rFonts w:hint="eastAsia"/>
-              </w:rPr>
-              <w:t>③</w:t>
-            </w:r>
-            <w:r>
-              <w:rPr>
-                <w:rFonts w:hint="eastAsia"/>
-              </w:rPr>
-              <w:t>进入教室时间为空，显示为</w:t>
-            </w:r>
-            <w:r>
-              <w:rPr>
-                <w:rFonts w:hint="eastAsia"/>
-              </w:rPr>
-              <w:t>{</w:t>
-            </w:r>
-            <w:r>
-              <w:rPr>
-                <w:rFonts w:hint="eastAsia"/>
-              </w:rPr>
-              <w:t>缺勤</w:t>
-            </w:r>
-            <w:r>
-              <w:rPr>
-                <w:rFonts w:hint="eastAsia"/>
-              </w:rPr>
-              <w:t>}</w:t>
-            </w:r>
-            <w:r>
-              <w:rPr>
-                <w:rFonts w:hint="eastAsia"/>
-              </w:rPr>
-              <w:t>，灰色字体。</w:t>
-            </w:r>
-            <w:r>
-              <w:rPr>
-                <w:rFonts w:hint="eastAsia"/>
-              </w:rPr>
-              <w:t>④</w:t>
-            </w:r>
-            <w:r>
-              <w:rPr>
-                <w:rFonts w:hint="eastAsia"/>
-                <w:color w:val="FF0000"/>
-              </w:rPr>
-              <w:t>请假，待续，不在本期内，需要预留字段</w:t>
-            </w:r>
-            <w:r>
-              <w:rPr>
-                <w:rFonts w:hint="eastAsia"/>
-                <w:color w:val="FF0000"/>
-              </w:rPr>
               <w:t>。</w:t>
             </w:r>
           </w:p>
@@ -19804,354 +21552,42 @@
                 <w:b/>
                 <w:bCs/>
               </w:rPr>
-              <w:t>课堂</w:t>
-            </w:r>
-            <w:r>
-              <w:rPr>
-                <w:rFonts w:hint="eastAsia"/>
-              </w:rPr>
-              <w:t>：</w:t>
-            </w:r>
-            <w:r>
-              <w:rPr>
-                <w:rFonts w:hint="eastAsia"/>
-              </w:rPr>
-              <w:t>{</w:t>
-            </w:r>
-            <w:r>
-              <w:rPr>
-                <w:rFonts w:hint="eastAsia"/>
-              </w:rPr>
-              <w:t>课堂正确率</w:t>
-            </w:r>
-            <w:r>
-              <w:rPr>
-                <w:rFonts w:hint="eastAsia"/>
-              </w:rPr>
-              <w:t xml:space="preserve"> =</w:t>
-            </w:r>
-            <w:r>
-              <w:t xml:space="preserve"> </w:t>
-            </w:r>
-            <w:r>
-              <w:rPr>
-                <w:rFonts w:hint="eastAsia"/>
-              </w:rPr>
-              <w:t>该</w:t>
-            </w:r>
-            <w:r>
-              <w:rPr>
-                <w:rFonts w:hint="eastAsia"/>
-              </w:rPr>
-              <w:t>学员在本</w:t>
-            </w:r>
-            <w:r>
-              <w:rPr>
-                <w:rFonts w:hint="eastAsia"/>
-              </w:rPr>
-              <w:t>讲</w:t>
-            </w:r>
-            <w:r>
-              <w:rPr>
-                <w:rFonts w:hint="eastAsia"/>
-              </w:rPr>
-              <w:t>下答对题数</w:t>
-            </w:r>
-            <w:r>
-              <w:rPr>
-                <w:rFonts w:hint="eastAsia"/>
-              </w:rPr>
-              <w:t xml:space="preserve"> /</w:t>
-            </w:r>
-            <w:r>
-              <w:t xml:space="preserve"> </w:t>
-            </w:r>
-            <w:r>
-              <w:rPr>
-                <w:rFonts w:hint="eastAsia"/>
-              </w:rPr>
-              <w:t>本</w:t>
-            </w:r>
-            <w:r>
-              <w:rPr>
-                <w:rFonts w:hint="eastAsia"/>
-              </w:rPr>
-              <w:t>讲</w:t>
-            </w:r>
-            <w:r>
-              <w:rPr>
-                <w:rFonts w:hint="eastAsia"/>
-              </w:rPr>
-              <w:t>出题数</w:t>
-            </w:r>
-            <w:r>
-              <w:rPr>
-                <w:rFonts w:hint="eastAsia"/>
-              </w:rPr>
-              <w:t>}</w:t>
-            </w:r>
-            <w:r>
-              <w:rPr>
-                <w:rFonts w:hint="eastAsia"/>
-              </w:rPr>
-              <w:t>（均</w:t>
-            </w:r>
-            <w:r>
-              <w:t>{</w:t>
-            </w:r>
-            <w:r>
-              <w:rPr>
-                <w:rFonts w:hint="eastAsia"/>
-              </w:rPr>
-              <w:t>平均正确率</w:t>
-            </w:r>
-            <w:r>
-              <w:rPr>
-                <w:rFonts w:hint="eastAsia"/>
-              </w:rPr>
-              <w:t xml:space="preserve"> =</w:t>
-            </w:r>
-            <w:r>
-              <w:rPr>
-                <w:rFonts w:hint="eastAsia"/>
-              </w:rPr>
-              <w:t>本</w:t>
-            </w:r>
-            <w:r>
-              <w:rPr>
-                <w:rFonts w:hint="eastAsia"/>
-              </w:rPr>
-              <w:t>讲所有出勤人员的正确率总和</w:t>
-            </w:r>
-            <w:r>
-              <w:rPr>
-                <w:rFonts w:hint="eastAsia"/>
-              </w:rPr>
-              <w:t xml:space="preserve"> /</w:t>
-            </w:r>
-            <w:r>
-              <w:t xml:space="preserve"> </w:t>
-            </w:r>
-            <w:r>
-              <w:rPr>
-                <w:rFonts w:hint="eastAsia"/>
-              </w:rPr>
-              <w:t>本</w:t>
-            </w:r>
-            <w:r>
-              <w:rPr>
-                <w:rFonts w:hint="eastAsia"/>
-              </w:rPr>
-              <w:t>讲出勤人数</w:t>
-            </w:r>
-            <w:r>
-              <w:t>}</w:t>
-            </w:r>
-            <w:r>
-              <w:rPr>
-                <w:rFonts w:hint="eastAsia"/>
-              </w:rPr>
-              <w:t>）</w:t>
-            </w:r>
-            <w:r>
-              <w:rPr>
-                <w:rFonts w:hint="eastAsia"/>
-              </w:rPr>
-              <w:t>，</w:t>
-            </w:r>
-            <w:r>
-              <w:rPr>
-                <w:rFonts w:hint="eastAsia"/>
-              </w:rPr>
-              <w:t>排名</w:t>
-            </w:r>
-            <w:r>
-              <w:rPr>
-                <w:rFonts w:hint="eastAsia"/>
-              </w:rPr>
-              <w:t>{</w:t>
-            </w:r>
-            <w:r>
-              <w:rPr>
-                <w:rFonts w:hint="eastAsia"/>
-              </w:rPr>
-              <w:t>学生正确率排名</w:t>
-            </w:r>
-            <w:r>
-              <w:rPr>
-                <w:rFonts w:hint="eastAsia"/>
-              </w:rPr>
-              <w:t>}</w:t>
-            </w:r>
-            <w:r>
-              <w:t xml:space="preserve"> “/” {</w:t>
-            </w:r>
-            <w:r>
-              <w:rPr>
-                <w:rFonts w:hint="eastAsia"/>
-              </w:rPr>
-              <w:t>本讲人数</w:t>
-            </w:r>
-            <w:r>
-              <w:t>}</w:t>
-            </w:r>
-            <w:r>
-              <w:rPr>
-                <w:rFonts w:hint="eastAsia"/>
-              </w:rPr>
-              <w:t>，进步（</w:t>
-            </w:r>
-            <w:r>
-              <w:rPr>
-                <w:rFonts w:hint="eastAsia"/>
-              </w:rPr>
-              <w:t>x</w:t>
-            </w:r>
-            <w:r>
-              <w:rPr>
-                <w:rFonts w:hint="eastAsia"/>
-              </w:rPr>
-              <w:t>）</w:t>
-            </w:r>
-            <w:r>
-              <w:rPr>
-                <w:rFonts w:hint="eastAsia"/>
-              </w:rPr>
-              <w:t>,</w:t>
-            </w:r>
-            <w:r>
-              <w:t>x</w:t>
-            </w:r>
-            <w:r>
-              <w:rPr>
-                <w:rFonts w:hint="eastAsia"/>
-              </w:rPr>
-              <w:t>=</w:t>
-            </w:r>
-            <w:r>
-              <w:rPr>
-                <w:rFonts w:hint="eastAsia"/>
-              </w:rPr>
-              <w:t>本讲排名</w:t>
-            </w:r>
-            <w:r>
-              <w:rPr>
-                <w:rFonts w:hint="eastAsia"/>
-              </w:rPr>
-              <w:t>-</w:t>
-            </w:r>
-            <w:r>
-              <w:rPr>
-                <w:rFonts w:hint="eastAsia"/>
-              </w:rPr>
-              <w:t>上讲排名</w:t>
-            </w:r>
-            <w:r>
-              <w:rPr>
-                <w:rFonts w:hint="eastAsia"/>
-              </w:rPr>
-              <w:t>。没有数据时显示“</w:t>
-            </w:r>
-            <w:r>
-              <w:rPr>
-                <w:rFonts w:hint="eastAsia"/>
-              </w:rPr>
-              <w:t>-</w:t>
-            </w:r>
-            <w:r>
-              <w:rPr>
-                <w:rFonts w:hint="eastAsia"/>
-              </w:rPr>
-              <w:t>”。</w:t>
-            </w:r>
-          </w:p>
-          <w:p>
-            <w:r>
-              <w:rPr>
-                <w:rFonts w:hint="eastAsia"/>
-              </w:rPr>
-              <w:t>交互：鼠标</w:t>
-            </w:r>
-            <w:r>
-              <w:rPr>
-                <w:rFonts w:hint="eastAsia"/>
-              </w:rPr>
-              <w:t>hover</w:t>
-            </w:r>
-            <w:r>
-              <w:rPr>
-                <w:rFonts w:hint="eastAsia"/>
-              </w:rPr>
-              <w:t>时，右边弹层，内容为：答对</w:t>
-            </w:r>
-            <w:r>
-              <w:t>:</w:t>
-            </w:r>
-            <w:r>
-              <w:rPr>
-                <w:rFonts w:hint="eastAsia"/>
-              </w:rPr>
-              <w:t>{</w:t>
-            </w:r>
-            <w:r>
-              <w:rPr>
-                <w:rFonts w:hint="eastAsia"/>
-              </w:rPr>
-              <w:t>答对小题数</w:t>
-            </w:r>
-            <w:r>
-              <w:rPr>
-                <w:rFonts w:hint="eastAsia"/>
-              </w:rPr>
-              <w:t>}</w:t>
-            </w:r>
-            <w:r>
-              <w:rPr>
-                <w:rFonts w:hint="eastAsia"/>
-              </w:rPr>
-              <w:t>，答错：</w:t>
-            </w:r>
-            <w:r>
-              <w:rPr>
-                <w:rFonts w:hint="eastAsia"/>
-              </w:rPr>
-              <w:t>{</w:t>
-            </w:r>
-            <w:r>
-              <w:rPr>
-                <w:rFonts w:hint="eastAsia"/>
-              </w:rPr>
-              <w:t>答错小题数</w:t>
-            </w:r>
-            <w:r>
-              <w:rPr>
-                <w:rFonts w:hint="eastAsia"/>
-              </w:rPr>
-              <w:t>}</w:t>
-            </w:r>
-            <w:r>
-              <w:rPr>
-                <w:rFonts w:hint="eastAsia"/>
-              </w:rPr>
-              <w:t>，未答：</w:t>
-            </w:r>
-            <w:r>
-              <w:rPr>
-                <w:rFonts w:hint="eastAsia"/>
-              </w:rPr>
-              <w:t>{</w:t>
-            </w:r>
-            <w:r>
-              <w:rPr>
-                <w:rFonts w:hint="eastAsia"/>
-              </w:rPr>
-              <w:t>未答小题数</w:t>
-            </w:r>
-            <w:r>
-              <w:rPr>
-                <w:rFonts w:hint="eastAsia"/>
-              </w:rPr>
-              <w:t>}</w:t>
+              <w:lastRenderedPageBreak/>
+              <w:t>查看</w:t>
+            </w:r>
+            <w:r>
+              <w:rPr>
+                <w:rFonts w:hint="eastAsia"/>
+              </w:rPr>
+              <w:t>：“报告”</w:t>
+            </w:r>
+            <w:r>
+              <w:rPr>
+                <w:rFonts w:hint="eastAsia"/>
+              </w:rPr>
+              <w:t>，点击</w:t>
+            </w:r>
+            <w:r>
+              <w:rPr>
+                <w:rFonts w:hint="eastAsia"/>
+              </w:rPr>
+              <w:t>从系统右侧滑出一个弹层。</w:t>
+            </w:r>
+          </w:p>
+          <w:p>
+            <w:proofErr w:type="gramStart"/>
+            <w:r>
+              <w:rPr>
+                <w:rFonts w:hint="eastAsia"/>
+              </w:rPr>
+              <w:t>弹层包含</w:t>
+            </w:r>
+            <w:proofErr w:type="gramEnd"/>
+            <w:r>
+              <w:rPr>
+                <w:rFonts w:hint="eastAsia"/>
+              </w:rPr>
+              <w:t>课堂报告、作业报告、考试报告、回放记录</w:t>
             </w:r>
             <w:r>
               <w:rPr>
@@ -20161,913 +21597,6 @@
             </w:r>
           </w:p>
           <w:p>
-            <w:r>
-              <w:rPr>
-                <w:rFonts w:hint="eastAsia"/>
-                <w:b/>
-                <w:bCs/>
-              </w:rPr>
-              <w:t>作业</w:t>
-            </w:r>
-            <w:r>
-              <w:rPr>
-                <w:rFonts w:hint="eastAsia"/>
-              </w:rPr>
-              <w:t>：</w:t>
-            </w:r>
-            <w:r>
-              <w:rPr>
-                <w:rFonts w:hint="eastAsia"/>
-              </w:rPr>
-              <w:t>{</w:t>
-            </w:r>
-            <w:r>
-              <w:rPr>
-                <w:rFonts w:hint="eastAsia"/>
-              </w:rPr>
-              <w:t>作业正确率</w:t>
-            </w:r>
-            <w:r>
-              <w:rPr>
-                <w:rFonts w:hint="eastAsia"/>
-              </w:rPr>
-              <w:t xml:space="preserve"> =</w:t>
-            </w:r>
-            <w:r>
-              <w:t xml:space="preserve"> </w:t>
-            </w:r>
-            <w:r>
-              <w:rPr>
-                <w:rFonts w:hint="eastAsia"/>
-              </w:rPr>
-              <w:t>该学员本讲作业下答对题数</w:t>
-            </w:r>
-            <w:r>
-              <w:rPr>
-                <w:rFonts w:hint="eastAsia"/>
-              </w:rPr>
-              <w:t xml:space="preserve"> /</w:t>
-            </w:r>
-            <w:r>
-              <w:t xml:space="preserve"> </w:t>
-            </w:r>
-            <w:r>
-              <w:rPr>
-                <w:rFonts w:hint="eastAsia"/>
-              </w:rPr>
-              <w:t>本讲作业题数</w:t>
-            </w:r>
-            <w:r>
-              <w:rPr>
-                <w:rFonts w:hint="eastAsia"/>
-              </w:rPr>
-              <w:t>}</w:t>
-            </w:r>
-            <w:r>
-              <w:rPr>
-                <w:rFonts w:hint="eastAsia"/>
-              </w:rPr>
-              <w:t>（均</w:t>
-            </w:r>
-            <w:r>
-              <w:t>{</w:t>
-            </w:r>
-            <w:r>
-              <w:rPr>
-                <w:rFonts w:hint="eastAsia"/>
-              </w:rPr>
-              <w:t>平均正确率</w:t>
-            </w:r>
-            <w:r>
-              <w:rPr>
-                <w:rFonts w:hint="eastAsia"/>
-              </w:rPr>
-              <w:t xml:space="preserve"> =</w:t>
-            </w:r>
-            <w:r>
-              <w:rPr>
-                <w:rFonts w:hint="eastAsia"/>
-              </w:rPr>
-              <w:t>本讲所有提交作业学员的正确率总和</w:t>
-            </w:r>
-            <w:r>
-              <w:rPr>
-                <w:rFonts w:hint="eastAsia"/>
-              </w:rPr>
-              <w:t xml:space="preserve"> /</w:t>
-            </w:r>
-            <w:r>
-              <w:t xml:space="preserve"> </w:t>
-            </w:r>
-            <w:r>
-              <w:rPr>
-                <w:rFonts w:hint="eastAsia"/>
-              </w:rPr>
-              <w:t>本讲提交作业人数</w:t>
-            </w:r>
-            <w:r>
-              <w:t>}</w:t>
-            </w:r>
-            <w:r>
-              <w:rPr>
-                <w:rFonts w:hint="eastAsia"/>
-              </w:rPr>
-              <w:t>），排名</w:t>
-            </w:r>
-            <w:r>
-              <w:rPr>
-                <w:rFonts w:hint="eastAsia"/>
-              </w:rPr>
-              <w:t>{</w:t>
-            </w:r>
-            <w:r>
-              <w:rPr>
-                <w:rFonts w:hint="eastAsia"/>
-              </w:rPr>
-              <w:t>学生作业正确率排名</w:t>
-            </w:r>
-            <w:r>
-              <w:rPr>
-                <w:rFonts w:hint="eastAsia"/>
-              </w:rPr>
-              <w:t>}</w:t>
-            </w:r>
-            <w:r>
-              <w:t xml:space="preserve"> “/” {</w:t>
-            </w:r>
-            <w:r>
-              <w:rPr>
-                <w:rFonts w:hint="eastAsia"/>
-              </w:rPr>
-              <w:t>本讲人数</w:t>
-            </w:r>
-            <w:r>
-              <w:t>}</w:t>
-            </w:r>
-            <w:r>
-              <w:rPr>
-                <w:rFonts w:hint="eastAsia"/>
-              </w:rPr>
-              <w:t>，进步（</w:t>
-            </w:r>
-            <w:r>
-              <w:rPr>
-                <w:rFonts w:hint="eastAsia"/>
-              </w:rPr>
-              <w:t>x</w:t>
-            </w:r>
-            <w:r>
-              <w:rPr>
-                <w:rFonts w:hint="eastAsia"/>
-              </w:rPr>
-              <w:t>）</w:t>
-            </w:r>
-            <w:r>
-              <w:rPr>
-                <w:rFonts w:hint="eastAsia"/>
-              </w:rPr>
-              <w:t>,</w:t>
-            </w:r>
-            <w:r>
-              <w:t>x</w:t>
-            </w:r>
-            <w:r>
-              <w:rPr>
-                <w:rFonts w:hint="eastAsia"/>
-              </w:rPr>
-              <w:t>=</w:t>
-            </w:r>
-            <w:r>
-              <w:rPr>
-                <w:rFonts w:hint="eastAsia"/>
-              </w:rPr>
-              <w:t>本</w:t>
-            </w:r>
-            <w:r>
-              <w:rPr>
-                <w:rFonts w:hint="eastAsia"/>
-              </w:rPr>
-              <w:t>次作业</w:t>
-            </w:r>
-            <w:r>
-              <w:rPr>
-                <w:rFonts w:hint="eastAsia"/>
-              </w:rPr>
-              <w:t>排名</w:t>
-            </w:r>
-            <w:r>
-              <w:rPr>
-                <w:rFonts w:hint="eastAsia"/>
-              </w:rPr>
-              <w:t>-</w:t>
-            </w:r>
-            <w:r>
-              <w:rPr>
-                <w:rFonts w:hint="eastAsia"/>
-              </w:rPr>
-              <w:t>上个有</w:t>
-            </w:r>
-            <w:r>
-              <w:rPr>
-                <w:rFonts w:hint="eastAsia"/>
-              </w:rPr>
-              <w:t>作业的</w:t>
-            </w:r>
-            <w:r>
-              <w:rPr>
-                <w:rFonts w:hint="eastAsia"/>
-              </w:rPr>
-              <w:t>讲</w:t>
-            </w:r>
-            <w:r>
-              <w:rPr>
-                <w:rFonts w:hint="eastAsia"/>
-              </w:rPr>
-              <w:t>的</w:t>
-            </w:r>
-            <w:r>
-              <w:rPr>
-                <w:rFonts w:hint="eastAsia"/>
-              </w:rPr>
-              <w:t>排名</w:t>
-            </w:r>
-            <w:r>
-              <w:rPr>
-                <w:rFonts w:hint="eastAsia"/>
-              </w:rPr>
-              <w:t>。没有数据时显示“</w:t>
-            </w:r>
-            <w:r>
-              <w:rPr>
-                <w:rFonts w:hint="eastAsia"/>
-              </w:rPr>
-              <w:t>-</w:t>
-            </w:r>
-            <w:r>
-              <w:rPr>
-                <w:rFonts w:hint="eastAsia"/>
-              </w:rPr>
-              <w:t>”。</w:t>
-            </w:r>
-          </w:p>
-          <w:p>
-            <w:r>
-              <w:rPr>
-                <w:rFonts w:hint="eastAsia"/>
-              </w:rPr>
-              <w:t>交互：鼠标</w:t>
-            </w:r>
-            <w:r>
-              <w:rPr>
-                <w:rFonts w:hint="eastAsia"/>
-              </w:rPr>
-              <w:t>hover</w:t>
-            </w:r>
-            <w:r>
-              <w:rPr>
-                <w:rFonts w:hint="eastAsia"/>
-              </w:rPr>
-              <w:t>时，右边弹层，内容为：答对</w:t>
-            </w:r>
-            <w:r>
-              <w:t>:</w:t>
-            </w:r>
-            <w:r>
-              <w:rPr>
-                <w:rFonts w:hint="eastAsia"/>
-              </w:rPr>
-              <w:t>{</w:t>
-            </w:r>
-            <w:r>
-              <w:rPr>
-                <w:rFonts w:hint="eastAsia"/>
-              </w:rPr>
-              <w:t>答对小题数</w:t>
-            </w:r>
-            <w:r>
-              <w:rPr>
-                <w:rFonts w:hint="eastAsia"/>
-              </w:rPr>
-              <w:t>}</w:t>
-            </w:r>
-            <w:r>
-              <w:rPr>
-                <w:rFonts w:hint="eastAsia"/>
-              </w:rPr>
-              <w:t>，答错：</w:t>
-            </w:r>
-            <w:r>
-              <w:rPr>
-                <w:rFonts w:hint="eastAsia"/>
-              </w:rPr>
-              <w:t>{</w:t>
-            </w:r>
-            <w:r>
-              <w:rPr>
-                <w:rFonts w:hint="eastAsia"/>
-              </w:rPr>
-              <w:t>答错小题数</w:t>
-            </w:r>
-            <w:r>
-              <w:rPr>
-                <w:rFonts w:hint="eastAsia"/>
-              </w:rPr>
-              <w:t>}</w:t>
-            </w:r>
-            <w:r>
-              <w:rPr>
-                <w:rFonts w:hint="eastAsia"/>
-              </w:rPr>
-              <w:t>，未答：</w:t>
-            </w:r>
-            <w:r>
-              <w:rPr>
-                <w:rFonts w:hint="eastAsia"/>
-              </w:rPr>
-              <w:t>{</w:t>
-            </w:r>
-            <w:r>
-              <w:rPr>
-                <w:rFonts w:hint="eastAsia"/>
-              </w:rPr>
-              <w:t>未答小题数</w:t>
-            </w:r>
-            <w:r>
-              <w:rPr>
-                <w:rFonts w:hint="eastAsia"/>
-              </w:rPr>
-              <w:t>}</w:t>
-            </w:r>
-            <w:r>
-              <w:rPr>
-                <w:rFonts w:hint="eastAsia"/>
-              </w:rPr>
-              <w:t>。</w:t>
-            </w:r>
-          </w:p>
-          <w:p>
-            <w:r>
-              <w:rPr>
-                <w:rFonts w:hint="eastAsia"/>
-                <w:b/>
-                <w:bCs/>
-              </w:rPr>
-              <w:t>考试</w:t>
-            </w:r>
-            <w:r>
-              <w:rPr>
-                <w:rFonts w:hint="eastAsia"/>
-              </w:rPr>
-              <w:t>：</w:t>
-            </w:r>
-            <w:r>
-              <w:rPr>
-                <w:rFonts w:hint="eastAsia"/>
-              </w:rPr>
-              <w:t>{</w:t>
-            </w:r>
-            <w:r>
-              <w:rPr>
-                <w:rFonts w:hint="eastAsia"/>
-              </w:rPr>
-              <w:t>考试正确率</w:t>
-            </w:r>
-            <w:r>
-              <w:rPr>
-                <w:rFonts w:hint="eastAsia"/>
-              </w:rPr>
-              <w:t xml:space="preserve"> =</w:t>
-            </w:r>
-            <w:r>
-              <w:t xml:space="preserve"> </w:t>
-            </w:r>
-            <w:r>
-              <w:rPr>
-                <w:rFonts w:hint="eastAsia"/>
-              </w:rPr>
-              <w:t>该学员考试答对题数</w:t>
-            </w:r>
-            <w:r>
-              <w:rPr>
-                <w:rFonts w:hint="eastAsia"/>
-              </w:rPr>
-              <w:t xml:space="preserve"> /</w:t>
-            </w:r>
-            <w:r>
-              <w:t xml:space="preserve"> </w:t>
-            </w:r>
-            <w:r>
-              <w:rPr>
-                <w:rFonts w:hint="eastAsia"/>
-              </w:rPr>
-              <w:t>试卷题数</w:t>
-            </w:r>
-            <w:r>
-              <w:rPr>
-                <w:rFonts w:hint="eastAsia"/>
-              </w:rPr>
-              <w:t>}</w:t>
-            </w:r>
-            <w:r>
-              <w:rPr>
-                <w:rFonts w:hint="eastAsia"/>
-              </w:rPr>
-              <w:t>（均</w:t>
-            </w:r>
-            <w:r>
-              <w:t>{</w:t>
-            </w:r>
-            <w:r>
-              <w:rPr>
-                <w:rFonts w:hint="eastAsia"/>
-              </w:rPr>
-              <w:t>平均正确率</w:t>
-            </w:r>
-            <w:r>
-              <w:rPr>
-                <w:rFonts w:hint="eastAsia"/>
-              </w:rPr>
-              <w:t xml:space="preserve"> =</w:t>
-            </w:r>
-            <w:r>
-              <w:rPr>
-                <w:rFonts w:hint="eastAsia"/>
-              </w:rPr>
-              <w:t>本讲所有参与考试学员的正确率总和</w:t>
-            </w:r>
-            <w:r>
-              <w:rPr>
-                <w:rFonts w:hint="eastAsia"/>
-              </w:rPr>
-              <w:t xml:space="preserve"> /</w:t>
-            </w:r>
-            <w:r>
-              <w:t xml:space="preserve"> </w:t>
-            </w:r>
-            <w:r>
-              <w:rPr>
-                <w:rFonts w:hint="eastAsia"/>
-              </w:rPr>
-              <w:t>本讲参与考试人数</w:t>
-            </w:r>
-            <w:r>
-              <w:t>}</w:t>
-            </w:r>
-            <w:r>
-              <w:rPr>
-                <w:rFonts w:hint="eastAsia"/>
-              </w:rPr>
-              <w:t>），排名</w:t>
-            </w:r>
-            <w:r>
-              <w:rPr>
-                <w:rFonts w:hint="eastAsia"/>
-              </w:rPr>
-              <w:t>{</w:t>
-            </w:r>
-            <w:r>
-              <w:rPr>
-                <w:rFonts w:hint="eastAsia"/>
-              </w:rPr>
-              <w:t>学生考试正确率排名</w:t>
-            </w:r>
-            <w:r>
-              <w:rPr>
-                <w:rFonts w:hint="eastAsia"/>
-              </w:rPr>
-              <w:t>}</w:t>
-            </w:r>
-            <w:r>
-              <w:t xml:space="preserve"> “/” {</w:t>
-            </w:r>
-            <w:r>
-              <w:rPr>
-                <w:rFonts w:hint="eastAsia"/>
-              </w:rPr>
-              <w:t>本讲人数</w:t>
-            </w:r>
-            <w:r>
-              <w:t>}</w:t>
-            </w:r>
-            <w:r>
-              <w:rPr>
-                <w:rFonts w:hint="eastAsia"/>
-              </w:rPr>
-              <w:t>，进步（</w:t>
-            </w:r>
-            <w:r>
-              <w:rPr>
-                <w:rFonts w:hint="eastAsia"/>
-              </w:rPr>
-              <w:t>x</w:t>
-            </w:r>
-            <w:r>
-              <w:rPr>
-                <w:rFonts w:hint="eastAsia"/>
-              </w:rPr>
-              <w:t>）</w:t>
-            </w:r>
-            <w:r>
-              <w:rPr>
-                <w:rFonts w:hint="eastAsia"/>
-              </w:rPr>
-              <w:t>,</w:t>
-            </w:r>
-            <w:r>
-              <w:t>x</w:t>
-            </w:r>
-            <w:r>
-              <w:rPr>
-                <w:rFonts w:hint="eastAsia"/>
-              </w:rPr>
-              <w:t>=</w:t>
-            </w:r>
-            <w:r>
-              <w:rPr>
-                <w:rFonts w:hint="eastAsia"/>
-              </w:rPr>
-              <w:t>本讲排名</w:t>
-            </w:r>
-            <w:r>
-              <w:rPr>
-                <w:rFonts w:hint="eastAsia"/>
-              </w:rPr>
-              <w:t>-</w:t>
-            </w:r>
-            <w:r>
-              <w:rPr>
-                <w:rFonts w:hint="eastAsia"/>
-              </w:rPr>
-              <w:t>上讲</w:t>
-            </w:r>
-            <w:r>
-              <w:rPr>
-                <w:rFonts w:hint="eastAsia"/>
-              </w:rPr>
-              <w:t>有考试的讲的</w:t>
-            </w:r>
-            <w:r>
-              <w:rPr>
-                <w:rFonts w:hint="eastAsia"/>
-              </w:rPr>
-              <w:t>排名</w:t>
-            </w:r>
-            <w:r>
-              <w:rPr>
-                <w:rFonts w:hint="eastAsia"/>
-              </w:rPr>
-              <w:t>。没有数据时显示“</w:t>
-            </w:r>
-            <w:r>
-              <w:rPr>
-                <w:rFonts w:hint="eastAsia"/>
-              </w:rPr>
-              <w:t>-</w:t>
-            </w:r>
-            <w:r>
-              <w:rPr>
-                <w:rFonts w:hint="eastAsia"/>
-              </w:rPr>
-              <w:t>”。</w:t>
-            </w:r>
-          </w:p>
-          <w:p>
-            <w:r>
-              <w:rPr>
-                <w:rFonts w:hint="eastAsia"/>
-              </w:rPr>
-              <w:t>交互：鼠标</w:t>
-            </w:r>
-            <w:r>
-              <w:rPr>
-                <w:rFonts w:hint="eastAsia"/>
-              </w:rPr>
-              <w:t>hover</w:t>
-            </w:r>
-            <w:r>
-              <w:rPr>
-                <w:rFonts w:hint="eastAsia"/>
-              </w:rPr>
-              <w:t>时，右边弹层，内容为：答对</w:t>
-            </w:r>
-            <w:r>
-              <w:t>:</w:t>
-            </w:r>
-            <w:r>
-              <w:rPr>
-                <w:rFonts w:hint="eastAsia"/>
-              </w:rPr>
-              <w:t>{</w:t>
-            </w:r>
-            <w:r>
-              <w:rPr>
-                <w:rFonts w:hint="eastAsia"/>
-              </w:rPr>
-              <w:t>答对小题数</w:t>
-            </w:r>
-            <w:r>
-              <w:rPr>
-                <w:rFonts w:hint="eastAsia"/>
-              </w:rPr>
-              <w:t>}</w:t>
-            </w:r>
-            <w:r>
-              <w:rPr>
-                <w:rFonts w:hint="eastAsia"/>
-              </w:rPr>
-              <w:t>，答错：</w:t>
-            </w:r>
-            <w:r>
-              <w:rPr>
-                <w:rFonts w:hint="eastAsia"/>
-              </w:rPr>
-              <w:t>{</w:t>
-            </w:r>
-            <w:r>
-              <w:rPr>
-                <w:rFonts w:hint="eastAsia"/>
-              </w:rPr>
-              <w:t>答</w:t>
-            </w:r>
-            <w:r>
-              <w:rPr>
-                <w:rFonts w:hint="eastAsia"/>
-              </w:rPr>
-              <w:lastRenderedPageBreak/>
-              <w:t>错小题数</w:t>
-            </w:r>
-            <w:r>
-              <w:rPr>
-                <w:rFonts w:hint="eastAsia"/>
-              </w:rPr>
-              <w:t>}</w:t>
-            </w:r>
-            <w:r>
-              <w:rPr>
-                <w:rFonts w:hint="eastAsia"/>
-              </w:rPr>
-              <w:t>，未答：</w:t>
-            </w:r>
-            <w:r>
-              <w:rPr>
-                <w:rFonts w:hint="eastAsia"/>
-              </w:rPr>
-              <w:t>{</w:t>
-            </w:r>
-            <w:r>
-              <w:rPr>
-                <w:rFonts w:hint="eastAsia"/>
-              </w:rPr>
-              <w:t>未答小题数</w:t>
-            </w:r>
-            <w:r>
-              <w:rPr>
-                <w:rFonts w:hint="eastAsia"/>
-              </w:rPr>
-              <w:t>}</w:t>
-            </w:r>
-          </w:p>
-          <w:p>
-            <w:r>
-              <w:rPr>
-                <w:rFonts w:hint="eastAsia"/>
-                <w:b/>
-                <w:bCs/>
-              </w:rPr>
-              <w:t>改错</w:t>
-            </w:r>
-            <w:r>
-              <w:rPr>
-                <w:rFonts w:hint="eastAsia"/>
-              </w:rPr>
-              <w:t>：</w:t>
-            </w:r>
-            <w:r>
-              <w:rPr>
-                <w:rFonts w:hint="eastAsia"/>
-              </w:rPr>
-              <w:t>{</w:t>
-            </w:r>
-            <w:r>
-              <w:rPr>
-                <w:rFonts w:hint="eastAsia"/>
-              </w:rPr>
-              <w:t>本讲纠正错题数</w:t>
-            </w:r>
-            <w:r>
-              <w:rPr>
-                <w:rFonts w:hint="eastAsia"/>
-              </w:rPr>
-              <w:t>}</w:t>
-            </w:r>
-            <w:r>
-              <w:rPr>
-                <w:rFonts w:hint="eastAsia"/>
-              </w:rPr>
-              <w:t>“</w:t>
-            </w:r>
-            <w:r>
-              <w:rPr>
-                <w:rFonts w:hint="eastAsia"/>
-              </w:rPr>
-              <w:t>/</w:t>
-            </w:r>
-            <w:r>
-              <w:rPr>
-                <w:rFonts w:hint="eastAsia"/>
-              </w:rPr>
-              <w:t>”</w:t>
-            </w:r>
-            <w:r>
-              <w:rPr>
-                <w:rFonts w:hint="eastAsia"/>
-              </w:rPr>
-              <w:t>{</w:t>
-            </w:r>
-            <w:r>
-              <w:rPr>
-                <w:rFonts w:hint="eastAsia"/>
-              </w:rPr>
-              <w:t>本讲错题数</w:t>
-            </w:r>
-            <w:r>
-              <w:rPr>
-                <w:rFonts w:hint="eastAsia"/>
-              </w:rPr>
-              <w:t>}</w:t>
-            </w:r>
-            <w:r>
-              <w:rPr>
-                <w:rFonts w:hint="eastAsia"/>
-              </w:rPr>
-              <w:t>。</w:t>
-            </w:r>
-          </w:p>
-          <w:p>
-            <w:pPr>
-              <w:rPr>
-                <w:rFonts w:hint="eastAsia"/>
-              </w:rPr>
-            </w:pPr>
-            <w:r>
-              <w:rPr>
-                <w:rFonts w:hint="eastAsia"/>
-                <w:b/>
-                <w:bCs/>
-              </w:rPr>
-              <w:t>回放</w:t>
-            </w:r>
-            <w:r>
-              <w:rPr>
-                <w:rFonts w:hint="eastAsia"/>
-              </w:rPr>
-              <w:t>：</w:t>
-            </w:r>
-            <w:r>
-              <w:rPr>
-                <w:rFonts w:hint="eastAsia"/>
-              </w:rPr>
-              <w:t>①</w:t>
-            </w:r>
-            <w:r>
-              <w:rPr>
-                <w:rFonts w:hint="eastAsia"/>
-              </w:rPr>
-              <w:t>没有回放学习记录展示为“未学习”</w:t>
-            </w:r>
-            <w:r>
-              <w:rPr>
-                <w:rFonts w:hint="eastAsia"/>
-              </w:rPr>
-              <w:t>，有学习记录是展示“</w:t>
-            </w:r>
-            <w:r>
-              <w:rPr>
-                <w:rFonts w:hint="eastAsia"/>
-              </w:rPr>
-              <w:t>x</w:t>
-            </w:r>
-            <w:r>
-              <w:rPr>
-                <w:rFonts w:hint="eastAsia"/>
-              </w:rPr>
-              <w:t>分钟”</w:t>
-            </w:r>
-            <w:r>
-              <w:t>(x</w:t>
-            </w:r>
-            <w:r>
-              <w:rPr>
-                <w:rFonts w:hint="eastAsia"/>
-              </w:rPr>
-              <w:t>为观看回放的总时长</w:t>
-            </w:r>
-            <w:r>
-              <w:t>)</w:t>
-            </w:r>
-            <w:r>
-              <w:rPr>
-                <w:rFonts w:hint="eastAsia"/>
-              </w:rPr>
-              <w:t>。</w:t>
-            </w:r>
-          </w:p>
-          <w:p>
-            <w:r>
-              <w:rPr>
-                <w:rFonts w:hint="eastAsia"/>
-                <w:b/>
-                <w:bCs/>
-              </w:rPr>
-              <w:t>课评</w:t>
-            </w:r>
-            <w:r>
-              <w:rPr>
-                <w:rFonts w:hint="eastAsia"/>
-              </w:rPr>
-              <w:t>：</w:t>
-            </w:r>
-            <w:r>
-              <w:rPr>
-                <w:rFonts w:hint="eastAsia"/>
-              </w:rPr>
-              <w:t>{</w:t>
-            </w:r>
-            <w:r>
-              <w:rPr>
-                <w:rFonts w:hint="eastAsia"/>
-              </w:rPr>
-              <w:t>评价综合评分</w:t>
-            </w:r>
-            <w:r>
-              <w:rPr>
-                <w:rFonts w:hint="eastAsia"/>
-              </w:rPr>
-              <w:t>}</w:t>
-            </w:r>
-            <w:r>
-              <w:rPr>
-                <w:rFonts w:hint="eastAsia"/>
-              </w:rPr>
-              <w:t>。</w:t>
-            </w:r>
-          </w:p>
-          <w:p>
-            <w:r>
-              <w:rPr>
-                <w:rFonts w:hint="eastAsia"/>
-                <w:b/>
-                <w:bCs/>
-              </w:rPr>
-              <w:t>查看</w:t>
-            </w:r>
-            <w:r>
-              <w:rPr>
-                <w:rFonts w:hint="eastAsia"/>
-              </w:rPr>
-              <w:t>：“报告”</w:t>
-            </w:r>
-            <w:r>
-              <w:rPr>
-                <w:rFonts w:hint="eastAsia"/>
-              </w:rPr>
-              <w:t>，点击</w:t>
-            </w:r>
-            <w:r>
-              <w:rPr>
-                <w:rFonts w:hint="eastAsia"/>
-              </w:rPr>
-              <w:t>从系统右侧滑出一个弹层。</w:t>
-            </w:r>
-          </w:p>
-          <w:p>
-            <w:proofErr w:type="gramStart"/>
-            <w:r>
-              <w:rPr>
-                <w:rFonts w:hint="eastAsia"/>
-              </w:rPr>
-              <w:t>弹层包含</w:t>
-            </w:r>
-            <w:proofErr w:type="gramEnd"/>
-            <w:r>
-              <w:rPr>
-                <w:rFonts w:hint="eastAsia"/>
-              </w:rPr>
-              <w:t>课堂报告、作业报告、考试报告、回放记录</w:t>
-            </w:r>
-            <w:r>
-              <w:rPr>
-                <w:rFonts w:hint="eastAsia"/>
-              </w:rPr>
-              <w:t>。</w:t>
-            </w:r>
-          </w:p>
-          <w:p>
-            <w:pPr>
-              <w:rPr>
-                <w:rFonts w:hint="eastAsia"/>
-              </w:rPr>
-            </w:pPr>
             <w:r>
               <w:rPr>
                 <w:noProof/>
@@ -21512,14 +22041,7 @@
               <w:rPr>
                 <w:rFonts w:hint="eastAsia"/>
               </w:rPr>
-              <w:t>），正确</w:t>
-            </w:r>
-            <w:r>
-              <w:rPr>
-                <w:rFonts w:hint="eastAsia"/>
-              </w:rPr>
-              <w:lastRenderedPageBreak/>
-              <w:t>为</w:t>
+              <w:t>），正确为</w:t>
             </w:r>
             <w:r>
               <w:rPr>
@@ -21655,1243 +22177,1193 @@
                 <w:sz w:val="28"/>
                 <w:szCs w:val="28"/>
               </w:rPr>
-              <w:t>作业</w:t>
-            </w:r>
-            <w:r>
-              <w:rPr>
-                <w:rFonts w:hint="eastAsia"/>
+              <w:t>作业报告</w:t>
+            </w:r>
+          </w:p>
+          <w:p>
+            <w:r>
+              <w:rPr>
+                <w:rFonts w:hint="eastAsia"/>
+                <w:b/>
+                <w:bCs/>
+              </w:rPr>
+              <w:t>正确率</w:t>
+            </w:r>
+            <w:r>
+              <w:rPr>
+                <w:rFonts w:hint="eastAsia"/>
+              </w:rPr>
+              <w:t>：</w:t>
+            </w:r>
+            <w:r>
+              <w:rPr>
+                <w:rFonts w:hint="eastAsia"/>
+              </w:rPr>
+              <w:t>{</w:t>
+            </w:r>
+            <w:r>
+              <w:rPr>
+                <w:rFonts w:hint="eastAsia"/>
+              </w:rPr>
+              <w:t>作业正确率</w:t>
+            </w:r>
+            <w:r>
+              <w:rPr>
+                <w:rFonts w:hint="eastAsia"/>
+              </w:rPr>
+              <w:t>}</w:t>
+            </w:r>
+            <w:r>
+              <w:t xml:space="preserve"> </w:t>
+            </w:r>
+            <w:r>
+              <w:rPr>
+                <w:rFonts w:hint="eastAsia"/>
+              </w:rPr>
+              <w:t>获得金币：</w:t>
+            </w:r>
+            <w:r>
+              <w:rPr>
+                <w:rFonts w:hint="eastAsia"/>
+              </w:rPr>
+              <w:t>{</w:t>
+            </w:r>
+            <w:r>
+              <w:rPr>
+                <w:rFonts w:hint="eastAsia"/>
+              </w:rPr>
+              <w:t>作业答题获得的金币</w:t>
+            </w:r>
+            <w:r>
+              <w:rPr>
+                <w:rFonts w:hint="eastAsia"/>
+              </w:rPr>
+              <w:t>}</w:t>
+            </w:r>
+            <w:r>
+              <w:t xml:space="preserve">  {</w:t>
+            </w:r>
+            <w:r>
+              <w:rPr>
+                <w:rFonts w:hint="eastAsia"/>
+              </w:rPr>
+              <w:t>答对题数</w:t>
+            </w:r>
+            <w:r>
+              <w:t>}</w:t>
+            </w:r>
+            <w:r>
+              <w:rPr>
+                <w:rFonts w:hint="eastAsia"/>
+              </w:rPr>
+              <w:lastRenderedPageBreak/>
+              <w:t>答对，</w:t>
+            </w:r>
+            <w:r>
+              <w:rPr>
+                <w:rFonts w:hint="eastAsia"/>
+              </w:rPr>
+              <w:t>{</w:t>
+            </w:r>
+            <w:r>
+              <w:rPr>
+                <w:rFonts w:hint="eastAsia"/>
+              </w:rPr>
+              <w:t>答错题数</w:t>
+            </w:r>
+            <w:r>
+              <w:rPr>
+                <w:rFonts w:hint="eastAsia"/>
+              </w:rPr>
+              <w:t>}</w:t>
+            </w:r>
+            <w:r>
+              <w:rPr>
+                <w:rFonts w:hint="eastAsia"/>
+              </w:rPr>
+              <w:t>答错，</w:t>
+            </w:r>
+            <w:r>
+              <w:rPr>
+                <w:rFonts w:hint="eastAsia"/>
+              </w:rPr>
+              <w:t>{</w:t>
+            </w:r>
+            <w:r>
+              <w:rPr>
+                <w:rFonts w:hint="eastAsia"/>
+              </w:rPr>
+              <w:t>未答题数</w:t>
+            </w:r>
+            <w:r>
+              <w:rPr>
+                <w:rFonts w:hint="eastAsia"/>
+              </w:rPr>
+              <w:t>}</w:t>
+            </w:r>
+            <w:r>
+              <w:rPr>
+                <w:rFonts w:hint="eastAsia"/>
+              </w:rPr>
+              <w:t>未答</w:t>
+            </w:r>
+            <w:r>
+              <w:rPr>
+                <w:rFonts w:hint="eastAsia"/>
+              </w:rPr>
+              <w:t>。</w:t>
+            </w:r>
+          </w:p>
+          <w:p>
+            <w:r>
+              <w:rPr>
+                <w:rFonts w:hint="eastAsia"/>
+                <w:b/>
+                <w:bCs/>
+              </w:rPr>
+              <w:t>答题卡</w:t>
+            </w:r>
+            <w:r>
+              <w:rPr>
+                <w:rFonts w:hint="eastAsia"/>
+              </w:rPr>
+              <w:t>：表格呈现，每行</w:t>
+            </w:r>
+            <w:r>
+              <w:t>8</w:t>
+            </w:r>
+            <w:r>
+              <w:rPr>
+                <w:rFonts w:hint="eastAsia"/>
+              </w:rPr>
+              <w:t>列，答对的绿色字体，答错的红色字体显示，未答灰色字体。单元格内的答案超出区域部分则用</w:t>
+            </w:r>
+            <w:r>
+              <w:t>…</w:t>
+            </w:r>
+            <w:r>
+              <w:rPr>
+                <w:rFonts w:hint="eastAsia"/>
+              </w:rPr>
+              <w:t>省略号代替。</w:t>
+            </w:r>
+          </w:p>
+          <w:p>
+            <w:r>
+              <w:rPr>
+                <w:rFonts w:hint="eastAsia"/>
+                <w:b/>
+                <w:bCs/>
+              </w:rPr>
+              <w:t>题目详情</w:t>
+            </w:r>
+            <w:r>
+              <w:rPr>
+                <w:rFonts w:hint="eastAsia"/>
+              </w:rPr>
+              <w:t>：</w:t>
+            </w:r>
+            <w:r>
+              <w:rPr>
+                <w:rFonts w:hint="eastAsia"/>
+              </w:rPr>
+              <w:t>{</w:t>
+            </w:r>
+            <w:r>
+              <w:rPr>
+                <w:rFonts w:hint="eastAsia"/>
+              </w:rPr>
+              <w:t>序号</w:t>
+            </w:r>
+            <w:r>
+              <w:rPr>
+                <w:rFonts w:hint="eastAsia"/>
+              </w:rPr>
+              <w:t>}+</w:t>
+            </w:r>
+            <w:r>
+              <w:t>{</w:t>
+            </w:r>
+            <w:r>
+              <w:rPr>
+                <w:rFonts w:hint="eastAsia"/>
+              </w:rPr>
+              <w:t>题干</w:t>
+            </w:r>
+            <w:r>
+              <w:rPr>
+                <w:rFonts w:hint="eastAsia"/>
+              </w:rPr>
+              <w:t>}</w:t>
+            </w:r>
+            <w:r>
+              <w:rPr>
+                <w:rFonts w:hint="eastAsia"/>
+              </w:rPr>
+              <w:t>。</w:t>
+            </w:r>
+          </w:p>
+          <w:p>
+            <w:r>
+              <w:rPr>
+                <w:rFonts w:hint="eastAsia"/>
+                <w:b/>
+                <w:bCs/>
+              </w:rPr>
+              <w:t>答案</w:t>
+            </w:r>
+            <w:r>
+              <w:rPr>
+                <w:rFonts w:hint="eastAsia"/>
+              </w:rPr>
+              <w:t>：</w:t>
+            </w:r>
+            <w:r>
+              <w:t xml:space="preserve"> </w:t>
+            </w:r>
+          </w:p>
+          <w:p>
+            <w:r>
+              <w:t>case</w:t>
+            </w:r>
+            <w:r>
+              <w:rPr>
+                <w:rFonts w:hint="eastAsia"/>
+              </w:rPr>
+              <w:t>①</w:t>
+            </w:r>
+            <w:r>
+              <w:rPr>
+                <w:rFonts w:hint="eastAsia"/>
+              </w:rPr>
+              <w:t>答对，</w:t>
+            </w:r>
+            <w:r>
+              <w:rPr>
+                <w:rFonts w:hint="eastAsia"/>
+              </w:rPr>
+              <w:t>{</w:t>
+            </w:r>
+            <w:r>
+              <w:rPr>
+                <w:rFonts w:hint="eastAsia"/>
+              </w:rPr>
+              <w:t>学生答案</w:t>
+            </w:r>
+            <w:r>
+              <w:rPr>
+                <w:rFonts w:hint="eastAsia"/>
+              </w:rPr>
+              <w:t>}</w:t>
+            </w:r>
+            <w:r>
+              <w:rPr>
+                <w:rFonts w:hint="eastAsia"/>
+              </w:rPr>
+              <w:t>绿色字体显示，（正确，</w:t>
+            </w:r>
+            <w:r>
+              <w:rPr>
+                <w:rFonts w:hint="eastAsia"/>
+              </w:rPr>
+              <w:t>+</w:t>
+            </w:r>
+            <w:r>
+              <w:t>{</w:t>
+            </w:r>
+            <w:r>
+              <w:rPr>
+                <w:rFonts w:hint="eastAsia"/>
+              </w:rPr>
+              <w:t>获得的金币</w:t>
+            </w:r>
+            <w:r>
+              <w:t>}</w:t>
+            </w:r>
+            <w:r>
+              <w:rPr>
+                <w:rFonts w:hint="eastAsia"/>
+              </w:rPr>
+              <w:t>）），</w:t>
+            </w:r>
+          </w:p>
+          <w:p>
+            <w:r>
+              <w:rPr>
+                <w:rFonts w:hint="eastAsia"/>
+              </w:rPr>
+              <w:t>c</w:t>
+            </w:r>
+            <w:r>
+              <w:t>ase</w:t>
+            </w:r>
+            <w:r>
+              <w:rPr>
+                <w:rFonts w:hint="eastAsia"/>
+              </w:rPr>
+              <w:t>②</w:t>
+            </w:r>
+            <w:r>
+              <w:rPr>
+                <w:rFonts w:hint="eastAsia"/>
+              </w:rPr>
+              <w:t>答错，</w:t>
+            </w:r>
+            <w:r>
+              <w:rPr>
+                <w:rFonts w:hint="eastAsia"/>
+              </w:rPr>
+              <w:t>{</w:t>
+            </w:r>
+            <w:r>
+              <w:rPr>
+                <w:rFonts w:hint="eastAsia"/>
+              </w:rPr>
+              <w:t>学生答案</w:t>
+            </w:r>
+            <w:r>
+              <w:rPr>
+                <w:rFonts w:hint="eastAsia"/>
+              </w:rPr>
+              <w:t>}</w:t>
+            </w:r>
+            <w:r>
+              <w:rPr>
+                <w:rFonts w:hint="eastAsia"/>
+              </w:rPr>
+              <w:t>红色字体显示，（错误），正确为</w:t>
+            </w:r>
+            <w:r>
+              <w:rPr>
+                <w:rFonts w:hint="eastAsia"/>
+              </w:rPr>
+              <w:t>{</w:t>
+            </w:r>
+            <w:r>
+              <w:rPr>
+                <w:rFonts w:hint="eastAsia"/>
+              </w:rPr>
+              <w:t>正确答案</w:t>
+            </w:r>
+            <w:r>
+              <w:rPr>
+                <w:rFonts w:hint="eastAsia"/>
+              </w:rPr>
+              <w:t>}</w:t>
+            </w:r>
+            <w:r>
+              <w:rPr>
+                <w:rFonts w:hint="eastAsia"/>
+              </w:rPr>
+              <w:t>）</w:t>
+            </w:r>
+            <w:r>
+              <w:rPr>
+                <w:rFonts w:hint="eastAsia"/>
+              </w:rPr>
+              <w:t>。</w:t>
+            </w:r>
+          </w:p>
+          <w:p>
+            <w:r>
+              <w:rPr>
+                <w:rFonts w:hint="eastAsia"/>
+              </w:rPr>
+              <w:t>case</w:t>
+            </w:r>
+            <w:r>
+              <w:rPr>
+                <w:rFonts w:hint="eastAsia"/>
+              </w:rPr>
+              <w:t>③</w:t>
+            </w:r>
+            <w:r>
+              <w:rPr>
+                <w:rFonts w:hint="eastAsia"/>
+              </w:rPr>
+              <w:t>未答，（未答，正确为</w:t>
+            </w:r>
+            <w:r>
+              <w:rPr>
+                <w:rFonts w:hint="eastAsia"/>
+              </w:rPr>
+              <w:t>{</w:t>
+            </w:r>
+            <w:r>
+              <w:rPr>
+                <w:rFonts w:hint="eastAsia"/>
+              </w:rPr>
+              <w:t>正确答案</w:t>
+            </w:r>
+            <w:r>
+              <w:rPr>
+                <w:rFonts w:hint="eastAsia"/>
+              </w:rPr>
+              <w:t>}</w:t>
+            </w:r>
+            <w:r>
+              <w:rPr>
+                <w:rFonts w:hint="eastAsia"/>
+              </w:rPr>
+              <w:t>）</w:t>
+            </w:r>
+            <w:r>
+              <w:rPr>
+                <w:rFonts w:hint="eastAsia"/>
+              </w:rPr>
+              <w:t>。</w:t>
+            </w:r>
+          </w:p>
+          <w:p>
+            <w:r>
+              <w:rPr>
+                <w:rFonts w:hint="eastAsia"/>
+              </w:rPr>
+              <w:t>case</w:t>
+            </w:r>
+            <w:r>
+              <w:rPr>
+                <w:rFonts w:hint="eastAsia"/>
+              </w:rPr>
+              <w:t>④</w:t>
+            </w:r>
+            <w:r>
+              <w:rPr>
+                <w:rFonts w:hint="eastAsia"/>
+              </w:rPr>
+              <w:t>简答题，提交答案未批改时显示“请等待老师批改”</w:t>
+            </w:r>
+            <w:r>
+              <w:rPr>
+                <w:rFonts w:hint="eastAsia"/>
+              </w:rPr>
+              <w:t>+</w:t>
+            </w:r>
+            <w:r>
+              <w:t>{</w:t>
+            </w:r>
+            <w:r>
+              <w:rPr>
+                <w:rFonts w:hint="eastAsia"/>
+              </w:rPr>
+              <w:t>学生提交的图片</w:t>
+            </w:r>
+            <w:r>
+              <w:t>}+{</w:t>
+            </w:r>
+            <w:r>
+              <w:rPr>
+                <w:rFonts w:hint="eastAsia"/>
+              </w:rPr>
+              <w:t>参考答案</w:t>
+            </w:r>
+            <w:r>
+              <w:rPr>
+                <w:rFonts w:hint="eastAsia"/>
+              </w:rPr>
+              <w:t>}</w:t>
+            </w:r>
+            <w:r>
+              <w:rPr>
+                <w:rFonts w:hint="eastAsia"/>
+              </w:rPr>
+              <w:t>。</w:t>
+            </w:r>
+          </w:p>
+          <w:p>
+            <w:r>
+              <w:rPr>
+                <w:rFonts w:hint="eastAsia"/>
+              </w:rPr>
+              <w:t>提交答案已批改时显示，</w:t>
+            </w:r>
+            <w:r>
+              <w:rPr>
+                <w:rFonts w:hint="eastAsia"/>
+              </w:rPr>
+              <w:t>“</w:t>
+            </w:r>
+            <w:r>
+              <w:rPr>
+                <w:rFonts w:hint="eastAsia"/>
+              </w:rPr>
+              <w:t>正确</w:t>
+            </w:r>
+            <w:r>
+              <w:rPr>
+                <w:rFonts w:hint="eastAsia"/>
+              </w:rPr>
+              <w:t>，</w:t>
+            </w:r>
+            <w:r>
+              <w:rPr>
+                <w:rFonts w:hint="eastAsia"/>
+              </w:rPr>
+              <w:t>+</w:t>
+            </w:r>
+            <w:r>
+              <w:t>{</w:t>
+            </w:r>
+            <w:r>
+              <w:rPr>
+                <w:rFonts w:hint="eastAsia"/>
+              </w:rPr>
+              <w:t>获得的金币</w:t>
+            </w:r>
+            <w:r>
+              <w:t>}</w:t>
+            </w:r>
+            <w:r>
+              <w:rPr>
+                <w:rFonts w:hint="eastAsia"/>
+              </w:rPr>
+              <w:t>”</w:t>
+            </w:r>
+            <w:r>
+              <w:rPr>
+                <w:rFonts w:hint="eastAsia"/>
+              </w:rPr>
+              <w:t>或</w:t>
+            </w:r>
+            <w:r>
+              <w:rPr>
+                <w:rFonts w:hint="eastAsia"/>
+              </w:rPr>
+              <w:t>“</w:t>
+            </w:r>
+            <w:r>
+              <w:rPr>
+                <w:rFonts w:hint="eastAsia"/>
+              </w:rPr>
+              <w:t>错误</w:t>
+            </w:r>
+            <w:r>
+              <w:rPr>
+                <w:rFonts w:hint="eastAsia"/>
+              </w:rPr>
+              <w:t>，</w:t>
+            </w:r>
+            <w:r>
+              <w:rPr>
+                <w:rFonts w:hint="eastAsia"/>
+              </w:rPr>
+              <w:t>+</w:t>
+            </w:r>
+            <w:r>
+              <w:t>{</w:t>
+            </w:r>
+            <w:r>
+              <w:rPr>
+                <w:rFonts w:hint="eastAsia"/>
+              </w:rPr>
+              <w:t>获得的金币</w:t>
+            </w:r>
+            <w:r>
+              <w:t>}</w:t>
+            </w:r>
+            <w:r>
+              <w:rPr>
+                <w:rFonts w:hint="eastAsia"/>
+              </w:rPr>
+              <w:t>”</w:t>
+            </w:r>
+            <w:r>
+              <w:rPr>
+                <w:rFonts w:hint="eastAsia"/>
+              </w:rPr>
+              <w:t>+</w:t>
+            </w:r>
+            <w:r>
+              <w:t>{</w:t>
+            </w:r>
+            <w:r>
+              <w:rPr>
+                <w:rFonts w:hint="eastAsia"/>
+              </w:rPr>
+              <w:t>老师批改后的图片的</w:t>
+            </w:r>
+            <w:proofErr w:type="gramStart"/>
+            <w:r>
+              <w:rPr>
+                <w:rFonts w:hint="eastAsia"/>
+              </w:rPr>
+              <w:t>缩略图</w:t>
+            </w:r>
+            <w:proofErr w:type="gramEnd"/>
+            <w:r>
+              <w:t>}+{</w:t>
+            </w:r>
+            <w:r>
+              <w:rPr>
+                <w:rFonts w:hint="eastAsia"/>
+              </w:rPr>
+              <w:t>语音批改</w:t>
+            </w:r>
+            <w:r>
+              <w:t>}+{</w:t>
+            </w:r>
+            <w:r>
+              <w:rPr>
+                <w:rFonts w:hint="eastAsia"/>
+              </w:rPr>
+              <w:t>参考答案</w:t>
+            </w:r>
+            <w:r>
+              <w:t>}</w:t>
+            </w:r>
+            <w:r>
+              <w:rPr>
+                <w:rFonts w:hint="eastAsia"/>
+              </w:rPr>
+              <w:t>，点击可展开查看，与现有规则保持一致。</w:t>
+            </w:r>
+          </w:p>
+          <w:p>
+            <w:r>
+              <w:rPr>
+                <w:rFonts w:hint="eastAsia"/>
+              </w:rPr>
+              <w:t>未答时</w:t>
+            </w:r>
+            <w:r>
+              <w:rPr>
+                <w:rFonts w:hint="eastAsia"/>
+              </w:rPr>
+              <w:t>，显示</w:t>
+            </w:r>
+            <w:r>
+              <w:rPr>
+                <w:rFonts w:hint="eastAsia"/>
+              </w:rPr>
+              <w:t>“</w:t>
+            </w:r>
+            <w:r>
+              <w:rPr>
+                <w:rFonts w:hint="eastAsia"/>
+              </w:rPr>
+              <w:t>未答</w:t>
+            </w:r>
+            <w:r>
+              <w:rPr>
+                <w:rFonts w:hint="eastAsia"/>
+              </w:rPr>
+              <w:t>”</w:t>
+            </w:r>
+            <w:r>
+              <w:rPr>
+                <w:rFonts w:hint="eastAsia"/>
+              </w:rPr>
+              <w:t>+</w:t>
+            </w:r>
+            <w:r>
+              <w:t>{</w:t>
+            </w:r>
+            <w:r>
+              <w:rPr>
+                <w:rFonts w:hint="eastAsia"/>
+              </w:rPr>
+              <w:t>参考答案</w:t>
+            </w:r>
+            <w:r>
+              <w:t>}</w:t>
+            </w:r>
+            <w:r>
+              <w:rPr>
+                <w:rFonts w:hint="eastAsia"/>
+              </w:rPr>
+              <w:t>。</w:t>
+            </w:r>
+          </w:p>
+          <w:p/>
+          <w:p>
+            <w:r>
+              <w:rPr>
+                <w:rFonts w:hint="eastAsia"/>
+                <w:b/>
+                <w:bCs/>
+              </w:rPr>
+              <w:t>解析</w:t>
+            </w:r>
+            <w:r>
+              <w:rPr>
+                <w:rFonts w:hint="eastAsia"/>
+              </w:rPr>
+              <w:t>：</w:t>
+            </w:r>
+            <w:r>
+              <w:rPr>
+                <w:rFonts w:hint="eastAsia"/>
+              </w:rPr>
+              <w:t>{</w:t>
+            </w:r>
+            <w:r>
+              <w:rPr>
+                <w:rFonts w:hint="eastAsia"/>
+              </w:rPr>
+              <w:t>题目解析</w:t>
+            </w:r>
+            <w:r>
+              <w:rPr>
+                <w:rFonts w:hint="eastAsia"/>
+              </w:rPr>
+              <w:t>}</w:t>
+            </w:r>
+            <w:r>
+              <w:rPr>
+                <w:rFonts w:hint="eastAsia"/>
+              </w:rPr>
+              <w:t>，没有解析显示“暂无解析”</w:t>
+            </w:r>
+          </w:p>
+          <w:p>
+            <w:pPr>
+              <w:rPr>
                 <w:sz w:val="28"/>
                 <w:szCs w:val="28"/>
               </w:rPr>
-              <w:t>报告</w:t>
-            </w:r>
-          </w:p>
-          <w:p>
-            <w:r>
-              <w:rPr>
-                <w:rFonts w:hint="eastAsia"/>
-                <w:b/>
-                <w:bCs/>
-              </w:rPr>
-              <w:t>正确率</w:t>
-            </w:r>
-            <w:r>
-              <w:rPr>
-                <w:rFonts w:hint="eastAsia"/>
-              </w:rPr>
-              <w:t>：</w:t>
-            </w:r>
-            <w:r>
-              <w:rPr>
-                <w:rFonts w:hint="eastAsia"/>
-              </w:rPr>
-              <w:t>{</w:t>
-            </w:r>
-            <w:r>
-              <w:rPr>
-                <w:rFonts w:hint="eastAsia"/>
-              </w:rPr>
-              <w:t>作业</w:t>
-            </w:r>
-            <w:r>
-              <w:rPr>
-                <w:rFonts w:hint="eastAsia"/>
-              </w:rPr>
-              <w:t>正确率</w:t>
-            </w:r>
-            <w:r>
-              <w:rPr>
-                <w:rFonts w:hint="eastAsia"/>
-              </w:rPr>
-              <w:t>}</w:t>
-            </w:r>
-            <w:r>
-              <w:t xml:space="preserve"> </w:t>
-            </w:r>
-            <w:r>
-              <w:rPr>
-                <w:rFonts w:hint="eastAsia"/>
-              </w:rPr>
-              <w:t>获得金币：</w:t>
-            </w:r>
-            <w:r>
-              <w:rPr>
-                <w:rFonts w:hint="eastAsia"/>
-              </w:rPr>
-              <w:t>{</w:t>
-            </w:r>
-            <w:r>
-              <w:rPr>
-                <w:rFonts w:hint="eastAsia"/>
-              </w:rPr>
-              <w:t>作业</w:t>
-            </w:r>
-            <w:r>
-              <w:rPr>
-                <w:rFonts w:hint="eastAsia"/>
-              </w:rPr>
-              <w:t>答题获得的金币</w:t>
-            </w:r>
-            <w:r>
-              <w:rPr>
-                <w:rFonts w:hint="eastAsia"/>
-              </w:rPr>
-              <w:t>}</w:t>
-            </w:r>
-            <w:r>
-              <w:t xml:space="preserve">  {</w:t>
-            </w:r>
-            <w:r>
-              <w:rPr>
-                <w:rFonts w:hint="eastAsia"/>
-              </w:rPr>
-              <w:t>答对题数</w:t>
-            </w:r>
-            <w:r>
-              <w:t>}</w:t>
-            </w:r>
-            <w:r>
-              <w:rPr>
-                <w:rFonts w:hint="eastAsia"/>
-              </w:rPr>
-              <w:t>答对，</w:t>
-            </w:r>
-            <w:r>
-              <w:rPr>
-                <w:rFonts w:hint="eastAsia"/>
-              </w:rPr>
-              <w:t>{</w:t>
-            </w:r>
-            <w:r>
-              <w:rPr>
-                <w:rFonts w:hint="eastAsia"/>
-              </w:rPr>
-              <w:t>答错题数</w:t>
-            </w:r>
-            <w:r>
-              <w:rPr>
-                <w:rFonts w:hint="eastAsia"/>
-              </w:rPr>
-              <w:t>}</w:t>
-            </w:r>
-            <w:r>
-              <w:rPr>
-                <w:rFonts w:hint="eastAsia"/>
-              </w:rPr>
-              <w:t>答错，</w:t>
-            </w:r>
-            <w:r>
-              <w:rPr>
-                <w:rFonts w:hint="eastAsia"/>
-              </w:rPr>
-              <w:t>{</w:t>
-            </w:r>
-            <w:r>
-              <w:rPr>
-                <w:rFonts w:hint="eastAsia"/>
-              </w:rPr>
-              <w:t>未答题数</w:t>
-            </w:r>
-            <w:r>
-              <w:rPr>
-                <w:rFonts w:hint="eastAsia"/>
-              </w:rPr>
-              <w:t>}</w:t>
-            </w:r>
-            <w:r>
-              <w:rPr>
-                <w:rFonts w:hint="eastAsia"/>
-              </w:rPr>
-              <w:t>未答</w:t>
-            </w:r>
-            <w:r>
-              <w:rPr>
-                <w:rFonts w:hint="eastAsia"/>
-              </w:rPr>
-              <w:t>。</w:t>
-            </w:r>
-          </w:p>
-          <w:p>
-            <w:r>
-              <w:rPr>
-                <w:rFonts w:hint="eastAsia"/>
-                <w:b/>
-                <w:bCs/>
-              </w:rPr>
-              <w:t>答题卡</w:t>
-            </w:r>
-            <w:r>
-              <w:rPr>
-                <w:rFonts w:hint="eastAsia"/>
-              </w:rPr>
-              <w:t>：表格呈现，每行</w:t>
-            </w:r>
-            <w:r>
-              <w:t>8</w:t>
-            </w:r>
-            <w:r>
-              <w:rPr>
-                <w:rFonts w:hint="eastAsia"/>
-              </w:rPr>
-              <w:t>列，答对的绿色字体，答错的红色字体显示，未答灰色字体。单元格内的答案超出区域部分则用</w:t>
-            </w:r>
-            <w:r>
-              <w:t>…</w:t>
-            </w:r>
-            <w:r>
-              <w:rPr>
-                <w:rFonts w:hint="eastAsia"/>
-              </w:rPr>
-              <w:t>省略号代替。</w:t>
-            </w:r>
-          </w:p>
-          <w:p>
-            <w:r>
-              <w:rPr>
-                <w:rFonts w:hint="eastAsia"/>
-                <w:b/>
-                <w:bCs/>
-              </w:rPr>
-              <w:t>题目详情</w:t>
-            </w:r>
-            <w:r>
-              <w:rPr>
-                <w:rFonts w:hint="eastAsia"/>
-              </w:rPr>
-              <w:t>：</w:t>
-            </w:r>
-            <w:r>
-              <w:rPr>
-                <w:rFonts w:hint="eastAsia"/>
-              </w:rPr>
-              <w:t>{</w:t>
-            </w:r>
-            <w:r>
-              <w:rPr>
-                <w:rFonts w:hint="eastAsia"/>
-              </w:rPr>
-              <w:t>序号</w:t>
-            </w:r>
-            <w:r>
-              <w:rPr>
-                <w:rFonts w:hint="eastAsia"/>
-              </w:rPr>
-              <w:t>}+</w:t>
-            </w:r>
-            <w:r>
-              <w:t>{</w:t>
-            </w:r>
-            <w:r>
-              <w:rPr>
-                <w:rFonts w:hint="eastAsia"/>
-              </w:rPr>
-              <w:t>题干</w:t>
-            </w:r>
-            <w:r>
-              <w:rPr>
-                <w:rFonts w:hint="eastAsia"/>
-              </w:rPr>
-              <w:t>}</w:t>
-            </w:r>
-            <w:r>
-              <w:rPr>
-                <w:rFonts w:hint="eastAsia"/>
-              </w:rPr>
-              <w:t>。</w:t>
-            </w:r>
-          </w:p>
-          <w:p>
-            <w:r>
-              <w:rPr>
-                <w:rFonts w:hint="eastAsia"/>
-                <w:b/>
-                <w:bCs/>
-              </w:rPr>
-              <w:t>答案</w:t>
-            </w:r>
-            <w:r>
-              <w:rPr>
-                <w:rFonts w:hint="eastAsia"/>
-              </w:rPr>
-              <w:t>：</w:t>
-            </w:r>
-            <w:r>
-              <w:t xml:space="preserve"> </w:t>
-            </w:r>
-          </w:p>
-          <w:p>
-            <w:r>
-              <w:t>case</w:t>
-            </w:r>
-            <w:r>
-              <w:rPr>
-                <w:rFonts w:hint="eastAsia"/>
-              </w:rPr>
-              <w:t>①</w:t>
-            </w:r>
-            <w:r>
-              <w:rPr>
-                <w:rFonts w:hint="eastAsia"/>
-              </w:rPr>
-              <w:t>答对，</w:t>
-            </w:r>
-            <w:r>
-              <w:rPr>
-                <w:rFonts w:hint="eastAsia"/>
-              </w:rPr>
-              <w:t>{</w:t>
-            </w:r>
-            <w:r>
-              <w:rPr>
-                <w:rFonts w:hint="eastAsia"/>
-              </w:rPr>
-              <w:t>学生答案</w:t>
-            </w:r>
-            <w:r>
-              <w:rPr>
-                <w:rFonts w:hint="eastAsia"/>
-              </w:rPr>
-              <w:t>}</w:t>
-            </w:r>
-            <w:r>
-              <w:rPr>
-                <w:rFonts w:hint="eastAsia"/>
-              </w:rPr>
-              <w:t>绿色字体显示，（正确，</w:t>
-            </w:r>
-            <w:r>
-              <w:rPr>
-                <w:rFonts w:hint="eastAsia"/>
-              </w:rPr>
-              <w:t>+</w:t>
-            </w:r>
-            <w:r>
-              <w:t>{</w:t>
-            </w:r>
-            <w:r>
-              <w:rPr>
-                <w:rFonts w:hint="eastAsia"/>
-              </w:rPr>
-              <w:t>获得的金币</w:t>
-            </w:r>
-            <w:r>
-              <w:t>}</w:t>
-            </w:r>
-            <w:r>
-              <w:rPr>
-                <w:rFonts w:hint="eastAsia"/>
-              </w:rPr>
-              <w:t>）），</w:t>
-            </w:r>
-          </w:p>
-          <w:p>
-            <w:r>
-              <w:rPr>
-                <w:rFonts w:hint="eastAsia"/>
-              </w:rPr>
-              <w:t>c</w:t>
-            </w:r>
-            <w:r>
-              <w:t>ase</w:t>
-            </w:r>
-            <w:r>
-              <w:rPr>
-                <w:rFonts w:hint="eastAsia"/>
-              </w:rPr>
-              <w:t>②</w:t>
-            </w:r>
-            <w:r>
-              <w:rPr>
-                <w:rFonts w:hint="eastAsia"/>
-              </w:rPr>
-              <w:t>答错，</w:t>
-            </w:r>
-            <w:r>
-              <w:rPr>
-                <w:rFonts w:hint="eastAsia"/>
-              </w:rPr>
-              <w:t>{</w:t>
-            </w:r>
-            <w:r>
-              <w:rPr>
-                <w:rFonts w:hint="eastAsia"/>
-              </w:rPr>
-              <w:t>学生答案</w:t>
-            </w:r>
-            <w:r>
-              <w:rPr>
-                <w:rFonts w:hint="eastAsia"/>
-              </w:rPr>
-              <w:t>}</w:t>
-            </w:r>
-            <w:r>
-              <w:rPr>
-                <w:rFonts w:hint="eastAsia"/>
-              </w:rPr>
-              <w:t>红色字体显示，（错误</w:t>
-            </w:r>
-            <w:bookmarkStart w:id="24" w:name="_GoBack"/>
-            <w:bookmarkEnd w:id="24"/>
-            <w:r>
-              <w:rPr>
-                <w:rFonts w:hint="eastAsia"/>
-              </w:rPr>
-              <w:t>），正确为</w:t>
-            </w:r>
-            <w:r>
-              <w:rPr>
-                <w:rFonts w:hint="eastAsia"/>
-              </w:rPr>
-              <w:t>{</w:t>
-            </w:r>
-            <w:r>
-              <w:rPr>
-                <w:rFonts w:hint="eastAsia"/>
-              </w:rPr>
-              <w:t>正确答案</w:t>
-            </w:r>
-            <w:r>
-              <w:rPr>
-                <w:rFonts w:hint="eastAsia"/>
-              </w:rPr>
-              <w:t>}</w:t>
-            </w:r>
-            <w:r>
-              <w:rPr>
-                <w:rFonts w:hint="eastAsia"/>
-              </w:rPr>
-              <w:t>）</w:t>
-            </w:r>
-            <w:r>
-              <w:rPr>
-                <w:rFonts w:hint="eastAsia"/>
-              </w:rPr>
-              <w:t>。</w:t>
-            </w:r>
-          </w:p>
-          <w:p>
-            <w:r>
-              <w:rPr>
-                <w:rFonts w:hint="eastAsia"/>
-              </w:rPr>
-              <w:t>case</w:t>
-            </w:r>
-            <w:r>
-              <w:rPr>
-                <w:rFonts w:hint="eastAsia"/>
-              </w:rPr>
-              <w:t>③</w:t>
-            </w:r>
-            <w:r>
-              <w:rPr>
-                <w:rFonts w:hint="eastAsia"/>
-              </w:rPr>
-              <w:t>未答，（未答，正确为</w:t>
-            </w:r>
-            <w:r>
-              <w:rPr>
-                <w:rFonts w:hint="eastAsia"/>
-              </w:rPr>
-              <w:t>{</w:t>
-            </w:r>
-            <w:r>
-              <w:rPr>
-                <w:rFonts w:hint="eastAsia"/>
-              </w:rPr>
-              <w:t>正确答案</w:t>
-            </w:r>
-            <w:r>
-              <w:rPr>
-                <w:rFonts w:hint="eastAsia"/>
-              </w:rPr>
-              <w:t>}</w:t>
-            </w:r>
-            <w:r>
-              <w:rPr>
-                <w:rFonts w:hint="eastAsia"/>
-              </w:rPr>
-              <w:t>）</w:t>
-            </w:r>
-            <w:r>
-              <w:rPr>
-                <w:rFonts w:hint="eastAsia"/>
-              </w:rPr>
-              <w:t>。</w:t>
-            </w:r>
-          </w:p>
-          <w:p>
-            <w:pPr>
-              <w:rPr>
-                <w:rFonts w:hint="eastAsia"/>
-              </w:rPr>
             </w:pPr>
             <w:r>
               <w:rPr>
                 <w:rFonts w:hint="eastAsia"/>
-              </w:rPr>
-              <w:t>case</w:t>
-            </w:r>
-            <w:r>
-              <w:rPr>
-                <w:rFonts w:hint="eastAsia"/>
-              </w:rPr>
-              <w:t>④</w:t>
-            </w:r>
-            <w:r>
-              <w:rPr>
-                <w:rFonts w:hint="eastAsia"/>
-              </w:rPr>
-              <w:t>简答题，提交答案未批改时显示“请等待老师批改”</w:t>
-            </w:r>
-            <w:r>
-              <w:rPr>
-                <w:rFonts w:hint="eastAsia"/>
-              </w:rPr>
-              <w:t>+</w:t>
-            </w:r>
-            <w:r>
-              <w:t>{</w:t>
-            </w:r>
-            <w:r>
-              <w:rPr>
-                <w:rFonts w:hint="eastAsia"/>
-              </w:rPr>
-              <w:t>学生提交的图片</w:t>
-            </w:r>
-            <w:r>
-              <w:t>}+{</w:t>
-            </w:r>
-            <w:r>
-              <w:rPr>
-                <w:rFonts w:hint="eastAsia"/>
-              </w:rPr>
-              <w:t>参考答案</w:t>
-            </w:r>
-            <w:r>
-              <w:rPr>
-                <w:rFonts w:hint="eastAsia"/>
-              </w:rPr>
-              <w:t>}</w:t>
-            </w:r>
-            <w:r>
-              <w:rPr>
-                <w:rFonts w:hint="eastAsia"/>
-              </w:rPr>
-              <w:t>。</w:t>
-            </w:r>
-          </w:p>
-          <w:p>
-            <w:r>
-              <w:rPr>
-                <w:rFonts w:hint="eastAsia"/>
-              </w:rPr>
-              <w:t>提交答案已批改时显示，</w:t>
-            </w:r>
-            <w:r>
-              <w:rPr>
-                <w:rFonts w:hint="eastAsia"/>
-              </w:rPr>
-              <w:t>“</w:t>
-            </w:r>
-            <w:r>
-              <w:rPr>
-                <w:rFonts w:hint="eastAsia"/>
-              </w:rPr>
-              <w:t>正确</w:t>
-            </w:r>
-            <w:r>
-              <w:rPr>
-                <w:rFonts w:hint="eastAsia"/>
-              </w:rPr>
-              <w:t>，</w:t>
-            </w:r>
-            <w:r>
-              <w:rPr>
-                <w:rFonts w:hint="eastAsia"/>
-              </w:rPr>
-              <w:t>+</w:t>
-            </w:r>
-            <w:r>
-              <w:t>{</w:t>
-            </w:r>
-            <w:r>
-              <w:rPr>
-                <w:rFonts w:hint="eastAsia"/>
-              </w:rPr>
-              <w:t>获得的金币</w:t>
-            </w:r>
-            <w:r>
-              <w:t>}</w:t>
-            </w:r>
-            <w:r>
-              <w:rPr>
-                <w:rFonts w:hint="eastAsia"/>
-              </w:rPr>
-              <w:t>”</w:t>
-            </w:r>
-            <w:r>
-              <w:rPr>
-                <w:rFonts w:hint="eastAsia"/>
-              </w:rPr>
-              <w:t>或</w:t>
-            </w:r>
-            <w:r>
-              <w:rPr>
-                <w:rFonts w:hint="eastAsia"/>
-              </w:rPr>
-              <w:t>“</w:t>
-            </w:r>
-            <w:r>
-              <w:rPr>
-                <w:rFonts w:hint="eastAsia"/>
-              </w:rPr>
-              <w:t>错误</w:t>
-            </w:r>
-            <w:r>
-              <w:rPr>
-                <w:rFonts w:hint="eastAsia"/>
-              </w:rPr>
-              <w:t>，</w:t>
-            </w:r>
-            <w:r>
-              <w:rPr>
-                <w:rFonts w:hint="eastAsia"/>
-              </w:rPr>
-              <w:t>+</w:t>
-            </w:r>
-            <w:r>
-              <w:t>{</w:t>
-            </w:r>
-            <w:r>
-              <w:rPr>
-                <w:rFonts w:hint="eastAsia"/>
-              </w:rPr>
-              <w:t>获得的金币</w:t>
-            </w:r>
-            <w:r>
-              <w:t>}</w:t>
-            </w:r>
-            <w:r>
-              <w:rPr>
-                <w:rFonts w:hint="eastAsia"/>
-              </w:rPr>
-              <w:t>”</w:t>
-            </w:r>
-            <w:r>
-              <w:rPr>
-                <w:rFonts w:hint="eastAsia"/>
-              </w:rPr>
-              <w:t>+</w:t>
-            </w:r>
-            <w:r>
-              <w:t>{</w:t>
-            </w:r>
-            <w:r>
-              <w:rPr>
-                <w:rFonts w:hint="eastAsia"/>
-              </w:rPr>
-              <w:t>老师批改后的图片的</w:t>
-            </w:r>
-            <w:proofErr w:type="gramStart"/>
-            <w:r>
-              <w:rPr>
-                <w:rFonts w:hint="eastAsia"/>
-              </w:rPr>
-              <w:t>缩略图</w:t>
-            </w:r>
-            <w:proofErr w:type="gramEnd"/>
-            <w:r>
-              <w:t>}+{</w:t>
-            </w:r>
-            <w:r>
-              <w:rPr>
-                <w:rFonts w:hint="eastAsia"/>
-              </w:rPr>
-              <w:t>语音批改</w:t>
-            </w:r>
-            <w:r>
-              <w:t>}+{</w:t>
-            </w:r>
-            <w:r>
-              <w:rPr>
-                <w:rFonts w:hint="eastAsia"/>
-              </w:rPr>
-              <w:t>参考答案</w:t>
-            </w:r>
-            <w:r>
-              <w:t>}</w:t>
-            </w:r>
-            <w:r>
-              <w:rPr>
-                <w:rFonts w:hint="eastAsia"/>
-              </w:rPr>
-              <w:t>，点击可展开查看，与现有规则保持一致。</w:t>
-            </w:r>
-          </w:p>
-          <w:p>
-            <w:pPr>
-              <w:rPr>
-                <w:rFonts w:hint="eastAsia"/>
-              </w:rPr>
-            </w:pPr>
-            <w:r>
-              <w:rPr>
-                <w:rFonts w:hint="eastAsia"/>
-              </w:rPr>
-              <w:t>未答时</w:t>
-            </w:r>
-            <w:r>
-              <w:rPr>
-                <w:rFonts w:hint="eastAsia"/>
-              </w:rPr>
-              <w:t>，显示</w:t>
-            </w:r>
-            <w:r>
-              <w:rPr>
-                <w:rFonts w:hint="eastAsia"/>
-              </w:rPr>
-              <w:t>“</w:t>
-            </w:r>
-            <w:r>
-              <w:rPr>
-                <w:rFonts w:hint="eastAsia"/>
-              </w:rPr>
-              <w:t>未答</w:t>
-            </w:r>
-            <w:r>
-              <w:rPr>
-                <w:rFonts w:hint="eastAsia"/>
-              </w:rPr>
-              <w:t>”</w:t>
-            </w:r>
-            <w:r>
-              <w:rPr>
-                <w:rFonts w:hint="eastAsia"/>
-              </w:rPr>
-              <w:t>+</w:t>
-            </w:r>
-            <w:r>
-              <w:t>{</w:t>
-            </w:r>
-            <w:r>
-              <w:rPr>
-                <w:rFonts w:hint="eastAsia"/>
-              </w:rPr>
-              <w:t>参考答案</w:t>
-            </w:r>
-            <w:r>
-              <w:t>}</w:t>
-            </w:r>
-            <w:r>
-              <w:rPr>
-                <w:rFonts w:hint="eastAsia"/>
-              </w:rPr>
-              <w:t>。</w:t>
-            </w:r>
-          </w:p>
-          <w:p>
-            <w:pPr>
-              <w:rPr>
-                <w:rFonts w:hint="eastAsia"/>
-              </w:rPr>
-            </w:pPr>
-          </w:p>
-          <w:p>
-            <w:r>
-              <w:rPr>
-                <w:rFonts w:hint="eastAsia"/>
-                <w:b/>
-                <w:bCs/>
-              </w:rPr>
-              <w:t>解析</w:t>
-            </w:r>
-            <w:r>
-              <w:rPr>
-                <w:rFonts w:hint="eastAsia"/>
-              </w:rPr>
-              <w:t>：</w:t>
-            </w:r>
-            <w:r>
-              <w:rPr>
-                <w:rFonts w:hint="eastAsia"/>
-              </w:rPr>
-              <w:t>{</w:t>
-            </w:r>
-            <w:r>
-              <w:rPr>
-                <w:rFonts w:hint="eastAsia"/>
-              </w:rPr>
-              <w:t>题目解析</w:t>
-            </w:r>
-            <w:r>
-              <w:rPr>
-                <w:rFonts w:hint="eastAsia"/>
-              </w:rPr>
-              <w:t>}</w:t>
-            </w:r>
-            <w:r>
-              <w:rPr>
-                <w:rFonts w:hint="eastAsia"/>
-              </w:rPr>
-              <w:t>，没有解析显示“暂无解析”</w:t>
-            </w:r>
-          </w:p>
-          <w:p>
-            <w:pPr>
-              <w:rPr>
                 <w:sz w:val="28"/>
                 <w:szCs w:val="28"/>
               </w:rPr>
-            </w:pPr>
+              <w:t>考试</w:t>
+            </w:r>
             <w:r>
               <w:rPr>
                 <w:rFonts w:hint="eastAsia"/>
                 <w:sz w:val="28"/>
                 <w:szCs w:val="28"/>
               </w:rPr>
+              <w:t>报告</w:t>
+            </w:r>
+          </w:p>
+          <w:p>
+            <w:r>
+              <w:rPr>
+                <w:rFonts w:hint="eastAsia"/>
+                <w:b/>
+                <w:bCs/>
+              </w:rPr>
+              <w:t>正确率</w:t>
+            </w:r>
+            <w:r>
+              <w:rPr>
+                <w:rFonts w:hint="eastAsia"/>
+              </w:rPr>
+              <w:t>：</w:t>
+            </w:r>
+            <w:r>
+              <w:rPr>
+                <w:rFonts w:hint="eastAsia"/>
+              </w:rPr>
+              <w:t>{</w:t>
+            </w:r>
+            <w:r>
+              <w:rPr>
+                <w:rFonts w:hint="eastAsia"/>
+              </w:rPr>
               <w:t>考试</w:t>
             </w:r>
             <w:r>
               <w:rPr>
                 <w:rFonts w:hint="eastAsia"/>
+              </w:rPr>
+              <w:t>正确率</w:t>
+            </w:r>
+            <w:r>
+              <w:rPr>
+                <w:rFonts w:hint="eastAsia"/>
+              </w:rPr>
+              <w:t>}</w:t>
+            </w:r>
+            <w:r>
+              <w:t xml:space="preserve"> {</w:t>
+            </w:r>
+            <w:r>
+              <w:rPr>
+                <w:rFonts w:hint="eastAsia"/>
+              </w:rPr>
+              <w:t>答对题数</w:t>
+            </w:r>
+            <w:r>
+              <w:t>}</w:t>
+            </w:r>
+            <w:r>
+              <w:rPr>
+                <w:rFonts w:hint="eastAsia"/>
+              </w:rPr>
+              <w:t>答对，</w:t>
+            </w:r>
+            <w:r>
+              <w:rPr>
+                <w:rFonts w:hint="eastAsia"/>
+              </w:rPr>
+              <w:t>{</w:t>
+            </w:r>
+            <w:r>
+              <w:rPr>
+                <w:rFonts w:hint="eastAsia"/>
+              </w:rPr>
+              <w:t>答错题数</w:t>
+            </w:r>
+            <w:r>
+              <w:rPr>
+                <w:rFonts w:hint="eastAsia"/>
+              </w:rPr>
+              <w:t>}</w:t>
+            </w:r>
+            <w:r>
+              <w:rPr>
+                <w:rFonts w:hint="eastAsia"/>
+              </w:rPr>
+              <w:t>答错，</w:t>
+            </w:r>
+            <w:r>
+              <w:rPr>
+                <w:rFonts w:hint="eastAsia"/>
+              </w:rPr>
+              <w:t>{</w:t>
+            </w:r>
+            <w:r>
+              <w:rPr>
+                <w:rFonts w:hint="eastAsia"/>
+              </w:rPr>
+              <w:t>未答题数</w:t>
+            </w:r>
+            <w:r>
+              <w:rPr>
+                <w:rFonts w:hint="eastAsia"/>
+              </w:rPr>
+              <w:t>}</w:t>
+            </w:r>
+            <w:r>
+              <w:rPr>
+                <w:rFonts w:hint="eastAsia"/>
+              </w:rPr>
+              <w:t>未答。</w:t>
+            </w:r>
+          </w:p>
+          <w:p>
+            <w:r>
+              <w:rPr>
+                <w:rFonts w:hint="eastAsia"/>
+                <w:b/>
+                <w:bCs/>
+              </w:rPr>
+              <w:t>答题卡</w:t>
+            </w:r>
+            <w:r>
+              <w:rPr>
+                <w:rFonts w:hint="eastAsia"/>
+              </w:rPr>
+              <w:t>：表格呈现，每行</w:t>
+            </w:r>
+            <w:r>
+              <w:t>8</w:t>
+            </w:r>
+            <w:r>
+              <w:rPr>
+                <w:rFonts w:hint="eastAsia"/>
+              </w:rPr>
+              <w:t>列，答对的绿色字体，答错的红色字体显示，未答灰色字体。单元格内的答案超出区域部分则用</w:t>
+            </w:r>
+            <w:r>
+              <w:t>…</w:t>
+            </w:r>
+            <w:r>
+              <w:rPr>
+                <w:rFonts w:hint="eastAsia"/>
+              </w:rPr>
+              <w:t>省略号代替。</w:t>
+            </w:r>
+          </w:p>
+          <w:p>
+            <w:r>
+              <w:rPr>
+                <w:rFonts w:hint="eastAsia"/>
+                <w:b/>
+                <w:bCs/>
+              </w:rPr>
+              <w:t>题目详情</w:t>
+            </w:r>
+            <w:r>
+              <w:rPr>
+                <w:rFonts w:hint="eastAsia"/>
+              </w:rPr>
+              <w:t>：</w:t>
+            </w:r>
+            <w:r>
+              <w:rPr>
+                <w:rFonts w:hint="eastAsia"/>
+              </w:rPr>
+              <w:t>{</w:t>
+            </w:r>
+            <w:r>
+              <w:rPr>
+                <w:rFonts w:hint="eastAsia"/>
+              </w:rPr>
+              <w:t>序号</w:t>
+            </w:r>
+            <w:r>
+              <w:rPr>
+                <w:rFonts w:hint="eastAsia"/>
+              </w:rPr>
+              <w:t>}+</w:t>
+            </w:r>
+            <w:r>
+              <w:t>{</w:t>
+            </w:r>
+            <w:r>
+              <w:rPr>
+                <w:rFonts w:hint="eastAsia"/>
+              </w:rPr>
+              <w:t>题干</w:t>
+            </w:r>
+            <w:r>
+              <w:rPr>
+                <w:rFonts w:hint="eastAsia"/>
+              </w:rPr>
+              <w:t>}</w:t>
+            </w:r>
+            <w:r>
+              <w:rPr>
+                <w:rFonts w:hint="eastAsia"/>
+              </w:rPr>
+              <w:t>。</w:t>
+            </w:r>
+          </w:p>
+          <w:p>
+            <w:r>
+              <w:rPr>
+                <w:rFonts w:hint="eastAsia"/>
+                <w:b/>
+                <w:bCs/>
+              </w:rPr>
+              <w:lastRenderedPageBreak/>
+              <w:t>答案</w:t>
+            </w:r>
+            <w:r>
+              <w:rPr>
+                <w:rFonts w:hint="eastAsia"/>
+              </w:rPr>
+              <w:t>：</w:t>
+            </w:r>
+            <w:r>
+              <w:t xml:space="preserve"> case</w:t>
+            </w:r>
+            <w:r>
+              <w:rPr>
+                <w:rFonts w:hint="eastAsia"/>
+              </w:rPr>
+              <w:t>①</w:t>
+            </w:r>
+            <w:r>
+              <w:rPr>
+                <w:rFonts w:hint="eastAsia"/>
+              </w:rPr>
+              <w:t>答对，</w:t>
+            </w:r>
+            <w:r>
+              <w:rPr>
+                <w:rFonts w:hint="eastAsia"/>
+              </w:rPr>
+              <w:t>{</w:t>
+            </w:r>
+            <w:r>
+              <w:rPr>
+                <w:rFonts w:hint="eastAsia"/>
+              </w:rPr>
+              <w:t>学生答案</w:t>
+            </w:r>
+            <w:r>
+              <w:rPr>
+                <w:rFonts w:hint="eastAsia"/>
+              </w:rPr>
+              <w:t>}</w:t>
+            </w:r>
+            <w:r>
+              <w:rPr>
+                <w:rFonts w:hint="eastAsia"/>
+              </w:rPr>
+              <w:t>绿色字体显示，（正确）</w:t>
+            </w:r>
+          </w:p>
+          <w:p>
+            <w:r>
+              <w:rPr>
+                <w:rFonts w:hint="eastAsia"/>
+              </w:rPr>
+              <w:t>c</w:t>
+            </w:r>
+            <w:r>
+              <w:t>ase</w:t>
+            </w:r>
+            <w:r>
+              <w:rPr>
+                <w:rFonts w:hint="eastAsia"/>
+              </w:rPr>
+              <w:t>②</w:t>
+            </w:r>
+            <w:r>
+              <w:rPr>
+                <w:rFonts w:hint="eastAsia"/>
+              </w:rPr>
+              <w:t>答错，</w:t>
+            </w:r>
+            <w:r>
+              <w:rPr>
+                <w:rFonts w:hint="eastAsia"/>
+              </w:rPr>
+              <w:t>{</w:t>
+            </w:r>
+            <w:r>
+              <w:rPr>
+                <w:rFonts w:hint="eastAsia"/>
+              </w:rPr>
+              <w:t>学生答案</w:t>
+            </w:r>
+            <w:r>
+              <w:rPr>
+                <w:rFonts w:hint="eastAsia"/>
+              </w:rPr>
+              <w:t>}</w:t>
+            </w:r>
+            <w:r>
+              <w:rPr>
+                <w:rFonts w:hint="eastAsia"/>
+              </w:rPr>
+              <w:t>红色字体显示，（错误），正确为</w:t>
+            </w:r>
+            <w:r>
+              <w:rPr>
+                <w:rFonts w:hint="eastAsia"/>
+              </w:rPr>
+              <w:t>{</w:t>
+            </w:r>
+            <w:r>
+              <w:rPr>
+                <w:rFonts w:hint="eastAsia"/>
+              </w:rPr>
+              <w:t>正确答案</w:t>
+            </w:r>
+            <w:r>
+              <w:rPr>
+                <w:rFonts w:hint="eastAsia"/>
+              </w:rPr>
+              <w:t>}</w:t>
+            </w:r>
+            <w:r>
+              <w:rPr>
+                <w:rFonts w:hint="eastAsia"/>
+              </w:rPr>
+              <w:t>），</w:t>
+            </w:r>
+          </w:p>
+          <w:p>
+            <w:r>
+              <w:rPr>
+                <w:rFonts w:hint="eastAsia"/>
+              </w:rPr>
+              <w:t>case</w:t>
+            </w:r>
+            <w:r>
+              <w:rPr>
+                <w:rFonts w:hint="eastAsia"/>
+              </w:rPr>
+              <w:t>③</w:t>
+            </w:r>
+            <w:r>
+              <w:rPr>
+                <w:rFonts w:hint="eastAsia"/>
+              </w:rPr>
+              <w:t>未答，（未答，正确为</w:t>
+            </w:r>
+            <w:r>
+              <w:rPr>
+                <w:rFonts w:hint="eastAsia"/>
+              </w:rPr>
+              <w:t>{</w:t>
+            </w:r>
+            <w:r>
+              <w:rPr>
+                <w:rFonts w:hint="eastAsia"/>
+              </w:rPr>
+              <w:t>正确答案</w:t>
+            </w:r>
+            <w:r>
+              <w:rPr>
+                <w:rFonts w:hint="eastAsia"/>
+              </w:rPr>
+              <w:t>}</w:t>
+            </w:r>
+            <w:r>
+              <w:rPr>
+                <w:rFonts w:hint="eastAsia"/>
+              </w:rPr>
+              <w:t>）。</w:t>
+            </w:r>
+          </w:p>
+          <w:p>
+            <w:r>
+              <w:rPr>
+                <w:rFonts w:hint="eastAsia"/>
+                <w:b/>
+                <w:bCs/>
+              </w:rPr>
+              <w:t>解析</w:t>
+            </w:r>
+            <w:r>
+              <w:rPr>
+                <w:rFonts w:hint="eastAsia"/>
+              </w:rPr>
+              <w:t>：</w:t>
+            </w:r>
+            <w:r>
+              <w:rPr>
+                <w:rFonts w:hint="eastAsia"/>
+              </w:rPr>
+              <w:t>{</w:t>
+            </w:r>
+            <w:r>
+              <w:rPr>
+                <w:rFonts w:hint="eastAsia"/>
+              </w:rPr>
+              <w:t>题目解析</w:t>
+            </w:r>
+            <w:r>
+              <w:rPr>
+                <w:rFonts w:hint="eastAsia"/>
+              </w:rPr>
+              <w:t>}</w:t>
+            </w:r>
+            <w:r>
+              <w:rPr>
+                <w:rFonts w:hint="eastAsia"/>
+              </w:rPr>
+              <w:t>，没有解析显示“暂无解析”。</w:t>
+            </w:r>
+          </w:p>
+          <w:p>
+            <w:pPr>
+              <w:rPr>
                 <w:sz w:val="28"/>
                 <w:szCs w:val="28"/>
               </w:rPr>
-              <w:t>报告</w:t>
-            </w:r>
-          </w:p>
-          <w:p>
-            <w:r>
-              <w:rPr>
-                <w:rFonts w:hint="eastAsia"/>
-                <w:b/>
-                <w:bCs/>
-              </w:rPr>
-              <w:lastRenderedPageBreak/>
-              <w:t>正确率</w:t>
-            </w:r>
-            <w:r>
-              <w:rPr>
-                <w:rFonts w:hint="eastAsia"/>
-              </w:rPr>
-              <w:t>：</w:t>
-            </w:r>
-            <w:r>
-              <w:rPr>
-                <w:rFonts w:hint="eastAsia"/>
-              </w:rPr>
-              <w:t>{</w:t>
-            </w:r>
-            <w:r>
-              <w:rPr>
-                <w:rFonts w:hint="eastAsia"/>
-              </w:rPr>
-              <w:t>考试</w:t>
-            </w:r>
-            <w:r>
-              <w:rPr>
-                <w:rFonts w:hint="eastAsia"/>
-              </w:rPr>
-              <w:t>正确率</w:t>
-            </w:r>
-            <w:r>
-              <w:rPr>
-                <w:rFonts w:hint="eastAsia"/>
-              </w:rPr>
-              <w:t>}</w:t>
-            </w:r>
-            <w:r>
-              <w:t xml:space="preserve"> {</w:t>
-            </w:r>
-            <w:r>
-              <w:rPr>
-                <w:rFonts w:hint="eastAsia"/>
-              </w:rPr>
-              <w:t>答对题数</w:t>
-            </w:r>
-            <w:r>
-              <w:t>}</w:t>
-            </w:r>
-            <w:r>
-              <w:rPr>
-                <w:rFonts w:hint="eastAsia"/>
-              </w:rPr>
-              <w:t>答对，</w:t>
-            </w:r>
-            <w:r>
-              <w:rPr>
-                <w:rFonts w:hint="eastAsia"/>
-              </w:rPr>
-              <w:t>{</w:t>
-            </w:r>
-            <w:r>
-              <w:rPr>
-                <w:rFonts w:hint="eastAsia"/>
-              </w:rPr>
-              <w:t>答错题数</w:t>
-            </w:r>
-            <w:r>
-              <w:rPr>
-                <w:rFonts w:hint="eastAsia"/>
-              </w:rPr>
-              <w:t>}</w:t>
-            </w:r>
-            <w:r>
-              <w:rPr>
-                <w:rFonts w:hint="eastAsia"/>
-              </w:rPr>
-              <w:t>答错，</w:t>
-            </w:r>
-            <w:r>
-              <w:rPr>
-                <w:rFonts w:hint="eastAsia"/>
-              </w:rPr>
-              <w:t>{</w:t>
-            </w:r>
-            <w:r>
-              <w:rPr>
-                <w:rFonts w:hint="eastAsia"/>
-              </w:rPr>
-              <w:t>未答题数</w:t>
-            </w:r>
-            <w:r>
-              <w:rPr>
-                <w:rFonts w:hint="eastAsia"/>
-              </w:rPr>
-              <w:t>}</w:t>
-            </w:r>
-            <w:r>
-              <w:rPr>
-                <w:rFonts w:hint="eastAsia"/>
-              </w:rPr>
-              <w:t>未答。</w:t>
-            </w:r>
-          </w:p>
-          <w:p>
-            <w:r>
-              <w:rPr>
-                <w:rFonts w:hint="eastAsia"/>
-                <w:b/>
-                <w:bCs/>
-              </w:rPr>
-              <w:t>答题卡</w:t>
-            </w:r>
-            <w:r>
-              <w:rPr>
-                <w:rFonts w:hint="eastAsia"/>
-              </w:rPr>
-              <w:t>：表格呈现，每行</w:t>
-            </w:r>
-            <w:r>
-              <w:t>8</w:t>
-            </w:r>
-            <w:r>
-              <w:rPr>
-                <w:rFonts w:hint="eastAsia"/>
-              </w:rPr>
-              <w:t>列，答对的绿色字体，答错的红色字体显示，未答灰色字体。单元格内的答案超出区域部分则用</w:t>
-            </w:r>
-            <w:r>
-              <w:t>…</w:t>
-            </w:r>
-            <w:r>
-              <w:rPr>
-                <w:rFonts w:hint="eastAsia"/>
-              </w:rPr>
-              <w:t>省略号代替。</w:t>
-            </w:r>
-          </w:p>
-          <w:p>
-            <w:r>
-              <w:rPr>
-                <w:rFonts w:hint="eastAsia"/>
-                <w:b/>
-                <w:bCs/>
-              </w:rPr>
-              <w:t>题目详情</w:t>
-            </w:r>
-            <w:r>
-              <w:rPr>
-                <w:rFonts w:hint="eastAsia"/>
-              </w:rPr>
-              <w:t>：</w:t>
-            </w:r>
-            <w:r>
-              <w:rPr>
-                <w:rFonts w:hint="eastAsia"/>
-              </w:rPr>
-              <w:t>{</w:t>
-            </w:r>
-            <w:r>
-              <w:rPr>
-                <w:rFonts w:hint="eastAsia"/>
-              </w:rPr>
-              <w:t>序号</w:t>
-            </w:r>
-            <w:r>
-              <w:rPr>
-                <w:rFonts w:hint="eastAsia"/>
-              </w:rPr>
-              <w:t>}+</w:t>
-            </w:r>
-            <w:r>
-              <w:t>{</w:t>
-            </w:r>
-            <w:r>
-              <w:rPr>
-                <w:rFonts w:hint="eastAsia"/>
-              </w:rPr>
-              <w:t>题干</w:t>
-            </w:r>
-            <w:r>
-              <w:rPr>
-                <w:rFonts w:hint="eastAsia"/>
-              </w:rPr>
-              <w:t>}</w:t>
-            </w:r>
-            <w:r>
-              <w:rPr>
-                <w:rFonts w:hint="eastAsia"/>
-              </w:rPr>
-              <w:t>。</w:t>
-            </w:r>
-          </w:p>
-          <w:p>
-            <w:r>
-              <w:rPr>
-                <w:rFonts w:hint="eastAsia"/>
-                <w:b/>
-                <w:bCs/>
-              </w:rPr>
-              <w:t>答案</w:t>
-            </w:r>
-            <w:r>
-              <w:rPr>
-                <w:rFonts w:hint="eastAsia"/>
-              </w:rPr>
-              <w:t>：</w:t>
-            </w:r>
-            <w:r>
-              <w:t xml:space="preserve"> case</w:t>
-            </w:r>
-            <w:r>
-              <w:rPr>
-                <w:rFonts w:hint="eastAsia"/>
-              </w:rPr>
-              <w:t>①</w:t>
-            </w:r>
-            <w:r>
-              <w:rPr>
-                <w:rFonts w:hint="eastAsia"/>
-              </w:rPr>
-              <w:t>答对，</w:t>
-            </w:r>
-            <w:r>
-              <w:rPr>
-                <w:rFonts w:hint="eastAsia"/>
-              </w:rPr>
-              <w:t>{</w:t>
-            </w:r>
-            <w:r>
-              <w:rPr>
-                <w:rFonts w:hint="eastAsia"/>
-              </w:rPr>
-              <w:t>学生答案</w:t>
-            </w:r>
-            <w:r>
-              <w:rPr>
-                <w:rFonts w:hint="eastAsia"/>
-              </w:rPr>
-              <w:t>}</w:t>
-            </w:r>
-            <w:r>
-              <w:rPr>
-                <w:rFonts w:hint="eastAsia"/>
-              </w:rPr>
-              <w:t>绿色字体显示，（正确</w:t>
-            </w:r>
-            <w:r>
-              <w:rPr>
-                <w:rFonts w:hint="eastAsia"/>
-              </w:rPr>
-              <w:t>）</w:t>
-            </w:r>
-          </w:p>
-          <w:p>
-            <w:r>
-              <w:rPr>
-                <w:rFonts w:hint="eastAsia"/>
-              </w:rPr>
-              <w:t>c</w:t>
-            </w:r>
-            <w:r>
-              <w:t>ase</w:t>
-            </w:r>
-            <w:r>
-              <w:rPr>
-                <w:rFonts w:hint="eastAsia"/>
-              </w:rPr>
-              <w:t>②</w:t>
-            </w:r>
-            <w:r>
-              <w:rPr>
-                <w:rFonts w:hint="eastAsia"/>
-              </w:rPr>
-              <w:t>答错，</w:t>
-            </w:r>
-            <w:r>
-              <w:rPr>
-                <w:rFonts w:hint="eastAsia"/>
-              </w:rPr>
-              <w:t>{</w:t>
-            </w:r>
-            <w:r>
-              <w:rPr>
-                <w:rFonts w:hint="eastAsia"/>
-              </w:rPr>
-              <w:t>学生答案</w:t>
-            </w:r>
-            <w:r>
-              <w:rPr>
-                <w:rFonts w:hint="eastAsia"/>
-              </w:rPr>
-              <w:t>}</w:t>
-            </w:r>
-            <w:r>
-              <w:rPr>
-                <w:rFonts w:hint="eastAsia"/>
-              </w:rPr>
-              <w:t>红色字体显示，（错误），正确为</w:t>
-            </w:r>
-            <w:r>
-              <w:rPr>
-                <w:rFonts w:hint="eastAsia"/>
-              </w:rPr>
-              <w:t>{</w:t>
-            </w:r>
-            <w:r>
-              <w:rPr>
-                <w:rFonts w:hint="eastAsia"/>
-              </w:rPr>
-              <w:t>正确答案</w:t>
-            </w:r>
-            <w:r>
-              <w:rPr>
-                <w:rFonts w:hint="eastAsia"/>
-              </w:rPr>
-              <w:t>}</w:t>
-            </w:r>
-            <w:r>
-              <w:rPr>
-                <w:rFonts w:hint="eastAsia"/>
-              </w:rPr>
-              <w:t>），</w:t>
-            </w:r>
-          </w:p>
-          <w:p>
-            <w:r>
-              <w:rPr>
-                <w:rFonts w:hint="eastAsia"/>
-              </w:rPr>
-              <w:t>case</w:t>
-            </w:r>
-            <w:r>
-              <w:rPr>
-                <w:rFonts w:hint="eastAsia"/>
-              </w:rPr>
-              <w:t>③</w:t>
-            </w:r>
-            <w:r>
-              <w:rPr>
-                <w:rFonts w:hint="eastAsia"/>
-              </w:rPr>
-              <w:t>未答，（未答，正确为</w:t>
-            </w:r>
-            <w:r>
-              <w:rPr>
-                <w:rFonts w:hint="eastAsia"/>
-              </w:rPr>
-              <w:t>{</w:t>
-            </w:r>
-            <w:r>
-              <w:rPr>
-                <w:rFonts w:hint="eastAsia"/>
-              </w:rPr>
-              <w:t>正确答案</w:t>
-            </w:r>
-            <w:r>
-              <w:rPr>
-                <w:rFonts w:hint="eastAsia"/>
-              </w:rPr>
-              <w:t>}</w:t>
-            </w:r>
-            <w:r>
-              <w:rPr>
-                <w:rFonts w:hint="eastAsia"/>
-              </w:rPr>
-              <w:t>）。</w:t>
-            </w:r>
-          </w:p>
-          <w:p>
-            <w:r>
-              <w:rPr>
-                <w:rFonts w:hint="eastAsia"/>
-                <w:b/>
-                <w:bCs/>
-              </w:rPr>
-              <w:t>解析</w:t>
-            </w:r>
-            <w:r>
-              <w:rPr>
-                <w:rFonts w:hint="eastAsia"/>
-              </w:rPr>
-              <w:t>：</w:t>
-            </w:r>
-            <w:r>
-              <w:rPr>
-                <w:rFonts w:hint="eastAsia"/>
-              </w:rPr>
-              <w:t>{</w:t>
-            </w:r>
-            <w:r>
-              <w:rPr>
-                <w:rFonts w:hint="eastAsia"/>
-              </w:rPr>
-              <w:t>题目解析</w:t>
-            </w:r>
-            <w:r>
-              <w:rPr>
-                <w:rFonts w:hint="eastAsia"/>
-              </w:rPr>
-              <w:t>}</w:t>
-            </w:r>
-            <w:r>
-              <w:rPr>
-                <w:rFonts w:hint="eastAsia"/>
-              </w:rPr>
-              <w:t>，没有解析显示“暂无解析”。</w:t>
-            </w:r>
-          </w:p>
-          <w:p>
-            <w:pPr>
-              <w:rPr>
+            </w:pPr>
+            <w:r>
+              <w:rPr>
+                <w:rFonts w:hint="eastAsia"/>
                 <w:sz w:val="28"/>
                 <w:szCs w:val="28"/>
               </w:rPr>
-            </w:pPr>
-            <w:r>
-              <w:rPr>
-                <w:rFonts w:hint="eastAsia"/>
-                <w:sz w:val="28"/>
-                <w:szCs w:val="28"/>
-              </w:rPr>
               <w:t>回放记录</w:t>
             </w:r>
           </w:p>
           <w:p>
             <w:pPr>
               <w:rPr>
-                <w:rFonts w:hint="eastAsia"/>
                 <w:sz w:val="28"/>
                 <w:szCs w:val="28"/>
               </w:rPr>
@@ -23253,13 +23725,7 @@
               <w:t>，没有解析显示“暂无解析”。</w:t>
             </w:r>
           </w:p>
-          <w:p>
-            <w:pPr>
-              <w:rPr>
-                <w:rFonts w:hint="eastAsia"/>
-              </w:rPr>
-            </w:pPr>
-          </w:p>
+          <w:p/>
         </w:tc>
       </w:tr>
     </w:tbl>
@@ -23301,10 +23767,583 @@
         </w:rPr>
         <w:t>课堂</w:t>
       </w:r>
+      <w:r>
+        <w:rPr>
+          <w:rFonts w:ascii="微软雅黑" w:hAnsi="微软雅黑" w:hint="eastAsia"/>
+          <w:sz w:val="21"/>
+          <w:szCs w:val="21"/>
+        </w:rPr>
+        <w:t>（教学角度）</w:t>
+      </w:r>
+    </w:p>
+    <w:p>
+      <w:pPr>
+        <w:rPr>
+          <w:rFonts w:hint="eastAsia"/>
+        </w:rPr>
+      </w:pPr>
+      <w:r>
+        <w:rPr>
+          <w:rFonts w:hint="eastAsia"/>
+        </w:rPr>
+        <w:t>此处“课堂”页面是以教学角度呈现题下的数据</w:t>
+      </w:r>
+    </w:p>
+    <w:tbl>
+      <w:tblPr>
+        <w:tblStyle w:val="a5"/>
+        <w:tblW w:w="8522" w:type="dxa"/>
+        <w:tblLayout w:type="fixed"/>
+        <w:tblLook w:val="04A0" w:firstRow="1" w:lastRow="0" w:firstColumn="1" w:lastColumn="0" w:noHBand="0" w:noVBand="1"/>
+      </w:tblPr>
+      <w:tblGrid>
+        <w:gridCol w:w="1809"/>
+        <w:gridCol w:w="6713"/>
+      </w:tblGrid>
+      <w:tr>
+        <w:trPr>
+          <w:trHeight w:val="770"/>
+        </w:trPr>
+        <w:tc>
+          <w:tcPr>
+            <w:tcW w:w="8522" w:type="dxa"/>
+            <w:gridSpan w:val="2"/>
+          </w:tcPr>
+          <w:p>
+            <w:r>
+              <w:rPr>
+                <w:rFonts w:hint="eastAsia"/>
+              </w:rPr>
+              <w:t>页面</w:t>
+            </w:r>
+            <w:proofErr w:type="gramStart"/>
+            <w:r>
+              <w:rPr>
+                <w:rFonts w:hint="eastAsia"/>
+              </w:rPr>
+              <w:t>交互与</w:t>
+            </w:r>
+            <w:proofErr w:type="gramEnd"/>
+            <w:r>
+              <w:rPr>
+                <w:rFonts w:hint="eastAsia"/>
+              </w:rPr>
+              <w:t>说明</w:t>
+            </w:r>
+          </w:p>
+        </w:tc>
+      </w:tr>
+      <w:tr>
+        <w:trPr>
+          <w:trHeight w:val="1266"/>
+        </w:trPr>
+        <w:tc>
+          <w:tcPr>
+            <w:tcW w:w="1809" w:type="dxa"/>
+          </w:tcPr>
+          <w:p>
+            <w:r>
+              <w:rPr>
+                <w:rFonts w:hint="eastAsia"/>
+              </w:rPr>
+              <w:lastRenderedPageBreak/>
+              <w:t>前置条件</w:t>
+            </w:r>
+          </w:p>
+        </w:tc>
+        <w:tc>
+          <w:tcPr>
+            <w:tcW w:w="6713" w:type="dxa"/>
+          </w:tcPr>
+          <w:p>
+            <w:pPr>
+              <w:rPr>
+                <w:rFonts w:hint="eastAsia"/>
+                <w:noProof/>
+              </w:rPr>
+            </w:pPr>
+            <w:r>
+              <w:rPr>
+                <w:rFonts w:hint="eastAsia"/>
+                <w:noProof/>
+              </w:rPr>
+              <w:t>由课程页面下“</w:t>
+            </w:r>
+            <w:r>
+              <w:rPr>
+                <w:rFonts w:hint="eastAsia"/>
+                <w:noProof/>
+              </w:rPr>
+              <w:t>题目”点击“详情”</w:t>
+            </w:r>
+            <w:r>
+              <w:rPr>
+                <w:rFonts w:hint="eastAsia"/>
+                <w:noProof/>
+              </w:rPr>
+              <w:t>进入，学情报告页面，默认选中“</w:t>
+            </w:r>
+            <w:r>
+              <w:rPr>
+                <w:rFonts w:hint="eastAsia"/>
+                <w:noProof/>
+              </w:rPr>
+              <w:t>课堂</w:t>
+            </w:r>
+            <w:r>
+              <w:rPr>
+                <w:rFonts w:hint="eastAsia"/>
+                <w:noProof/>
+              </w:rPr>
+              <w:t>”。</w:t>
+            </w:r>
+          </w:p>
+        </w:tc>
+      </w:tr>
+      <w:tr>
+        <w:trPr>
+          <w:trHeight w:val="1266"/>
+        </w:trPr>
+        <w:tc>
+          <w:tcPr>
+            <w:tcW w:w="1809" w:type="dxa"/>
+          </w:tcPr>
+          <w:p>
+            <w:pPr>
+              <w:rPr>
+                <w:rFonts w:hint="eastAsia"/>
+              </w:rPr>
+            </w:pPr>
+            <w:r>
+              <w:rPr>
+                <w:rFonts w:hint="eastAsia"/>
+              </w:rPr>
+              <w:t>提取规则</w:t>
+            </w:r>
+          </w:p>
+        </w:tc>
+        <w:tc>
+          <w:tcPr>
+            <w:tcW w:w="6713" w:type="dxa"/>
+          </w:tcPr>
+          <w:p>
+            <w:r>
+              <w:rPr>
+                <w:rFonts w:hint="eastAsia"/>
+              </w:rPr>
+              <w:t>提取该课时</w:t>
+            </w:r>
+            <w:proofErr w:type="gramStart"/>
+            <w:r>
+              <w:rPr>
+                <w:rFonts w:hint="eastAsia"/>
+              </w:rPr>
+              <w:t>下老师</w:t>
+            </w:r>
+            <w:proofErr w:type="gramEnd"/>
+            <w:r>
+              <w:rPr>
+                <w:rFonts w:hint="eastAsia"/>
+              </w:rPr>
+              <w:t>课堂所有出过的题，默认按出题顺序排序。</w:t>
+            </w:r>
+            <w:r>
+              <w:rPr>
+                <w:rFonts w:hint="eastAsia"/>
+              </w:rPr>
+              <w:t>没有数据时显示“暂无数据”。</w:t>
+            </w:r>
+          </w:p>
+        </w:tc>
+      </w:tr>
+      <w:tr>
+        <w:trPr>
+          <w:trHeight w:val="1266"/>
+        </w:trPr>
+        <w:tc>
+          <w:tcPr>
+            <w:tcW w:w="1809" w:type="dxa"/>
+          </w:tcPr>
+          <w:p>
+            <w:r>
+              <w:rPr>
+                <w:rFonts w:hint="eastAsia"/>
+              </w:rPr>
+              <w:t>说明</w:t>
+            </w:r>
+          </w:p>
+        </w:tc>
+        <w:tc>
+          <w:tcPr>
+            <w:tcW w:w="6713" w:type="dxa"/>
+          </w:tcPr>
+          <w:p/>
+          <w:p>
+            <w:r>
+              <w:rPr>
+                <w:noProof/>
+              </w:rPr>
+              <w:drawing>
+                <wp:inline distT="0" distB="0" distL="0" distR="0" wp14:anchorId="538C98B3" wp14:editId="30D48D57">
+                  <wp:extent cx="4125595" cy="2578735"/>
+                  <wp:effectExtent l="0" t="0" r="8255" b="0"/>
+                  <wp:docPr id="38" name="图片 38"/>
+                  <wp:cNvGraphicFramePr>
+                    <a:graphicFrameLocks xmlns:a="http://schemas.openxmlformats.org/drawingml/2006/main" noChangeAspect="1"/>
+                  </wp:cNvGraphicFramePr>
+                  <a:graphic xmlns:a="http://schemas.openxmlformats.org/drawingml/2006/main">
+                    <a:graphicData uri="http://schemas.openxmlformats.org/drawingml/2006/picture">
+                      <pic:pic xmlns:pic="http://schemas.openxmlformats.org/drawingml/2006/picture">
+                        <pic:nvPicPr>
+                          <pic:cNvPr id="1" name=""/>
+                          <pic:cNvPicPr/>
+                        </pic:nvPicPr>
+                        <pic:blipFill>
+                          <a:blip r:embed="rId45"/>
+                          <a:stretch>
+                            <a:fillRect/>
+                          </a:stretch>
+                        </pic:blipFill>
+                        <pic:spPr>
+                          <a:xfrm>
+                            <a:off x="0" y="0"/>
+                            <a:ext cx="4125595" cy="2578735"/>
+                          </a:xfrm>
+                          <a:prstGeom prst="rect">
+                            <a:avLst/>
+                          </a:prstGeom>
+                        </pic:spPr>
+                      </pic:pic>
+                    </a:graphicData>
+                  </a:graphic>
+                </wp:inline>
+              </w:drawing>
+            </w:r>
+            <w:r>
+              <w:rPr>
+                <w:rFonts w:hint="eastAsia"/>
+              </w:rPr>
+              <w:t>题目</w:t>
+            </w:r>
+            <w:r>
+              <w:rPr>
+                <w:rFonts w:hint="eastAsia"/>
+              </w:rPr>
+              <w:t>数据用</w:t>
+            </w:r>
+            <w:r>
+              <w:rPr>
+                <w:rFonts w:hint="eastAsia"/>
+              </w:rPr>
+              <w:t>卡片</w:t>
+            </w:r>
+            <w:r>
+              <w:rPr>
+                <w:rFonts w:hint="eastAsia"/>
+              </w:rPr>
+              <w:t>呈现，</w:t>
+            </w:r>
+            <w:r>
+              <w:rPr>
+                <w:rFonts w:hint="eastAsia"/>
+              </w:rPr>
+              <w:t>鼠标</w:t>
+            </w:r>
+            <w:r>
+              <w:rPr>
+                <w:rFonts w:hint="eastAsia"/>
+              </w:rPr>
+              <w:t>hover</w:t>
+            </w:r>
+            <w:r>
+              <w:rPr>
+                <w:rFonts w:hint="eastAsia"/>
+              </w:rPr>
+              <w:t>时四边阴影，标示被选中状态。</w:t>
+            </w:r>
+            <w:r>
+              <w:t xml:space="preserve"> </w:t>
+            </w:r>
+          </w:p>
+          <w:p>
+            <w:r>
+              <w:rPr>
+                <w:rFonts w:hint="eastAsia"/>
+              </w:rPr>
+              <w:t>排序：可按“题目序号”或“正确率”排序，点击后小三角向上，升序，再次点击小三角形向下，降序。</w:t>
+            </w:r>
+          </w:p>
+          <w:p>
+            <w:r>
+              <w:rPr>
+                <w:rFonts w:hint="eastAsia"/>
+              </w:rPr>
+              <w:t>统计：共有</w:t>
+            </w:r>
+            <w:r>
+              <w:rPr>
+                <w:rFonts w:hint="eastAsia"/>
+              </w:rPr>
+              <w:t>{</w:t>
+            </w:r>
+            <w:r>
+              <w:rPr>
+                <w:rFonts w:hint="eastAsia"/>
+              </w:rPr>
+              <w:t>题目数量</w:t>
+            </w:r>
+            <w:r>
+              <w:rPr>
+                <w:rFonts w:hint="eastAsia"/>
+              </w:rPr>
+              <w:t>}</w:t>
+            </w:r>
+            <w:r>
+              <w:rPr>
+                <w:rFonts w:hint="eastAsia"/>
+              </w:rPr>
+              <w:t>道题目，参与人数：</w:t>
+            </w:r>
+            <w:r>
+              <w:rPr>
+                <w:rFonts w:hint="eastAsia"/>
+              </w:rPr>
+              <w:t>{</w:t>
+            </w:r>
+            <w:r>
+              <w:rPr>
+                <w:rFonts w:hint="eastAsia"/>
+              </w:rPr>
+              <w:t>参与过答题的人数</w:t>
+            </w:r>
+            <w:r>
+              <w:rPr>
+                <w:rFonts w:hint="eastAsia"/>
+              </w:rPr>
+              <w:t>}</w:t>
+            </w:r>
+            <w:r>
+              <w:rPr>
+                <w:rFonts w:hint="eastAsia"/>
+              </w:rPr>
+              <w:t>，最高正确率：</w:t>
+            </w:r>
+            <w:r>
+              <w:rPr>
+                <w:rFonts w:hint="eastAsia"/>
+              </w:rPr>
+              <w:t>{</w:t>
+            </w:r>
+            <w:r>
+              <w:rPr>
+                <w:rFonts w:hint="eastAsia"/>
+              </w:rPr>
+              <w:t>最高正确率</w:t>
+            </w:r>
+            <w:r>
+              <w:rPr>
+                <w:rFonts w:hint="eastAsia"/>
+              </w:rPr>
+              <w:t>}</w:t>
+            </w:r>
+            <w:r>
+              <w:rPr>
+                <w:rFonts w:hint="eastAsia"/>
+              </w:rPr>
+              <w:t>，最低正确率：</w:t>
+            </w:r>
+            <w:r>
+              <w:rPr>
+                <w:rFonts w:hint="eastAsia"/>
+              </w:rPr>
+              <w:t>{</w:t>
+            </w:r>
+            <w:r>
+              <w:rPr>
+                <w:rFonts w:hint="eastAsia"/>
+              </w:rPr>
+              <w:t>最低正确率</w:t>
+            </w:r>
+            <w:r>
+              <w:rPr>
+                <w:rFonts w:hint="eastAsia"/>
+              </w:rPr>
+              <w:t>}</w:t>
+            </w:r>
+            <w:r>
+              <w:rPr>
+                <w:rFonts w:hint="eastAsia"/>
+              </w:rPr>
+              <w:t>，平均正确率：</w:t>
+            </w:r>
+            <w:r>
+              <w:rPr>
+                <w:rFonts w:hint="eastAsia"/>
+              </w:rPr>
+              <w:t>{</w:t>
+            </w:r>
+            <w:r>
+              <w:rPr>
+                <w:rFonts w:hint="eastAsia"/>
+              </w:rPr>
+              <w:t>所有答题人的正确率总和</w:t>
+            </w:r>
+            <w:r>
+              <w:rPr>
+                <w:rFonts w:hint="eastAsia"/>
+              </w:rPr>
+              <w:t xml:space="preserve"> /</w:t>
+            </w:r>
+            <w:r>
+              <w:t xml:space="preserve"> </w:t>
+            </w:r>
+            <w:r>
+              <w:rPr>
+                <w:rFonts w:hint="eastAsia"/>
+              </w:rPr>
+              <w:t>答题人数</w:t>
+            </w:r>
+            <w:r>
+              <w:rPr>
+                <w:rFonts w:hint="eastAsia"/>
+              </w:rPr>
+              <w:t>}</w:t>
+            </w:r>
+            <w:r>
+              <w:rPr>
+                <w:rFonts w:hint="eastAsia"/>
+              </w:rPr>
+              <w:t>。以上每项数据没有时显示“</w:t>
+            </w:r>
+            <w:r>
+              <w:t>-</w:t>
+            </w:r>
+            <w:r>
+              <w:rPr>
+                <w:rFonts w:hint="eastAsia"/>
+              </w:rPr>
+              <w:t>”</w:t>
+            </w:r>
+          </w:p>
+          <w:p>
+            <w:r>
+              <w:rPr>
+                <w:rFonts w:hint="eastAsia"/>
+              </w:rPr>
+              <w:t>题目详情</w:t>
+            </w:r>
+          </w:p>
+          <w:p>
+            <w:r>
+              <w:rPr>
+                <w:rFonts w:hint="eastAsia"/>
+              </w:rPr>
+              <w:t>每个题前有一个序号，序号</w:t>
+            </w:r>
+            <w:r>
+              <w:rPr>
+                <w:rFonts w:hint="eastAsia"/>
+              </w:rPr>
+              <w:t>1</w:t>
+            </w:r>
+            <w:r>
+              <w:rPr>
+                <w:rFonts w:hint="eastAsia"/>
+              </w:rPr>
+              <w:t>，</w:t>
+            </w:r>
+            <w:r>
+              <w:t>2</w:t>
+            </w:r>
+            <w:r>
+              <w:rPr>
+                <w:rFonts w:hint="eastAsia"/>
+              </w:rPr>
+              <w:t>，</w:t>
+            </w:r>
+            <w:r>
+              <w:t>3</w:t>
+            </w:r>
+            <w:r>
+              <w:rPr>
+                <w:rFonts w:hint="eastAsia"/>
+              </w:rPr>
+              <w:t>，</w:t>
+            </w:r>
+            <w:r>
+              <w:rPr>
+                <w:rFonts w:hint="eastAsia"/>
+              </w:rPr>
+              <w:t>4</w:t>
+            </w:r>
+            <w:r>
+              <w:rPr>
+                <w:rFonts w:hint="eastAsia"/>
+              </w:rPr>
+              <w:t>…</w:t>
+            </w:r>
+            <w:r>
+              <w:rPr>
+                <w:rFonts w:hint="eastAsia"/>
+              </w:rPr>
+              <w:t>，正确答案：</w:t>
+            </w:r>
+            <w:r>
+              <w:rPr>
+                <w:rFonts w:hint="eastAsia"/>
+              </w:rPr>
+              <w:t>{</w:t>
+            </w:r>
+            <w:r>
+              <w:rPr>
+                <w:rFonts w:hint="eastAsia"/>
+              </w:rPr>
+              <w:t>正确答案</w:t>
+            </w:r>
+            <w:r>
+              <w:rPr>
+                <w:rFonts w:hint="eastAsia"/>
+              </w:rPr>
+              <w:t>}</w:t>
+            </w:r>
+            <w:r>
+              <w:rPr>
+                <w:rFonts w:hint="eastAsia"/>
+              </w:rPr>
+              <w:t>，平均正确率</w:t>
+            </w:r>
+            <w:r>
+              <w:rPr>
+                <w:rFonts w:hint="eastAsia"/>
+              </w:rPr>
+              <w:t>{}</w:t>
+            </w:r>
+          </w:p>
+          <w:p>
+            <w:pPr>
+              <w:rPr>
+                <w:rFonts w:hint="eastAsia"/>
+              </w:rPr>
+            </w:pPr>
+          </w:p>
+        </w:tc>
+      </w:tr>
+    </w:tbl>
+    <w:p>
+      <w:pPr>
+        <w:rPr>
+          <w:rFonts w:hint="eastAsia"/>
+        </w:rPr>
+      </w:pPr>
     </w:p>
     <w:p>
       <w:pPr>
         <w:pStyle w:val="3"/>
+        <w:rPr>
+          <w:rFonts w:ascii="微软雅黑" w:hAnsi="微软雅黑"/>
+          <w:sz w:val="21"/>
+          <w:szCs w:val="21"/>
+        </w:rPr>
       </w:pPr>
       <w:r>
         <w:rPr>
@@ -23312,6 +24351,7 @@
           <w:sz w:val="21"/>
           <w:szCs w:val="21"/>
         </w:rPr>
+        <w:lastRenderedPageBreak/>
         <w:t>4</w:t>
       </w:r>
       <w:r>
@@ -23332,9 +24372,19 @@
       </w:r>
       <w:r>
         <w:rPr>
-          <w:rFonts w:hint="eastAsia"/>
+          <w:rFonts w:ascii="微软雅黑" w:hAnsi="微软雅黑" w:hint="eastAsia"/>
+          <w:sz w:val="21"/>
+          <w:szCs w:val="21"/>
         </w:rPr>
         <w:t xml:space="preserve"> </w:t>
+      </w:r>
+      <w:r>
+        <w:rPr>
+          <w:rFonts w:ascii="微软雅黑" w:hAnsi="微软雅黑" w:hint="eastAsia"/>
+          <w:sz w:val="21"/>
+          <w:szCs w:val="21"/>
+        </w:rPr>
+        <w:t>（教学角度）</w:t>
       </w:r>
     </w:p>
     <w:p>
@@ -23369,6 +24419,14 @@
           <w:szCs w:val="21"/>
         </w:rPr>
         <w:t>考试</w:t>
+      </w:r>
+      <w:r>
+        <w:rPr>
+          <w:rFonts w:ascii="微软雅黑" w:hAnsi="微软雅黑" w:hint="eastAsia"/>
+          <w:sz w:val="21"/>
+          <w:szCs w:val="21"/>
+        </w:rPr>
+        <w:t>（教学角度）</w:t>
       </w:r>
     </w:p>
     <w:p>
@@ -25074,6 +26132,86 @@
       <w:shd w:val="clear" w:color="auto" w:fill="E1DFDD"/>
     </w:rPr>
   </w:style>
+  <w:style w:type="character" w:styleId="ad">
+    <w:name w:val="annotation reference"/>
+    <w:basedOn w:val="a0"/>
+    <w:rsid w:val="00D363A6"/>
+    <w:rPr>
+      <w:sz w:val="21"/>
+      <w:szCs w:val="21"/>
+    </w:rPr>
+  </w:style>
+  <w:style w:type="paragraph" w:styleId="ae">
+    <w:name w:val="annotation text"/>
+    <w:basedOn w:val="a"/>
+    <w:link w:val="af"/>
+    <w:rsid w:val="00D363A6"/>
+    <w:pPr>
+      <w:jc w:val="left"/>
+    </w:pPr>
+  </w:style>
+  <w:style w:type="character" w:customStyle="1" w:styleId="af">
+    <w:name w:val="批注文字 字符"/>
+    <w:basedOn w:val="a0"/>
+    <w:link w:val="ae"/>
+    <w:rsid w:val="00D363A6"/>
+    <w:rPr>
+      <w:rFonts w:eastAsia="微软雅黑"/>
+      <w:kern w:val="2"/>
+      <w:sz w:val="21"/>
+      <w:szCs w:val="22"/>
+      <w:lang w:bidi="ar-SA"/>
+    </w:rPr>
+  </w:style>
+  <w:style w:type="paragraph" w:styleId="af0">
+    <w:name w:val="annotation subject"/>
+    <w:basedOn w:val="ae"/>
+    <w:next w:val="ae"/>
+    <w:link w:val="af1"/>
+    <w:rsid w:val="00D363A6"/>
+    <w:rPr>
+      <w:b/>
+      <w:bCs/>
+    </w:rPr>
+  </w:style>
+  <w:style w:type="character" w:customStyle="1" w:styleId="af1">
+    <w:name w:val="批注主题 字符"/>
+    <w:basedOn w:val="af"/>
+    <w:link w:val="af0"/>
+    <w:rsid w:val="00D363A6"/>
+    <w:rPr>
+      <w:rFonts w:eastAsia="微软雅黑"/>
+      <w:b/>
+      <w:bCs/>
+      <w:kern w:val="2"/>
+      <w:sz w:val="21"/>
+      <w:szCs w:val="22"/>
+      <w:lang w:bidi="ar-SA"/>
+    </w:rPr>
+  </w:style>
+  <w:style w:type="paragraph" w:styleId="af2">
+    <w:name w:val="Balloon Text"/>
+    <w:basedOn w:val="a"/>
+    <w:link w:val="af3"/>
+    <w:rsid w:val="00D363A6"/>
+    <w:rPr>
+      <w:sz w:val="18"/>
+      <w:szCs w:val="18"/>
+    </w:rPr>
+  </w:style>
+  <w:style w:type="character" w:customStyle="1" w:styleId="af3">
+    <w:name w:val="批注框文本 字符"/>
+    <w:basedOn w:val="a0"/>
+    <w:link w:val="af2"/>
+    <w:rsid w:val="00D363A6"/>
+    <w:rPr>
+      <w:rFonts w:eastAsia="微软雅黑"/>
+      <w:kern w:val="2"/>
+      <w:sz w:val="18"/>
+      <w:szCs w:val="18"/>
+      <w:lang w:bidi="ar-SA"/>
+    </w:rPr>
+  </w:style>
 </w:styles>
 </file>
 
@@ -25357,7 +26495,7 @@
 </file>
 
 <file path=customXml/itemProps2.xml><?xml version="1.0" encoding="utf-8"?>
-<ds:datastoreItem xmlns:ds="http://schemas.openxmlformats.org/officeDocument/2006/customXml" ds:itemID="{0248E556-0C18-4C41-94C9-3DAFD2B2A524}">
+<ds:datastoreItem xmlns:ds="http://schemas.openxmlformats.org/officeDocument/2006/customXml" ds:itemID="{5ACE3DB4-C31C-4AC8-8709-5191FB16F9A1}">
   <ds:schemaRefs>
     <ds:schemaRef ds:uri="http://schemas.openxmlformats.org/officeDocument/2006/bibliography"/>
   </ds:schemaRefs>
